--- a/docs/MLargeDataSets.docx
+++ b/docs/MLargeDataSets.docx
@@ -19,7 +19,7 @@
         <w:t xml:space="preserve"> </w:t>
       </w:r>
       <w:r>
-        <w:t xml:space="preserve">19</w:t>
+        <w:t xml:space="preserve">21</w:t>
       </w:r>
     </w:p>
     <w:p>
@@ -1060,19 +1060,7 @@
         <w:t xml:space="preserve"> </w:t>
       </w:r>
       <w:r>
-        <w:t xml:space="preserve">can</w:t>
-      </w:r>
-      <w:r>
-        <w:t xml:space="preserve"> </w:t>
-      </w:r>
-      <w:r>
-        <w:t xml:space="preserve">thus</w:t>
-      </w:r>
-      <w:r>
-        <w:t xml:space="preserve"> </w:t>
-      </w:r>
-      <w:r>
-        <w:t xml:space="preserve">be</w:t>
+        <w:t xml:space="preserve">are</w:t>
       </w:r>
       <w:r>
         <w:t xml:space="preserve"> </w:t>
@@ -1097,12 +1085,6 @@
       </w:r>
       <w:r>
         <w:t xml:space="preserve">as</w:t>
-      </w:r>
-      <w:r>
-        <w:t xml:space="preserve"> </w:t>
-      </w:r>
-      <w:r>
-        <w:t xml:space="preserve">can</w:t>
       </w:r>
       <w:r>
         <w:t xml:space="preserve"> </w:t>
@@ -2758,7 +2740,7 @@
         <w:t xml:space="preserve"> </w:t>
       </w:r>
       <w:r>
-        <w:t xml:space="preserve">0.97) by the relation</w:t>
+        <w:t xml:space="preserve">0.98) by the relation</w:t>
       </w:r>
       <w:r>
         <w:t xml:space="preserve"> </w:t>
@@ -2858,7 +2840,7 @@
         <w:t xml:space="preserve"> </w:t>
       </w:r>
       <w:r>
-        <w:t xml:space="preserve">points (e.g.: 5.85 seconds for 100,000 points) knowing the time</w:t>
+        <w:t xml:space="preserve">points (e.g.: 5.62 seconds for 100,000 points) knowing the time</w:t>
       </w:r>
       <w:r>
         <w:t xml:space="preserve"> </w:t>
@@ -2918,7 +2900,7 @@
         <w:t xml:space="preserve"> </w:t>
       </w:r>
       <w:r>
-        <w:t xml:space="preserve">is the power relation (here: 1.6).</w:t>
+        <w:t xml:space="preserve">is the power relation (here: 1.7).</w:t>
       </w:r>
     </w:p>
     <w:p>
@@ -2932,7 +2914,7 @@
         <w:t xml:space="preserve"> </w:t>
       </w:r>
       <w:r>
-        <w:t xml:space="preserve">The median execution time is equal to 14 milliseconds for estimating the</w:t>
+        <w:t xml:space="preserve">The median execution time is equal to 13 milliseconds for estimating the</w:t>
       </w:r>
       <w:r>
         <w:t xml:space="preserve"> </w:t>
@@ -2948,7 +2930,7 @@
         <w:t xml:space="preserve"> </w:t>
       </w:r>
       <w:r>
-        <w:t xml:space="preserve">function from a set of 5,000 points or 23 milliseconds for the corresponding distance matrix.</w:t>
+        <w:t xml:space="preserve">function from a set of 5,000 points or 22 milliseconds for the corresponding distance matrix.</w:t>
       </w:r>
     </w:p>
     <w:bookmarkEnd w:id="40"/>
@@ -4138,7 +4120,10 @@
         <w:t xml:space="preserve">49</w:t>
       </w:r>
       <w:r>
-        <w:t xml:space="preserve">(2), 199–214. https://doi.org/</w:t>
+        <w:t xml:space="preserve">(2), 199–214.</w:t>
+      </w:r>
+      <w:r>
+        <w:t xml:space="preserve"> </w:t>
       </w:r>
       <w:hyperlink r:id="rId69">
         <w:r>

--- a/docs/MLargeDataSets.docx
+++ b/docs/MLargeDataSets.docx
@@ -7,19 +7,19 @@
         <w:pStyle w:val="Date"/>
       </w:pPr>
       <w:r>
-        <w:t xml:space="preserve">2024</w:t>
-      </w:r>
-      <w:r>
-        <w:t xml:space="preserve"> </w:t>
-      </w:r>
-      <w:r>
-        <w:t xml:space="preserve">nov.</w:t>
-      </w:r>
-      <w:r>
-        <w:t xml:space="preserve"> </w:t>
-      </w:r>
-      <w:r>
-        <w:t xml:space="preserve">21</w:t>
+        <w:t xml:space="preserve">2025</w:t>
+      </w:r>
+      <w:r>
+        <w:t xml:space="preserve"> </w:t>
+      </w:r>
+      <w:r>
+        <w:t xml:space="preserve">Feb</w:t>
+      </w:r>
+      <w:r>
+        <w:t xml:space="preserve"> </w:t>
+      </w:r>
+      <w:r>
+        <w:t xml:space="preserve">18</w:t>
       </w:r>
     </w:p>
     <w:p>
@@ -221,13 +221,134 @@
         <w:t xml:space="preserve"> </w:t>
       </w:r>
       <w:r>
-        <w:t xml:space="preserve">article</w:t>
-      </w:r>
-      <w:r>
-        <w:t xml:space="preserve"> </w:t>
-      </w:r>
-      <w:r>
-        <w:t xml:space="preserve">published</w:t>
+        <w:t xml:space="preserve">article,</w:t>
+      </w:r>
+      <w:r>
+        <w:t xml:space="preserve"> </w:t>
+      </w:r>
+      <w:r>
+        <w:t xml:space="preserve">Tidu</w:t>
+      </w:r>
+      <w:r>
+        <w:t xml:space="preserve"> </w:t>
+      </w:r>
+      <w:r>
+        <w:t xml:space="preserve">et</w:t>
+      </w:r>
+      <w:r>
+        <w:t xml:space="preserve"> </w:t>
+      </w:r>
+      <w:r>
+        <w:t xml:space="preserve">al.</w:t>
+      </w:r>
+      <w:r>
+        <w:t xml:space="preserve"> </w:t>
+      </w:r>
+      <w:r>
+        <w:t xml:space="preserve">(2024)</w:t>
+      </w:r>
+      <w:r>
+        <w:t xml:space="preserve"> </w:t>
+      </w:r>
+      <w:r>
+        <w:t xml:space="preserve">highlight</w:t>
+      </w:r>
+      <w:r>
+        <w:t xml:space="preserve"> </w:t>
+      </w:r>
+      <w:r>
+        <w:t xml:space="preserve">the</w:t>
+      </w:r>
+      <w:r>
+        <w:t xml:space="preserve"> </w:t>
+      </w:r>
+      <w:r>
+        <w:t xml:space="preserve">qualities</w:t>
+      </w:r>
+      <w:r>
+        <w:t xml:space="preserve"> </w:t>
+      </w:r>
+      <w:r>
+        <w:t xml:space="preserve">of</w:t>
+      </w:r>
+      <w:r>
+        <w:t xml:space="preserve"> </w:t>
+      </w:r>
+      <w:r>
+        <w:t xml:space="preserve">the</w:t>
+      </w:r>
+      <w:r>
+        <w:t xml:space="preserve"> </w:t>
+      </w:r>
+      <w:r>
+        <w:rPr>
+          <w:i/>
+          <w:iCs/>
+        </w:rPr>
+        <w:t xml:space="preserve">M</w:t>
+      </w:r>
+      <w:r>
+        <w:t xml:space="preserve"> </w:t>
+      </w:r>
+      <w:r>
+        <w:t xml:space="preserve">function</w:t>
+      </w:r>
+      <w:r>
+        <w:t xml:space="preserve"> </w:t>
+      </w:r>
+      <w:r>
+        <w:t xml:space="preserve">(Marcon</w:t>
+      </w:r>
+      <w:r>
+        <w:t xml:space="preserve"> </w:t>
+      </w:r>
+      <w:r>
+        <w:t xml:space="preserve">&amp;</w:t>
+      </w:r>
+      <w:r>
+        <w:t xml:space="preserve"> </w:t>
+      </w:r>
+      <w:r>
+        <w:t xml:space="preserve">Puech,</w:t>
+      </w:r>
+      <w:r>
+        <w:t xml:space="preserve"> </w:t>
+      </w:r>
+      <w:r>
+        <w:t xml:space="preserve">2010)</w:t>
+      </w:r>
+      <w:r>
+        <w:t xml:space="preserve">,</w:t>
+      </w:r>
+      <w:r>
+        <w:t xml:space="preserve"> </w:t>
+      </w:r>
+      <w:r>
+        <w:t xml:space="preserve">a</w:t>
+      </w:r>
+      <w:r>
+        <w:t xml:space="preserve"> </w:t>
+      </w:r>
+      <w:r>
+        <w:t xml:space="preserve">measure</w:t>
+      </w:r>
+      <w:r>
+        <w:t xml:space="preserve"> </w:t>
+      </w:r>
+      <w:r>
+        <w:t xml:space="preserve">of</w:t>
+      </w:r>
+      <w:r>
+        <w:t xml:space="preserve"> </w:t>
+      </w:r>
+      <w:r>
+        <w:t xml:space="preserve">spatial</w:t>
+      </w:r>
+      <w:r>
+        <w:t xml:space="preserve"> </w:t>
+      </w:r>
+      <w:r>
+        <w:t xml:space="preserve">concentration</w:t>
       </w:r>
       <w:r>
         <w:t xml:space="preserve"> </w:t>
@@ -239,43 +360,707 @@
         <w:t xml:space="preserve"> </w:t>
       </w:r>
       <w:r>
+        <w:t xml:space="preserve">continuous</w:t>
+      </w:r>
+      <w:r>
+        <w:t xml:space="preserve"> </w:t>
+      </w:r>
+      <w:r>
+        <w:t xml:space="preserve">space.</w:t>
+      </w:r>
+      <w:r>
+        <w:t xml:space="preserve"> </w:t>
+      </w:r>
+      <w:r>
+        <w:t xml:space="preserve">They</w:t>
+      </w:r>
+      <w:r>
+        <w:t xml:space="preserve"> </w:t>
+      </w:r>
+      <w:r>
+        <w:t xml:space="preserve">also</w:t>
+      </w:r>
+      <w:r>
+        <w:t xml:space="preserve"> </w:t>
+      </w:r>
+      <w:r>
+        <w:t xml:space="preserve">express</w:t>
+      </w:r>
+      <w:r>
+        <w:t xml:space="preserve"> </w:t>
+      </w:r>
+      <w:r>
+        <w:t xml:space="preserve">reservations</w:t>
+      </w:r>
+      <w:r>
+        <w:t xml:space="preserve"> </w:t>
+      </w:r>
+      <w:r>
+        <w:t xml:space="preserve">about</w:t>
+      </w:r>
+      <w:r>
+        <w:t xml:space="preserve"> </w:t>
+      </w:r>
+      <w:r>
+        <w:t xml:space="preserve">the</w:t>
+      </w:r>
+      <w:r>
+        <w:t xml:space="preserve"> </w:t>
+      </w:r>
+      <w:r>
+        <w:t xml:space="preserve">computation</w:t>
+      </w:r>
+      <w:r>
+        <w:t xml:space="preserve"> </w:t>
+      </w:r>
+      <w:r>
+        <w:t xml:space="preserve">times</w:t>
+      </w:r>
+      <w:r>
+        <w:t xml:space="preserve"> </w:t>
+      </w:r>
+      <w:r>
+        <w:t xml:space="preserve">required.</w:t>
+      </w:r>
+      <w:r>
+        <w:t xml:space="preserve"> </w:t>
+      </w:r>
+      <w:r>
+        <w:t xml:space="preserve">Our</w:t>
+      </w:r>
+      <w:r>
+        <w:t xml:space="preserve"> </w:t>
+      </w:r>
+      <w:r>
+        <w:t xml:space="preserve">methodological</w:t>
+      </w:r>
+      <w:r>
+        <w:t xml:space="preserve"> </w:t>
+      </w:r>
+      <w:r>
+        <w:t xml:space="preserve">work</w:t>
+      </w:r>
+      <w:r>
+        <w:t xml:space="preserve"> </w:t>
+      </w:r>
+      <w:r>
+        <w:t xml:space="preserve">seeks</w:t>
+      </w:r>
+      <w:r>
+        <w:t xml:space="preserve"> </w:t>
+      </w:r>
+      <w:r>
+        <w:t xml:space="preserve">to</w:t>
+      </w:r>
+      <w:r>
+        <w:t xml:space="preserve"> </w:t>
+      </w:r>
+      <w:r>
+        <w:t xml:space="preserve">specify</w:t>
+      </w:r>
+      <w:r>
+        <w:t xml:space="preserve"> </w:t>
+      </w:r>
+      <w:r>
+        <w:t xml:space="preserve">the</w:t>
+      </w:r>
+      <w:r>
+        <w:t xml:space="preserve"> </w:t>
+      </w:r>
+      <w:r>
+        <w:t xml:space="preserve">processing</w:t>
+      </w:r>
+      <w:r>
+        <w:t xml:space="preserve"> </w:t>
+      </w:r>
+      <w:r>
+        <w:t xml:space="preserve">of</w:t>
+      </w:r>
+      <w:r>
+        <w:t xml:space="preserve"> </w:t>
+      </w:r>
+      <w:r>
+        <w:t xml:space="preserve">large,</w:t>
+      </w:r>
+      <w:r>
+        <w:t xml:space="preserve"> </w:t>
+      </w:r>
+      <w:r>
+        <w:t xml:space="preserve">spatialized</w:t>
+      </w:r>
+      <w:r>
+        <w:t xml:space="preserve"> </w:t>
+      </w:r>
+      <w:r>
+        <w:t xml:space="preserve">data</w:t>
+      </w:r>
+      <w:r>
+        <w:t xml:space="preserve"> </w:t>
+      </w:r>
+      <w:r>
+        <w:t xml:space="preserve">sets</w:t>
+      </w:r>
+      <w:r>
+        <w:t xml:space="preserve"> </w:t>
+      </w:r>
+      <w:r>
+        <w:t xml:space="preserve">with</w:t>
+      </w:r>
+      <w:r>
+        <w:t xml:space="preserve"> </w:t>
+      </w:r>
+      <w:r>
+        <w:rPr>
+          <w:i/>
+          <w:iCs/>
+        </w:rPr>
+        <w:t xml:space="preserve">M</w:t>
+      </w:r>
+      <w:r>
+        <w:t xml:space="preserve"> </w:t>
+      </w:r>
+      <w:r>
+        <w:t xml:space="preserve">using</w:t>
+      </w:r>
+      <w:r>
+        <w:t xml:space="preserve"> </w:t>
+      </w:r>
+      <w:r>
+        <w:t xml:space="preserve">R</w:t>
+      </w:r>
+      <w:r>
+        <w:t xml:space="preserve"> </w:t>
+      </w:r>
+      <w:r>
+        <w:t xml:space="preserve">software.</w:t>
+      </w:r>
+      <w:r>
+        <w:t xml:space="preserve"> </w:t>
+      </w:r>
+      <w:r>
+        <w:t xml:space="preserve">Two</w:t>
+      </w:r>
+      <w:r>
+        <w:t xml:space="preserve"> </w:t>
+      </w:r>
+      <w:r>
+        <w:t xml:space="preserve">avenues</w:t>
+      </w:r>
+      <w:r>
+        <w:t xml:space="preserve"> </w:t>
+      </w:r>
+      <w:r>
+        <w:t xml:space="preserve">are</w:t>
+      </w:r>
+      <w:r>
+        <w:t xml:space="preserve"> </w:t>
+      </w:r>
+      <w:r>
+        <w:t xml:space="preserve">being</w:t>
+      </w:r>
+      <w:r>
+        <w:t xml:space="preserve"> </w:t>
+      </w:r>
+      <w:r>
+        <w:t xml:space="preserve">explored</w:t>
+      </w:r>
+      <w:r>
+        <w:t xml:space="preserve"> </w:t>
+      </w:r>
+      <w:r>
+        <w:t xml:space="preserve">to</w:t>
+      </w:r>
+      <w:r>
+        <w:t xml:space="preserve"> </w:t>
+      </w:r>
+      <w:r>
+        <w:t xml:space="preserve">determine</w:t>
+      </w:r>
+      <w:r>
+        <w:t xml:space="preserve"> </w:t>
+      </w:r>
+      <w:r>
+        <w:t xml:space="preserve">the</w:t>
+      </w:r>
+      <w:r>
+        <w:t xml:space="preserve"> </w:t>
+      </w:r>
+      <w:r>
+        <w:t xml:space="preserve">computational</w:t>
+      </w:r>
+      <w:r>
+        <w:t xml:space="preserve"> </w:t>
+      </w:r>
+      <w:r>
+        <w:t xml:space="preserve">performance</w:t>
+      </w:r>
+      <w:r>
+        <w:t xml:space="preserve"> </w:t>
+      </w:r>
+      <w:r>
+        <w:t xml:space="preserve">of</w:t>
+      </w:r>
+      <w:r>
+        <w:t xml:space="preserve"> </w:t>
+      </w:r>
+      <w:r>
+        <w:rPr>
+          <w:i/>
+          <w:iCs/>
+        </w:rPr>
+        <w:t xml:space="preserve">M</w:t>
+      </w:r>
+      <w:r>
+        <w:t xml:space="preserve">.</w:t>
+      </w:r>
+      <w:r>
+        <w:t xml:space="preserve"> </w:t>
+      </w:r>
+      <w:r>
+        <w:t xml:space="preserve">Firstly,</w:t>
+      </w:r>
+      <w:r>
+        <w:t xml:space="preserve"> </w:t>
+      </w:r>
+      <w:r>
+        <w:t xml:space="preserve">a</w:t>
+      </w:r>
+      <w:r>
+        <w:t xml:space="preserve"> </w:t>
+      </w:r>
+      <w:r>
+        <w:t xml:space="preserve">precise</w:t>
+      </w:r>
+      <w:r>
+        <w:t xml:space="preserve"> </w:t>
+      </w:r>
+      <w:r>
+        <w:t xml:space="preserve">evaluation</w:t>
+      </w:r>
+      <w:r>
+        <w:t xml:space="preserve"> </w:t>
+      </w:r>
+      <w:r>
+        <w:t xml:space="preserve">of</w:t>
+      </w:r>
+      <w:r>
+        <w:t xml:space="preserve"> </w:t>
+      </w:r>
+      <w:r>
+        <w:t xml:space="preserve">the</w:t>
+      </w:r>
+      <w:r>
+        <w:t xml:space="preserve"> </w:t>
+      </w:r>
+      <w:r>
+        <w:t xml:space="preserve">computational</w:t>
+      </w:r>
+      <w:r>
+        <w:t xml:space="preserve"> </w:t>
+      </w:r>
+      <w:r>
+        <w:t xml:space="preserve">time</w:t>
+      </w:r>
+      <w:r>
+        <w:t xml:space="preserve"> </w:t>
+      </w:r>
+      <w:r>
+        <w:t xml:space="preserve">and</w:t>
+      </w:r>
+      <w:r>
+        <w:t xml:space="preserve"> </w:t>
+      </w:r>
+      <w:r>
+        <w:t xml:space="preserve">memory</w:t>
+      </w:r>
+      <w:r>
+        <w:t xml:space="preserve"> </w:t>
+      </w:r>
+      <w:r>
+        <w:t xml:space="preserve">requirements</w:t>
+      </w:r>
+      <w:r>
+        <w:t xml:space="preserve"> </w:t>
+      </w:r>
+      <w:r>
+        <w:t xml:space="preserve">for</w:t>
+      </w:r>
+      <w:r>
+        <w:t xml:space="preserve"> </w:t>
+      </w:r>
+      <w:r>
+        <w:t xml:space="preserve">geolocalised</w:t>
+      </w:r>
+      <w:r>
+        <w:t xml:space="preserve"> </w:t>
+      </w:r>
+      <w:r>
+        <w:t xml:space="preserve">data</w:t>
+      </w:r>
+      <w:r>
+        <w:t xml:space="preserve"> </w:t>
+      </w:r>
+      <w:r>
+        <w:t xml:space="preserve">is</w:t>
+      </w:r>
+      <w:r>
+        <w:t xml:space="preserve"> </w:t>
+      </w:r>
+      <w:r>
+        <w:t xml:space="preserve">carried</w:t>
+      </w:r>
+      <w:r>
+        <w:t xml:space="preserve"> </w:t>
+      </w:r>
+      <w:r>
+        <w:t xml:space="preserve">out</w:t>
+      </w:r>
+      <w:r>
+        <w:t xml:space="preserve"> </w:t>
+      </w:r>
+      <w:r>
+        <w:t xml:space="preserve">using</w:t>
+      </w:r>
+      <w:r>
+        <w:t xml:space="preserve"> </w:t>
+      </w:r>
+      <w:r>
+        <w:t xml:space="preserve">the</w:t>
+      </w:r>
+      <w:r>
+        <w:t xml:space="preserve"> </w:t>
+      </w:r>
+      <w:r>
+        <w:rPr>
+          <w:i/>
+          <w:iCs/>
+        </w:rPr>
+        <w:t xml:space="preserve">dbmss</w:t>
+      </w:r>
+      <w:r>
+        <w:t xml:space="preserve"> </w:t>
+      </w:r>
+      <w:r>
+        <w:t xml:space="preserve">package</w:t>
+      </w:r>
+      <w:r>
+        <w:t xml:space="preserve"> </w:t>
+      </w:r>
+      <w:r>
+        <w:t xml:space="preserve">in</w:t>
+      </w:r>
+      <w:r>
+        <w:t xml:space="preserve"> </w:t>
+      </w:r>
+      <w:r>
+        <w:t xml:space="preserve">R</w:t>
+      </w:r>
+      <w:r>
+        <w:t xml:space="preserve"> </w:t>
+      </w:r>
+      <w:r>
+        <w:t xml:space="preserve">(Marcon</w:t>
+      </w:r>
+      <w:r>
+        <w:t xml:space="preserve"> </w:t>
+      </w:r>
+      <w:r>
+        <w:t xml:space="preserve">et</w:t>
+      </w:r>
+      <w:r>
+        <w:t xml:space="preserve"> </w:t>
+      </w:r>
+      <w:r>
+        <w:t xml:space="preserve">al.,</w:t>
+      </w:r>
+      <w:r>
+        <w:t xml:space="preserve"> </w:t>
+      </w:r>
+      <w:r>
+        <w:t xml:space="preserve">2015)</w:t>
+      </w:r>
+      <w:r>
+        <w:t xml:space="preserve"> </w:t>
+      </w:r>
+      <w:r>
+        <w:t xml:space="preserve">by</w:t>
+      </w:r>
+      <w:r>
+        <w:t xml:space="preserve"> </w:t>
+      </w:r>
+      <w:r>
+        <w:t xml:space="preserve">means</w:t>
+      </w:r>
+      <w:r>
+        <w:t xml:space="preserve"> </w:t>
+      </w:r>
+      <w:r>
+        <w:t xml:space="preserve">of</w:t>
+      </w:r>
+      <w:r>
+        <w:t xml:space="preserve"> </w:t>
+      </w:r>
+      <w:r>
+        <w:t xml:space="preserve">performance</w:t>
+      </w:r>
+      <w:r>
+        <w:t xml:space="preserve"> </w:t>
+      </w:r>
+      <w:r>
+        <w:t xml:space="preserve">tests.</w:t>
+      </w:r>
+      <w:r>
+        <w:t xml:space="preserve"> </w:t>
+      </w:r>
+      <w:r>
+        <w:t xml:space="preserve">Then,</w:t>
+      </w:r>
+      <w:r>
+        <w:t xml:space="preserve"> </w:t>
+      </w:r>
+      <w:r>
+        <w:t xml:space="preserve">as</w:t>
+      </w:r>
+      <w:r>
+        <w:t xml:space="preserve"> </w:t>
+      </w:r>
+      <w:r>
+        <w:t xml:space="preserve">suggested</w:t>
+      </w:r>
+      <w:r>
+        <w:t xml:space="preserve"> </w:t>
+      </w:r>
+      <w:r>
+        <w:t xml:space="preserve">by</w:t>
+      </w:r>
+      <w:r>
+        <w:t xml:space="preserve"> </w:t>
+      </w:r>
+      <w:r>
+        <w:t xml:space="preserve">Tidu</w:t>
+      </w:r>
+      <w:r>
+        <w:t xml:space="preserve"> </w:t>
+      </w:r>
+      <w:r>
+        <w:t xml:space="preserve">et</w:t>
+      </w:r>
+      <w:r>
+        <w:t xml:space="preserve"> </w:t>
+      </w:r>
+      <w:r>
+        <w:t xml:space="preserve">al.</w:t>
+      </w:r>
+      <w:r>
+        <w:t xml:space="preserve"> </w:t>
+      </w:r>
+      <w:r>
+        <w:t xml:space="preserve">(2024)</w:t>
+      </w:r>
+      <w:r>
+        <w:t xml:space="preserve">,</w:t>
+      </w:r>
+      <w:r>
+        <w:t xml:space="preserve"> </w:t>
+      </w:r>
+      <w:r>
+        <w:t xml:space="preserve">we</w:t>
+      </w:r>
+      <w:r>
+        <w:t xml:space="preserve"> </w:t>
+      </w:r>
+      <w:r>
+        <w:t xml:space="preserve">also</w:t>
+      </w:r>
+      <w:r>
+        <w:t xml:space="preserve"> </w:t>
+      </w:r>
+      <w:r>
+        <w:t xml:space="preserve">consider</w:t>
+      </w:r>
+      <w:r>
+        <w:t xml:space="preserve"> </w:t>
+      </w:r>
+      <w:r>
+        <w:t xml:space="preserve">the</w:t>
+      </w:r>
+      <w:r>
+        <w:t xml:space="preserve"> </w:t>
+      </w:r>
+      <w:r>
+        <w:t xml:space="preserve">possibility</w:t>
+      </w:r>
+      <w:r>
+        <w:t xml:space="preserve"> </w:t>
+      </w:r>
+      <w:r>
+        <w:t xml:space="preserve">of</w:t>
+      </w:r>
+      <w:r>
+        <w:t xml:space="preserve"> </w:t>
+      </w:r>
+      <w:r>
+        <w:t xml:space="preserve">approximating</w:t>
+      </w:r>
+      <w:r>
+        <w:t xml:space="preserve"> </w:t>
+      </w:r>
+      <w:r>
+        <w:t xml:space="preserve">the</w:t>
+      </w:r>
+      <w:r>
+        <w:t xml:space="preserve"> </w:t>
+      </w:r>
+      <w:r>
+        <w:t xml:space="preserve">geographical</w:t>
+      </w:r>
+      <w:r>
+        <w:t xml:space="preserve"> </w:t>
+      </w:r>
+      <w:r>
+        <w:t xml:space="preserve">positions</w:t>
+      </w:r>
+      <w:r>
+        <w:t xml:space="preserve"> </w:t>
+      </w:r>
+      <w:r>
+        <w:t xml:space="preserve">of</w:t>
+      </w:r>
+      <w:r>
+        <w:t xml:space="preserve"> </w:t>
+      </w:r>
+      <w:r>
+        <w:t xml:space="preserve">the</w:t>
+      </w:r>
+      <w:r>
+        <w:t xml:space="preserve"> </w:t>
+      </w:r>
+      <w:r>
+        <w:t xml:space="preserve">entities</w:t>
+      </w:r>
+      <w:r>
+        <w:t xml:space="preserve"> </w:t>
+      </w:r>
+      <w:r>
+        <w:t xml:space="preserve">analysed.</w:t>
+      </w:r>
+      <w:r>
+        <w:t xml:space="preserve"> </w:t>
+      </w:r>
+      <w:r>
+        <w:t xml:space="preserve">The</w:t>
+      </w:r>
+      <w:r>
+        <w:t xml:space="preserve"> </w:t>
+      </w:r>
+      <w:r>
+        <w:t xml:space="preserve">extent</w:t>
+      </w:r>
+      <w:r>
+        <w:t xml:space="preserve"> </w:t>
+      </w:r>
+      <w:r>
+        <w:t xml:space="preserve">of</w:t>
+      </w:r>
+      <w:r>
+        <w:t xml:space="preserve"> </w:t>
+      </w:r>
+      <w:r>
+        <w:t xml:space="preserve">the</w:t>
+      </w:r>
+      <w:r>
+        <w:t xml:space="preserve"> </w:t>
+      </w:r>
+      <w:r>
+        <w:t xml:space="preserve">deterioration</w:t>
+      </w:r>
+      <w:r>
+        <w:t xml:space="preserve"> </w:t>
+      </w:r>
+      <w:r>
+        <w:t xml:space="preserve">in</w:t>
+      </w:r>
+      <w:r>
+        <w:t xml:space="preserve"> </w:t>
+      </w:r>
+      <w:r>
+        <w:t xml:space="preserve">the</w:t>
+      </w:r>
+      <w:r>
+        <w:t xml:space="preserve"> </w:t>
+      </w:r>
+      <w:r>
+        <w:t xml:space="preserve">estimate</w:t>
+      </w:r>
+      <w:r>
+        <w:t xml:space="preserve"> </w:t>
+      </w:r>
+      <w:r>
+        <w:t xml:space="preserve">of</w:t>
+      </w:r>
+      <w:r>
+        <w:t xml:space="preserve"> </w:t>
+      </w:r>
+      <w:r>
+        <w:rPr>
+          <w:i/>
+          <w:iCs/>
+        </w:rPr>
+        <w:t xml:space="preserve">M</w:t>
+      </w:r>
+      <w:r>
+        <w:t xml:space="preserve"> </w:t>
+      </w:r>
+      <w:r>
+        <w:t xml:space="preserve">that</w:t>
+      </w:r>
+      <w:r>
+        <w:t xml:space="preserve"> </w:t>
+      </w:r>
+      <w:r>
         <w:t xml:space="preserve">this</w:t>
       </w:r>
       <w:r>
         <w:t xml:space="preserve"> </w:t>
       </w:r>
       <w:r>
-        <w:t xml:space="preserve">journal,</w:t>
-      </w:r>
-      <w:r>
-        <w:t xml:space="preserve"> </w:t>
-      </w:r>
-      <w:r>
-        <w:t xml:space="preserve">Tidu</w:t>
-      </w:r>
-      <w:r>
-        <w:t xml:space="preserve"> </w:t>
-      </w:r>
-      <w:r>
-        <w:t xml:space="preserve">et</w:t>
-      </w:r>
-      <w:r>
-        <w:t xml:space="preserve"> </w:t>
-      </w:r>
-      <w:r>
-        <w:t xml:space="preserve">al.</w:t>
-      </w:r>
-      <w:r>
-        <w:t xml:space="preserve"> </w:t>
-      </w:r>
-      <w:r>
-        <w:t xml:space="preserve">(2024)</w:t>
-      </w:r>
-      <w:r>
-        <w:t xml:space="preserve"> </w:t>
-      </w:r>
-      <w:r>
-        <w:t xml:space="preserve">highlight</w:t>
+        <w:t xml:space="preserve">approach</w:t>
+      </w:r>
+      <w:r>
+        <w:t xml:space="preserve"> </w:t>
+      </w:r>
+      <w:r>
+        <w:t xml:space="preserve">creates</w:t>
+      </w:r>
+      <w:r>
+        <w:t xml:space="preserve"> </w:t>
+      </w:r>
+      <w:r>
+        <w:t xml:space="preserve">are</w:t>
+      </w:r>
+      <w:r>
+        <w:t xml:space="preserve"> </w:t>
+      </w:r>
+      <w:r>
+        <w:t xml:space="preserve">estimated</w:t>
+      </w:r>
+      <w:r>
+        <w:t xml:space="preserve"> </w:t>
+      </w:r>
+      <w:r>
+        <w:t xml:space="preserve">and</w:t>
+      </w:r>
+      <w:r>
+        <w:t xml:space="preserve"> </w:t>
+      </w:r>
+      <w:r>
+        <w:t xml:space="preserve">discussed,</w:t>
+      </w:r>
+      <w:r>
+        <w:t xml:space="preserve"> </w:t>
+      </w:r>
+      <w:r>
+        <w:t xml:space="preserve">as</w:t>
       </w:r>
       <w:r>
         <w:t xml:space="preserve"> </w:t>
@@ -287,7 +1072,61 @@
         <w:t xml:space="preserve"> </w:t>
       </w:r>
       <w:r>
-        <w:t xml:space="preserve">qualities</w:t>
+        <w:t xml:space="preserve">gains</w:t>
+      </w:r>
+      <w:r>
+        <w:t xml:space="preserve"> </w:t>
+      </w:r>
+      <w:r>
+        <w:t xml:space="preserve">in</w:t>
+      </w:r>
+      <w:r>
+        <w:t xml:space="preserve"> </w:t>
+      </w:r>
+      <w:r>
+        <w:t xml:space="preserve">computation</w:t>
+      </w:r>
+      <w:r>
+        <w:t xml:space="preserve"> </w:t>
+      </w:r>
+      <w:r>
+        <w:t xml:space="preserve">time</w:t>
+      </w:r>
+      <w:r>
+        <w:t xml:space="preserve"> </w:t>
+      </w:r>
+      <w:r>
+        <w:t xml:space="preserve">made</w:t>
+      </w:r>
+      <w:r>
+        <w:t xml:space="preserve"> </w:t>
+      </w:r>
+      <w:r>
+        <w:t xml:space="preserve">possible</w:t>
+      </w:r>
+      <w:r>
+        <w:t xml:space="preserve"> </w:t>
+      </w:r>
+      <w:r>
+        <w:t xml:space="preserve">by</w:t>
+      </w:r>
+      <w:r>
+        <w:t xml:space="preserve"> </w:t>
+      </w:r>
+      <w:r>
+        <w:t xml:space="preserve">the</w:t>
+      </w:r>
+      <w:r>
+        <w:t xml:space="preserve"> </w:t>
+      </w:r>
+      <w:r>
+        <w:t xml:space="preserve">spatial</w:t>
+      </w:r>
+      <w:r>
+        <w:t xml:space="preserve"> </w:t>
+      </w:r>
+      <w:r>
+        <w:t xml:space="preserve">approximation</w:t>
       </w:r>
       <w:r>
         <w:t xml:space="preserve"> </w:t>
@@ -299,12 +1138,188 @@
         <w:t xml:space="preserve"> </w:t>
       </w:r>
       <w:r>
+        <w:t xml:space="preserve">locations.</w:t>
+      </w:r>
+      <w:r>
+        <w:t xml:space="preserve"> </w:t>
+      </w:r>
+      <w:r>
+        <w:t xml:space="preserve">The</w:t>
+      </w:r>
+      <w:r>
+        <w:t xml:space="preserve"> </w:t>
+      </w:r>
+      <w:r>
+        <w:t xml:space="preserve">complete</w:t>
+      </w:r>
+      <w:r>
+        <w:t xml:space="preserve"> </w:t>
+      </w:r>
+      <w:r>
+        <w:t xml:space="preserve">R</w:t>
+      </w:r>
+      <w:r>
+        <w:t xml:space="preserve"> </w:t>
+      </w:r>
+      <w:r>
+        <w:t xml:space="preserve">code</w:t>
+      </w:r>
+      <w:r>
+        <w:t xml:space="preserve"> </w:t>
+      </w:r>
+      <w:r>
+        <w:t xml:space="preserve">is</w:t>
+      </w:r>
+      <w:r>
+        <w:t xml:space="preserve"> </w:t>
+      </w:r>
+      <w:r>
+        <w:t xml:space="preserve">given</w:t>
+      </w:r>
+      <w:r>
+        <w:t xml:space="preserve"> </w:t>
+      </w:r>
+      <w:r>
+        <w:t xml:space="preserve">for</w:t>
+      </w:r>
+      <w:r>
+        <w:t xml:space="preserve"> </w:t>
+      </w:r>
+      <w:r>
         <w:t xml:space="preserve">the</w:t>
       </w:r>
       <w:r>
         <w:t xml:space="preserve"> </w:t>
       </w:r>
       <w:r>
+        <w:t xml:space="preserve">reproducibility</w:t>
+      </w:r>
+      <w:r>
+        <w:t xml:space="preserve"> </w:t>
+      </w:r>
+      <w:r>
+        <w:t xml:space="preserve">of</w:t>
+      </w:r>
+      <w:r>
+        <w:t xml:space="preserve"> </w:t>
+      </w:r>
+      <w:r>
+        <w:t xml:space="preserve">the</w:t>
+      </w:r>
+      <w:r>
+        <w:t xml:space="preserve"> </w:t>
+      </w:r>
+      <w:r>
+        <w:t xml:space="preserve">results.</w:t>
+      </w:r>
+    </w:p>
+    <w:bookmarkStart w:id="20" w:name="introduction"/>
+    <w:p>
+      <w:pPr>
+        <w:pStyle w:val="Titre1"/>
+      </w:pPr>
+      <w:r>
+        <w:t xml:space="preserve">Introduction</w:t>
+      </w:r>
+    </w:p>
+    <w:p>
+      <w:pPr>
+        <w:pStyle w:val="FirstParagraph"/>
+      </w:pPr>
+      <w:r>
+        <w:t xml:space="preserve">Increasing access to large individual and spatial datasets and greater computing power have encouraged the development of statistical analysis tools for processing such data in the best possible way</w:t>
+      </w:r>
+      <w:r>
+        <w:t xml:space="preserve"> </w:t>
+      </w:r>
+      <w:r>
+        <w:t xml:space="preserve">(Baddeley et al., 2016)</w:t>
+      </w:r>
+      <w:r>
+        <w:t xml:space="preserve">.</w:t>
+      </w:r>
+      <w:r>
+        <w:t xml:space="preserve"> </w:t>
+      </w:r>
+      <w:r>
+        <w:t xml:space="preserve">Empirical studies at very fine geographical levels have thus been proposed in recent years for large datasets.</w:t>
+      </w:r>
+      <w:r>
+        <w:t xml:space="preserve"> </w:t>
+      </w:r>
+      <w:r>
+        <w:t xml:space="preserve">Particular attention has been paid to detecting the spatial structures (attraction, repulsion, independence) of individual spatialised data using analyses that are no longer based on zoned data but on geolocalised data.</w:t>
+      </w:r>
+      <w:r>
+        <w:t xml:space="preserve"> </w:t>
+      </w:r>
+      <w:r>
+        <w:t xml:space="preserve">This type of approach has the advantage of preserving the exact positions of the entities analysed and therefore does not erase individual specificities.</w:t>
+      </w:r>
+      <w:r>
+        <w:t xml:space="preserve"> </w:t>
+      </w:r>
+      <w:r>
+        <w:t xml:space="preserve">Various studies have shown how important it is to use this type of methodology in many fields, including geography</w:t>
+      </w:r>
+      <w:r>
+        <w:t xml:space="preserve"> </w:t>
+      </w:r>
+      <w:r>
+        <w:t xml:space="preserve">(Deurloo &amp; De Vos, 2008; Kukuliač &amp; Horák, 2017; Sweeney &amp; Feser, 1998)</w:t>
+      </w:r>
+      <w:r>
+        <w:t xml:space="preserve">, economics</w:t>
+      </w:r>
+      <w:r>
+        <w:t xml:space="preserve"> </w:t>
+      </w:r>
+      <w:r>
+        <w:t xml:space="preserve">(Arbia, 1989; Marcon &amp; Puech, 2003)</w:t>
+      </w:r>
+      <w:r>
+        <w:t xml:space="preserve">, ecology</w:t>
+      </w:r>
+      <w:r>
+        <w:t xml:space="preserve"> </w:t>
+      </w:r>
+      <w:r>
+        <w:t xml:space="preserve">(Cressie, 1993; Lentz et al., 2011)</w:t>
+      </w:r>
+      <w:r>
+        <w:t xml:space="preserve">, biology</w:t>
+      </w:r>
+      <w:r>
+        <w:t xml:space="preserve"> </w:t>
+      </w:r>
+      <w:r>
+        <w:t xml:space="preserve">(Dray et al., 2021)</w:t>
+      </w:r>
+      <w:r>
+        <w:t xml:space="preserve">, and so on.</w:t>
+      </w:r>
+      <w:r>
+        <w:t xml:space="preserve"> </w:t>
+      </w:r>
+      <w:r>
+        <w:t xml:space="preserve">In a recent article,</w:t>
+      </w:r>
+      <w:r>
+        <w:t xml:space="preserve"> </w:t>
+      </w:r>
+      <w:r>
+        <w:t xml:space="preserve">Tidu et al. (2024)</w:t>
+      </w:r>
+      <w:r>
+        <w:t xml:space="preserve"> </w:t>
+      </w:r>
+      <w:r>
+        <w:t xml:space="preserve">highlight the interest of a particular statistical measure, the</w:t>
+      </w:r>
+      <w:r>
+        <w:t xml:space="preserve"> </w:t>
+      </w:r>
+      <w:r>
         <w:rPr>
           <w:i/>
           <w:iCs/>
@@ -312,1049 +1327,7 @@
         <w:t xml:space="preserve">M</w:t>
       </w:r>
       <w:r>
-        <w:t xml:space="preserve"> </w:t>
-      </w:r>
-      <w:r>
-        <w:t xml:space="preserve">function</w:t>
-      </w:r>
-      <w:r>
-        <w:t xml:space="preserve"> </w:t>
-      </w:r>
-      <w:r>
-        <w:t xml:space="preserve">(Marcon</w:t>
-      </w:r>
-      <w:r>
-        <w:t xml:space="preserve"> </w:t>
-      </w:r>
-      <w:r>
-        <w:t xml:space="preserve">&amp;</w:t>
-      </w:r>
-      <w:r>
-        <w:t xml:space="preserve"> </w:t>
-      </w:r>
-      <w:r>
-        <w:t xml:space="preserve">Puech,</w:t>
-      </w:r>
-      <w:r>
-        <w:t xml:space="preserve"> </w:t>
-      </w:r>
-      <w:r>
-        <w:t xml:space="preserve">2010)</w:t>
-      </w:r>
-      <w:r>
-        <w:t xml:space="preserve">,</w:t>
-      </w:r>
-      <w:r>
-        <w:t xml:space="preserve"> </w:t>
-      </w:r>
-      <w:r>
-        <w:t xml:space="preserve">a</w:t>
-      </w:r>
-      <w:r>
-        <w:t xml:space="preserve"> </w:t>
-      </w:r>
-      <w:r>
-        <w:t xml:space="preserve">measure</w:t>
-      </w:r>
-      <w:r>
-        <w:t xml:space="preserve"> </w:t>
-      </w:r>
-      <w:r>
-        <w:t xml:space="preserve">of</w:t>
-      </w:r>
-      <w:r>
-        <w:t xml:space="preserve"> </w:t>
-      </w:r>
-      <w:r>
-        <w:t xml:space="preserve">spatial</w:t>
-      </w:r>
-      <w:r>
-        <w:t xml:space="preserve"> </w:t>
-      </w:r>
-      <w:r>
-        <w:t xml:space="preserve">concentration</w:t>
-      </w:r>
-      <w:r>
-        <w:t xml:space="preserve"> </w:t>
-      </w:r>
-      <w:r>
-        <w:t xml:space="preserve">in</w:t>
-      </w:r>
-      <w:r>
-        <w:t xml:space="preserve"> </w:t>
-      </w:r>
-      <w:r>
-        <w:t xml:space="preserve">continuous</w:t>
-      </w:r>
-      <w:r>
-        <w:t xml:space="preserve"> </w:t>
-      </w:r>
-      <w:r>
-        <w:t xml:space="preserve">space.</w:t>
-      </w:r>
-      <w:r>
-        <w:t xml:space="preserve"> </w:t>
-      </w:r>
-      <w:r>
-        <w:t xml:space="preserve">They</w:t>
-      </w:r>
-      <w:r>
-        <w:t xml:space="preserve"> </w:t>
-      </w:r>
-      <w:r>
-        <w:t xml:space="preserve">also</w:t>
-      </w:r>
-      <w:r>
-        <w:t xml:space="preserve"> </w:t>
-      </w:r>
-      <w:r>
-        <w:t xml:space="preserve">express</w:t>
-      </w:r>
-      <w:r>
-        <w:t xml:space="preserve"> </w:t>
-      </w:r>
-      <w:r>
-        <w:t xml:space="preserve">reservations</w:t>
-      </w:r>
-      <w:r>
-        <w:t xml:space="preserve"> </w:t>
-      </w:r>
-      <w:r>
-        <w:t xml:space="preserve">about</w:t>
-      </w:r>
-      <w:r>
-        <w:t xml:space="preserve"> </w:t>
-      </w:r>
-      <w:r>
-        <w:t xml:space="preserve">the</w:t>
-      </w:r>
-      <w:r>
-        <w:t xml:space="preserve"> </w:t>
-      </w:r>
-      <w:r>
-        <w:t xml:space="preserve">computation</w:t>
-      </w:r>
-      <w:r>
-        <w:t xml:space="preserve"> </w:t>
-      </w:r>
-      <w:r>
-        <w:t xml:space="preserve">times</w:t>
-      </w:r>
-      <w:r>
-        <w:t xml:space="preserve"> </w:t>
-      </w:r>
-      <w:r>
-        <w:t xml:space="preserve">required.</w:t>
-      </w:r>
-      <w:r>
-        <w:t xml:space="preserve"> </w:t>
-      </w:r>
-      <w:r>
-        <w:t xml:space="preserve">Our</w:t>
-      </w:r>
-      <w:r>
-        <w:t xml:space="preserve"> </w:t>
-      </w:r>
-      <w:r>
-        <w:t xml:space="preserve">methodological</w:t>
-      </w:r>
-      <w:r>
-        <w:t xml:space="preserve"> </w:t>
-      </w:r>
-      <w:r>
-        <w:t xml:space="preserve">work</w:t>
-      </w:r>
-      <w:r>
-        <w:t xml:space="preserve"> </w:t>
-      </w:r>
-      <w:r>
-        <w:t xml:space="preserve">seeks</w:t>
-      </w:r>
-      <w:r>
-        <w:t xml:space="preserve"> </w:t>
-      </w:r>
-      <w:r>
-        <w:t xml:space="preserve">to</w:t>
-      </w:r>
-      <w:r>
-        <w:t xml:space="preserve"> </w:t>
-      </w:r>
-      <w:r>
-        <w:t xml:space="preserve">specify</w:t>
-      </w:r>
-      <w:r>
-        <w:t xml:space="preserve"> </w:t>
-      </w:r>
-      <w:r>
-        <w:t xml:space="preserve">the</w:t>
-      </w:r>
-      <w:r>
-        <w:t xml:space="preserve"> </w:t>
-      </w:r>
-      <w:r>
-        <w:t xml:space="preserve">processing</w:t>
-      </w:r>
-      <w:r>
-        <w:t xml:space="preserve"> </w:t>
-      </w:r>
-      <w:r>
-        <w:t xml:space="preserve">of</w:t>
-      </w:r>
-      <w:r>
-        <w:t xml:space="preserve"> </w:t>
-      </w:r>
-      <w:r>
-        <w:t xml:space="preserve">large,</w:t>
-      </w:r>
-      <w:r>
-        <w:t xml:space="preserve"> </w:t>
-      </w:r>
-      <w:r>
-        <w:t xml:space="preserve">spatialized</w:t>
-      </w:r>
-      <w:r>
-        <w:t xml:space="preserve"> </w:t>
-      </w:r>
-      <w:r>
-        <w:t xml:space="preserve">data</w:t>
-      </w:r>
-      <w:r>
-        <w:t xml:space="preserve"> </w:t>
-      </w:r>
-      <w:r>
-        <w:t xml:space="preserve">sets</w:t>
-      </w:r>
-      <w:r>
-        <w:t xml:space="preserve"> </w:t>
-      </w:r>
-      <w:r>
-        <w:t xml:space="preserve">with</w:t>
-      </w:r>
-      <w:r>
-        <w:t xml:space="preserve"> </w:t>
-      </w:r>
-      <w:r>
-        <w:rPr>
-          <w:i/>
-          <w:iCs/>
-        </w:rPr>
-        <w:t xml:space="preserve">M</w:t>
-      </w:r>
-      <w:r>
-        <w:t xml:space="preserve"> </w:t>
-      </w:r>
-      <w:r>
-        <w:t xml:space="preserve">using</w:t>
-      </w:r>
-      <w:r>
-        <w:t xml:space="preserve"> </w:t>
-      </w:r>
-      <w:r>
-        <w:t xml:space="preserve">R</w:t>
-      </w:r>
-      <w:r>
-        <w:t xml:space="preserve"> </w:t>
-      </w:r>
-      <w:r>
-        <w:t xml:space="preserve">software.</w:t>
-      </w:r>
-      <w:r>
-        <w:t xml:space="preserve"> </w:t>
-      </w:r>
-      <w:r>
-        <w:t xml:space="preserve">Two</w:t>
-      </w:r>
-      <w:r>
-        <w:t xml:space="preserve"> </w:t>
-      </w:r>
-      <w:r>
-        <w:t xml:space="preserve">avenues</w:t>
-      </w:r>
-      <w:r>
-        <w:t xml:space="preserve"> </w:t>
-      </w:r>
-      <w:r>
-        <w:t xml:space="preserve">are</w:t>
-      </w:r>
-      <w:r>
-        <w:t xml:space="preserve"> </w:t>
-      </w:r>
-      <w:r>
-        <w:t xml:space="preserve">being</w:t>
-      </w:r>
-      <w:r>
-        <w:t xml:space="preserve"> </w:t>
-      </w:r>
-      <w:r>
-        <w:t xml:space="preserve">explored</w:t>
-      </w:r>
-      <w:r>
-        <w:t xml:space="preserve"> </w:t>
-      </w:r>
-      <w:r>
-        <w:t xml:space="preserve">to</w:t>
-      </w:r>
-      <w:r>
-        <w:t xml:space="preserve"> </w:t>
-      </w:r>
-      <w:r>
-        <w:t xml:space="preserve">determine</w:t>
-      </w:r>
-      <w:r>
-        <w:t xml:space="preserve"> </w:t>
-      </w:r>
-      <w:r>
-        <w:t xml:space="preserve">the</w:t>
-      </w:r>
-      <w:r>
-        <w:t xml:space="preserve"> </w:t>
-      </w:r>
-      <w:r>
-        <w:t xml:space="preserve">computational</w:t>
-      </w:r>
-      <w:r>
-        <w:t xml:space="preserve"> </w:t>
-      </w:r>
-      <w:r>
-        <w:t xml:space="preserve">performance</w:t>
-      </w:r>
-      <w:r>
-        <w:t xml:space="preserve"> </w:t>
-      </w:r>
-      <w:r>
-        <w:t xml:space="preserve">of</w:t>
-      </w:r>
-      <w:r>
-        <w:t xml:space="preserve"> </w:t>
-      </w:r>
-      <w:r>
-        <w:rPr>
-          <w:i/>
-          <w:iCs/>
-        </w:rPr>
-        <w:t xml:space="preserve">M</w:t>
-      </w:r>
-      <w:r>
-        <w:t xml:space="preserve">.</w:t>
-      </w:r>
-      <w:r>
-        <w:t xml:space="preserve"> </w:t>
-      </w:r>
-      <w:r>
-        <w:t xml:space="preserve">Firstly,</w:t>
-      </w:r>
-      <w:r>
-        <w:t xml:space="preserve"> </w:t>
-      </w:r>
-      <w:r>
-        <w:t xml:space="preserve">a</w:t>
-      </w:r>
-      <w:r>
-        <w:t xml:space="preserve"> </w:t>
-      </w:r>
-      <w:r>
-        <w:t xml:space="preserve">precise</w:t>
-      </w:r>
-      <w:r>
-        <w:t xml:space="preserve"> </w:t>
-      </w:r>
-      <w:r>
-        <w:t xml:space="preserve">evaluation</w:t>
-      </w:r>
-      <w:r>
-        <w:t xml:space="preserve"> </w:t>
-      </w:r>
-      <w:r>
-        <w:t xml:space="preserve">of</w:t>
-      </w:r>
-      <w:r>
-        <w:t xml:space="preserve"> </w:t>
-      </w:r>
-      <w:r>
-        <w:t xml:space="preserve">the</w:t>
-      </w:r>
-      <w:r>
-        <w:t xml:space="preserve"> </w:t>
-      </w:r>
-      <w:r>
-        <w:t xml:space="preserve">computational</w:t>
-      </w:r>
-      <w:r>
-        <w:t xml:space="preserve"> </w:t>
-      </w:r>
-      <w:r>
-        <w:t xml:space="preserve">time</w:t>
-      </w:r>
-      <w:r>
-        <w:t xml:space="preserve"> </w:t>
-      </w:r>
-      <w:r>
-        <w:t xml:space="preserve">and</w:t>
-      </w:r>
-      <w:r>
-        <w:t xml:space="preserve"> </w:t>
-      </w:r>
-      <w:r>
-        <w:t xml:space="preserve">memory</w:t>
-      </w:r>
-      <w:r>
-        <w:t xml:space="preserve"> </w:t>
-      </w:r>
-      <w:r>
-        <w:t xml:space="preserve">requirements</w:t>
-      </w:r>
-      <w:r>
-        <w:t xml:space="preserve"> </w:t>
-      </w:r>
-      <w:r>
-        <w:t xml:space="preserve">for</w:t>
-      </w:r>
-      <w:r>
-        <w:t xml:space="preserve"> </w:t>
-      </w:r>
-      <w:r>
-        <w:t xml:space="preserve">geolocalised</w:t>
-      </w:r>
-      <w:r>
-        <w:t xml:space="preserve"> </w:t>
-      </w:r>
-      <w:r>
-        <w:t xml:space="preserve">data</w:t>
-      </w:r>
-      <w:r>
-        <w:t xml:space="preserve"> </w:t>
-      </w:r>
-      <w:r>
-        <w:t xml:space="preserve">is</w:t>
-      </w:r>
-      <w:r>
-        <w:t xml:space="preserve"> </w:t>
-      </w:r>
-      <w:r>
-        <w:t xml:space="preserve">carried</w:t>
-      </w:r>
-      <w:r>
-        <w:t xml:space="preserve"> </w:t>
-      </w:r>
-      <w:r>
-        <w:t xml:space="preserve">out</w:t>
-      </w:r>
-      <w:r>
-        <w:t xml:space="preserve"> </w:t>
-      </w:r>
-      <w:r>
-        <w:t xml:space="preserve">using</w:t>
-      </w:r>
-      <w:r>
-        <w:t xml:space="preserve"> </w:t>
-      </w:r>
-      <w:r>
-        <w:t xml:space="preserve">the</w:t>
-      </w:r>
-      <w:r>
-        <w:t xml:space="preserve"> </w:t>
-      </w:r>
-      <w:r>
-        <w:rPr>
-          <w:i/>
-          <w:iCs/>
-        </w:rPr>
-        <w:t xml:space="preserve">dbmss</w:t>
-      </w:r>
-      <w:r>
-        <w:t xml:space="preserve"> </w:t>
-      </w:r>
-      <w:r>
-        <w:t xml:space="preserve">package</w:t>
-      </w:r>
-      <w:r>
-        <w:t xml:space="preserve"> </w:t>
-      </w:r>
-      <w:r>
-        <w:t xml:space="preserve">in</w:t>
-      </w:r>
-      <w:r>
-        <w:t xml:space="preserve"> </w:t>
-      </w:r>
-      <w:r>
-        <w:t xml:space="preserve">R</w:t>
-      </w:r>
-      <w:r>
-        <w:t xml:space="preserve"> </w:t>
-      </w:r>
-      <w:r>
-        <w:t xml:space="preserve">(Marcon</w:t>
-      </w:r>
-      <w:r>
-        <w:t xml:space="preserve"> </w:t>
-      </w:r>
-      <w:r>
-        <w:t xml:space="preserve">et</w:t>
-      </w:r>
-      <w:r>
-        <w:t xml:space="preserve"> </w:t>
-      </w:r>
-      <w:r>
-        <w:t xml:space="preserve">al.,</w:t>
-      </w:r>
-      <w:r>
-        <w:t xml:space="preserve"> </w:t>
-      </w:r>
-      <w:r>
-        <w:t xml:space="preserve">2015)</w:t>
-      </w:r>
-      <w:r>
-        <w:t xml:space="preserve"> </w:t>
-      </w:r>
-      <w:r>
-        <w:t xml:space="preserve">by</w:t>
-      </w:r>
-      <w:r>
-        <w:t xml:space="preserve"> </w:t>
-      </w:r>
-      <w:r>
-        <w:t xml:space="preserve">means</w:t>
-      </w:r>
-      <w:r>
-        <w:t xml:space="preserve"> </w:t>
-      </w:r>
-      <w:r>
-        <w:t xml:space="preserve">of</w:t>
-      </w:r>
-      <w:r>
-        <w:t xml:space="preserve"> </w:t>
-      </w:r>
-      <w:r>
-        <w:t xml:space="preserve">performance</w:t>
-      </w:r>
-      <w:r>
-        <w:t xml:space="preserve"> </w:t>
-      </w:r>
-      <w:r>
-        <w:t xml:space="preserve">tests.</w:t>
-      </w:r>
-      <w:r>
-        <w:t xml:space="preserve"> </w:t>
-      </w:r>
-      <w:r>
-        <w:t xml:space="preserve">Then,</w:t>
-      </w:r>
-      <w:r>
-        <w:t xml:space="preserve"> </w:t>
-      </w:r>
-      <w:r>
-        <w:t xml:space="preserve">as</w:t>
-      </w:r>
-      <w:r>
-        <w:t xml:space="preserve"> </w:t>
-      </w:r>
-      <w:r>
-        <w:t xml:space="preserve">suggested</w:t>
-      </w:r>
-      <w:r>
-        <w:t xml:space="preserve"> </w:t>
-      </w:r>
-      <w:r>
-        <w:t xml:space="preserve">by</w:t>
-      </w:r>
-      <w:r>
-        <w:t xml:space="preserve"> </w:t>
-      </w:r>
-      <w:r>
-        <w:t xml:space="preserve">Tidu</w:t>
-      </w:r>
-      <w:r>
-        <w:t xml:space="preserve"> </w:t>
-      </w:r>
-      <w:r>
-        <w:t xml:space="preserve">et</w:t>
-      </w:r>
-      <w:r>
-        <w:t xml:space="preserve"> </w:t>
-      </w:r>
-      <w:r>
-        <w:t xml:space="preserve">al.</w:t>
-      </w:r>
-      <w:r>
-        <w:t xml:space="preserve"> </w:t>
-      </w:r>
-      <w:r>
-        <w:t xml:space="preserve">(2024)</w:t>
-      </w:r>
-      <w:r>
-        <w:t xml:space="preserve">,</w:t>
-      </w:r>
-      <w:r>
-        <w:t xml:space="preserve"> </w:t>
-      </w:r>
-      <w:r>
-        <w:t xml:space="preserve">we</w:t>
-      </w:r>
-      <w:r>
-        <w:t xml:space="preserve"> </w:t>
-      </w:r>
-      <w:r>
-        <w:t xml:space="preserve">also</w:t>
-      </w:r>
-      <w:r>
-        <w:t xml:space="preserve"> </w:t>
-      </w:r>
-      <w:r>
-        <w:t xml:space="preserve">consider</w:t>
-      </w:r>
-      <w:r>
-        <w:t xml:space="preserve"> </w:t>
-      </w:r>
-      <w:r>
-        <w:t xml:space="preserve">the</w:t>
-      </w:r>
-      <w:r>
-        <w:t xml:space="preserve"> </w:t>
-      </w:r>
-      <w:r>
-        <w:t xml:space="preserve">possibility</w:t>
-      </w:r>
-      <w:r>
-        <w:t xml:space="preserve"> </w:t>
-      </w:r>
-      <w:r>
-        <w:t xml:space="preserve">of</w:t>
-      </w:r>
-      <w:r>
-        <w:t xml:space="preserve"> </w:t>
-      </w:r>
-      <w:r>
-        <w:t xml:space="preserve">approximating</w:t>
-      </w:r>
-      <w:r>
-        <w:t xml:space="preserve"> </w:t>
-      </w:r>
-      <w:r>
-        <w:t xml:space="preserve">the</w:t>
-      </w:r>
-      <w:r>
-        <w:t xml:space="preserve"> </w:t>
-      </w:r>
-      <w:r>
-        <w:t xml:space="preserve">geographical</w:t>
-      </w:r>
-      <w:r>
-        <w:t xml:space="preserve"> </w:t>
-      </w:r>
-      <w:r>
-        <w:t xml:space="preserve">positions</w:t>
-      </w:r>
-      <w:r>
-        <w:t xml:space="preserve"> </w:t>
-      </w:r>
-      <w:r>
-        <w:t xml:space="preserve">of</w:t>
-      </w:r>
-      <w:r>
-        <w:t xml:space="preserve"> </w:t>
-      </w:r>
-      <w:r>
-        <w:t xml:space="preserve">the</w:t>
-      </w:r>
-      <w:r>
-        <w:t xml:space="preserve"> </w:t>
-      </w:r>
-      <w:r>
-        <w:t xml:space="preserve">entities</w:t>
-      </w:r>
-      <w:r>
-        <w:t xml:space="preserve"> </w:t>
-      </w:r>
-      <w:r>
-        <w:t xml:space="preserve">analysed.</w:t>
-      </w:r>
-      <w:r>
-        <w:t xml:space="preserve"> </w:t>
-      </w:r>
-      <w:r>
-        <w:t xml:space="preserve">The</w:t>
-      </w:r>
-      <w:r>
-        <w:t xml:space="preserve"> </w:t>
-      </w:r>
-      <w:r>
-        <w:t xml:space="preserve">extent</w:t>
-      </w:r>
-      <w:r>
-        <w:t xml:space="preserve"> </w:t>
-      </w:r>
-      <w:r>
-        <w:t xml:space="preserve">of</w:t>
-      </w:r>
-      <w:r>
-        <w:t xml:space="preserve"> </w:t>
-      </w:r>
-      <w:r>
-        <w:t xml:space="preserve">the</w:t>
-      </w:r>
-      <w:r>
-        <w:t xml:space="preserve"> </w:t>
-      </w:r>
-      <w:r>
-        <w:t xml:space="preserve">deterioration</w:t>
-      </w:r>
-      <w:r>
-        <w:t xml:space="preserve"> </w:t>
-      </w:r>
-      <w:r>
-        <w:t xml:space="preserve">in</w:t>
-      </w:r>
-      <w:r>
-        <w:t xml:space="preserve"> </w:t>
-      </w:r>
-      <w:r>
-        <w:t xml:space="preserve">the</w:t>
-      </w:r>
-      <w:r>
-        <w:t xml:space="preserve"> </w:t>
-      </w:r>
-      <w:r>
-        <w:t xml:space="preserve">estimate</w:t>
-      </w:r>
-      <w:r>
-        <w:t xml:space="preserve"> </w:t>
-      </w:r>
-      <w:r>
-        <w:t xml:space="preserve">of</w:t>
-      </w:r>
-      <w:r>
-        <w:t xml:space="preserve"> </w:t>
-      </w:r>
-      <w:r>
-        <w:rPr>
-          <w:i/>
-          <w:iCs/>
-        </w:rPr>
-        <w:t xml:space="preserve">M</w:t>
-      </w:r>
-      <w:r>
-        <w:t xml:space="preserve"> </w:t>
-      </w:r>
-      <w:r>
-        <w:t xml:space="preserve">that</w:t>
-      </w:r>
-      <w:r>
-        <w:t xml:space="preserve"> </w:t>
-      </w:r>
-      <w:r>
-        <w:t xml:space="preserve">this</w:t>
-      </w:r>
-      <w:r>
-        <w:t xml:space="preserve"> </w:t>
-      </w:r>
-      <w:r>
-        <w:t xml:space="preserve">approach</w:t>
-      </w:r>
-      <w:r>
-        <w:t xml:space="preserve"> </w:t>
-      </w:r>
-      <w:r>
-        <w:t xml:space="preserve">creates</w:t>
-      </w:r>
-      <w:r>
-        <w:t xml:space="preserve"> </w:t>
-      </w:r>
-      <w:r>
-        <w:t xml:space="preserve">are</w:t>
-      </w:r>
-      <w:r>
-        <w:t xml:space="preserve"> </w:t>
-      </w:r>
-      <w:r>
-        <w:t xml:space="preserve">estimated</w:t>
-      </w:r>
-      <w:r>
-        <w:t xml:space="preserve"> </w:t>
-      </w:r>
-      <w:r>
-        <w:t xml:space="preserve">and</w:t>
-      </w:r>
-      <w:r>
-        <w:t xml:space="preserve"> </w:t>
-      </w:r>
-      <w:r>
-        <w:t xml:space="preserve">discussed,</w:t>
-      </w:r>
-      <w:r>
-        <w:t xml:space="preserve"> </w:t>
-      </w:r>
-      <w:r>
-        <w:t xml:space="preserve">as</w:t>
-      </w:r>
-      <w:r>
-        <w:t xml:space="preserve"> </w:t>
-      </w:r>
-      <w:r>
-        <w:t xml:space="preserve">the</w:t>
-      </w:r>
-      <w:r>
-        <w:t xml:space="preserve"> </w:t>
-      </w:r>
-      <w:r>
-        <w:t xml:space="preserve">gains</w:t>
-      </w:r>
-      <w:r>
-        <w:t xml:space="preserve"> </w:t>
-      </w:r>
-      <w:r>
-        <w:t xml:space="preserve">in</w:t>
-      </w:r>
-      <w:r>
-        <w:t xml:space="preserve"> </w:t>
-      </w:r>
-      <w:r>
-        <w:t xml:space="preserve">computation</w:t>
-      </w:r>
-      <w:r>
-        <w:t xml:space="preserve"> </w:t>
-      </w:r>
-      <w:r>
-        <w:t xml:space="preserve">time</w:t>
-      </w:r>
-      <w:r>
-        <w:t xml:space="preserve"> </w:t>
-      </w:r>
-      <w:r>
-        <w:t xml:space="preserve">made</w:t>
-      </w:r>
-      <w:r>
-        <w:t xml:space="preserve"> </w:t>
-      </w:r>
-      <w:r>
-        <w:t xml:space="preserve">possible</w:t>
-      </w:r>
-      <w:r>
-        <w:t xml:space="preserve"> </w:t>
-      </w:r>
-      <w:r>
-        <w:t xml:space="preserve">by</w:t>
-      </w:r>
-      <w:r>
-        <w:t xml:space="preserve"> </w:t>
-      </w:r>
-      <w:r>
-        <w:t xml:space="preserve">the</w:t>
-      </w:r>
-      <w:r>
-        <w:t xml:space="preserve"> </w:t>
-      </w:r>
-      <w:r>
-        <w:t xml:space="preserve">spatial</w:t>
-      </w:r>
-      <w:r>
-        <w:t xml:space="preserve"> </w:t>
-      </w:r>
-      <w:r>
-        <w:t xml:space="preserve">approximation</w:t>
-      </w:r>
-      <w:r>
-        <w:t xml:space="preserve"> </w:t>
-      </w:r>
-      <w:r>
-        <w:t xml:space="preserve">of</w:t>
-      </w:r>
-      <w:r>
-        <w:t xml:space="preserve"> </w:t>
-      </w:r>
-      <w:r>
-        <w:t xml:space="preserve">locations.</w:t>
-      </w:r>
-      <w:r>
-        <w:t xml:space="preserve"> </w:t>
-      </w:r>
-      <w:r>
-        <w:t xml:space="preserve">The</w:t>
-      </w:r>
-      <w:r>
-        <w:t xml:space="preserve"> </w:t>
-      </w:r>
-      <w:r>
-        <w:t xml:space="preserve">complete</w:t>
-      </w:r>
-      <w:r>
-        <w:t xml:space="preserve"> </w:t>
-      </w:r>
-      <w:r>
-        <w:t xml:space="preserve">R</w:t>
-      </w:r>
-      <w:r>
-        <w:t xml:space="preserve"> </w:t>
-      </w:r>
-      <w:r>
-        <w:t xml:space="preserve">code</w:t>
-      </w:r>
-      <w:r>
-        <w:t xml:space="preserve"> </w:t>
-      </w:r>
-      <w:r>
-        <w:t xml:space="preserve">is</w:t>
-      </w:r>
-      <w:r>
-        <w:t xml:space="preserve"> </w:t>
-      </w:r>
-      <w:r>
-        <w:t xml:space="preserve">given</w:t>
-      </w:r>
-      <w:r>
-        <w:t xml:space="preserve"> </w:t>
-      </w:r>
-      <w:r>
-        <w:t xml:space="preserve">for</w:t>
-      </w:r>
-      <w:r>
-        <w:t xml:space="preserve"> </w:t>
-      </w:r>
-      <w:r>
-        <w:t xml:space="preserve">the</w:t>
-      </w:r>
-      <w:r>
-        <w:t xml:space="preserve"> </w:t>
-      </w:r>
-      <w:r>
-        <w:t xml:space="preserve">reproducibility</w:t>
-      </w:r>
-      <w:r>
-        <w:t xml:space="preserve"> </w:t>
-      </w:r>
-      <w:r>
-        <w:t xml:space="preserve">of</w:t>
-      </w:r>
-      <w:r>
-        <w:t xml:space="preserve"> </w:t>
-      </w:r>
-      <w:r>
-        <w:t xml:space="preserve">the</w:t>
-      </w:r>
-      <w:r>
-        <w:t xml:space="preserve"> </w:t>
-      </w:r>
-      <w:r>
-        <w:t xml:space="preserve">results.</w:t>
-      </w:r>
-    </w:p>
-    <w:bookmarkStart w:id="20" w:name="introduction"/>
-    <w:p>
-      <w:pPr>
-        <w:pStyle w:val="Titre1"/>
-      </w:pPr>
-      <w:r>
-        <w:t xml:space="preserve">Introduction</w:t>
-      </w:r>
-    </w:p>
-    <w:p>
-      <w:pPr>
-        <w:pStyle w:val="FirstParagraph"/>
-      </w:pPr>
-      <w:r>
-        <w:t xml:space="preserve">Increasing access to large individual and spatial datasets and greater computing power have encouraged the development of statistical analysis tools for processing such data in the best possible way</w:t>
-      </w:r>
-      <w:r>
-        <w:t xml:space="preserve"> </w:t>
-      </w:r>
-      <w:r>
-        <w:t xml:space="preserve">(Baddeley et al., 2016)</w:t>
-      </w:r>
-      <w:r>
-        <w:t xml:space="preserve">.</w:t>
-      </w:r>
-      <w:r>
-        <w:t xml:space="preserve"> </w:t>
-      </w:r>
-      <w:r>
-        <w:t xml:space="preserve">Empirical studies at very fine geographical levels have thus been proposed in recent years for large datasets.</w:t>
-      </w:r>
-      <w:r>
-        <w:t xml:space="preserve"> </w:t>
-      </w:r>
-      <w:r>
-        <w:t xml:space="preserve">Particular attention has been paid to detecting the spatial structures (attraction, repulsion, independence) of individual spatialised data using analyses that are no longer based on zoned data but on geolocalised data.</w:t>
-      </w:r>
-      <w:r>
-        <w:t xml:space="preserve"> </w:t>
-      </w:r>
-      <w:r>
-        <w:t xml:space="preserve">This type of approach has the advantage of preserving the exact positions of the entities analysed and therefore does not erase individual specificities.</w:t>
-      </w:r>
-      <w:r>
-        <w:t xml:space="preserve"> </w:t>
-      </w:r>
-      <w:r>
-        <w:t xml:space="preserve">Various studies have shown how important it is to use this type of methodology in many fields, including geography</w:t>
-      </w:r>
-      <w:r>
-        <w:t xml:space="preserve"> </w:t>
-      </w:r>
-      <w:r>
-        <w:t xml:space="preserve">(Deurloo &amp; De Vos, 2008; Kukuliač &amp; Horák, 2017; Sweeney &amp; Feser, 1998)</w:t>
-      </w:r>
-      <w:r>
-        <w:t xml:space="preserve">, economics</w:t>
-      </w:r>
-      <w:r>
-        <w:t xml:space="preserve"> </w:t>
-      </w:r>
-      <w:r>
-        <w:t xml:space="preserve">(Arbia, 1989; Marcon &amp; Puech, 2003)</w:t>
-      </w:r>
-      <w:r>
-        <w:t xml:space="preserve">, ecology</w:t>
-      </w:r>
-      <w:r>
-        <w:t xml:space="preserve"> </w:t>
-      </w:r>
-      <w:r>
-        <w:t xml:space="preserve">(Cressie, 1993; Lentz et al., 2011)</w:t>
-      </w:r>
-      <w:r>
-        <w:t xml:space="preserve">, biology</w:t>
-      </w:r>
-      <w:r>
-        <w:t xml:space="preserve"> </w:t>
-      </w:r>
-      <w:r>
-        <w:t xml:space="preserve">(Dray et al., 2021)</w:t>
-      </w:r>
-      <w:r>
-        <w:t xml:space="preserve">, and so on.</w:t>
-      </w:r>
-      <w:r>
-        <w:t xml:space="preserve"> </w:t>
-      </w:r>
-      <w:r>
-        <w:t xml:space="preserve">In a recent article proposed in this journal,</w:t>
-      </w:r>
-      <w:r>
-        <w:t xml:space="preserve"> </w:t>
-      </w:r>
-      <w:r>
-        <w:t xml:space="preserve">Tidu et al. (2024)</w:t>
-      </w:r>
-      <w:r>
-        <w:t xml:space="preserve"> </w:t>
-      </w:r>
-      <w:r>
-        <w:t xml:space="preserve">highlight the interest of a particular statistical measure, the</w:t>
-      </w:r>
-      <w:r>
-        <w:t xml:space="preserve"> </w:t>
-      </w:r>
-      <w:r>
-        <w:rPr>
-          <w:i/>
-          <w:iCs/>
-        </w:rPr>
-        <w:t xml:space="preserve">M</w:t>
-      </w:r>
-      <w:r>
-        <w:t xml:space="preserve"> </w:t>
-      </w:r>
-      <w:r>
-        <w:t xml:space="preserve">function proposed by</w:t>
+        <w:t xml:space="preserve"> function proposed by</w:t>
       </w:r>
       <w:r>
         <w:t xml:space="preserve"> </w:t>
@@ -2134,6 +2107,11 @@
       </w:r>
       <w:r>
         <w:t xml:space="preserve">function can now be calculated from the original point set or its approximation after recentring.</w:t>
+      </w:r>
+    </w:p>
+    <w:p>
+      <w:r>
+        <w:br w:type="page"/>
       </w:r>
     </w:p>
     <w:bookmarkEnd w:id="30"/>
@@ -3797,12 +3775,41 @@
       </w:r>
     </w:p>
     <w:bookmarkEnd w:id="58"/>
-    <w:bookmarkStart w:id="59" w:name="acknowledgements"/>
+    <w:bookmarkStart w:id="60" w:name="appendix"/>
     <w:p>
       <w:pPr>
         <w:pStyle w:val="Titre1"/>
       </w:pPr>
       <w:r>
+        <w:t xml:space="preserve">Appendix</w:t>
+      </w:r>
+    </w:p>
+    <w:p>
+      <w:pPr>
+        <w:pStyle w:val="FirstParagraph"/>
+      </w:pPr>
+      <w:r>
+        <w:t xml:space="preserve">R code is available at the following address:</w:t>
+      </w:r>
+      <w:r>
+        <w:t xml:space="preserve"> </w:t>
+      </w:r>
+      <w:hyperlink r:id="rId59">
+        <w:r>
+          <w:rPr>
+            <w:rStyle w:val="Lienhypertexte"/>
+          </w:rPr>
+          <w:t xml:space="preserve">https://ericmarcon.github.io/MLargeDataSets/Appendix.pdf</w:t>
+        </w:r>
+      </w:hyperlink>
+    </w:p>
+    <w:bookmarkEnd w:id="60"/>
+    <w:bookmarkStart w:id="61" w:name="acknowledgements"/>
+    <w:p>
+      <w:pPr>
+        <w:pStyle w:val="Titre1"/>
+      </w:pPr>
+      <w:r>
         <w:t xml:space="preserve">Acknowledgements</w:t>
       </w:r>
     </w:p>
@@ -3832,8 +3839,8 @@
         <w:t xml:space="preserve">grant managed by the Agence Nationale de la Recherche (LABEX CEBA, ref. ANR-10-LBX-25) and Florence Puech gratefully acknowledges financial support from INRAE.</w:t>
       </w:r>
     </w:p>
-    <w:bookmarkEnd w:id="59"/>
-    <w:bookmarkStart w:id="90" w:name="references"/>
+    <w:bookmarkEnd w:id="61"/>
+    <w:bookmarkStart w:id="92" w:name="references"/>
     <w:p>
       <w:pPr>
         <w:pStyle w:val="Titre1"/>
@@ -3842,8 +3849,8 @@
         <w:t xml:space="preserve">References</w:t>
       </w:r>
     </w:p>
-    <w:bookmarkStart w:id="89" w:name="refs"/>
-    <w:bookmarkStart w:id="60" w:name="ref-Arbia1989"/>
+    <w:bookmarkStart w:id="91" w:name="refs"/>
+    <w:bookmarkStart w:id="62" w:name="ref-Arbia1989"/>
     <w:p>
       <w:pPr>
         <w:pStyle w:val="Bibliographie"/>
@@ -3865,8 +3872,8 @@
         <w:t xml:space="preserve">. Kluwer.</w:t>
       </w:r>
     </w:p>
-    <w:bookmarkEnd w:id="60"/>
-    <w:bookmarkStart w:id="61" w:name="ref-Baddeley2016a"/>
+    <w:bookmarkEnd w:id="62"/>
+    <w:bookmarkStart w:id="63" w:name="ref-Baddeley2016a"/>
     <w:p>
       <w:pPr>
         <w:pStyle w:val="Bibliographie"/>
@@ -3902,8 +3909,8 @@
         <w:t xml:space="preserve">. CRC Press.</w:t>
       </w:r>
     </w:p>
-    <w:bookmarkEnd w:id="61"/>
-    <w:bookmarkStart w:id="62" w:name="ref-Cressie1993"/>
+    <w:bookmarkEnd w:id="63"/>
+    <w:bookmarkStart w:id="64" w:name="ref-Cressie1993"/>
     <w:p>
       <w:pPr>
         <w:pStyle w:val="Bibliographie"/>
@@ -3925,8 +3932,8 @@
         <w:t xml:space="preserve">. John Wiley &amp; Sons.</w:t>
       </w:r>
     </w:p>
-    <w:bookmarkEnd w:id="62"/>
-    <w:bookmarkStart w:id="64" w:name="ref-Deurloo2008"/>
+    <w:bookmarkEnd w:id="64"/>
+    <w:bookmarkStart w:id="66" w:name="ref-Deurloo2008"/>
     <w:p>
       <w:pPr>
         <w:pStyle w:val="Bibliographie"/>
@@ -3984,7 +3991,7 @@
       <w:r>
         <w:t xml:space="preserve"> </w:t>
       </w:r>
-      <w:hyperlink r:id="rId63">
+      <w:hyperlink r:id="rId65">
         <w:r>
           <w:rPr>
             <w:rStyle w:val="Lienhypertexte"/>
@@ -3993,8 +4000,8 @@
         </w:r>
       </w:hyperlink>
     </w:p>
-    <w:bookmarkEnd w:id="64"/>
-    <w:bookmarkStart w:id="66" w:name="ref-Dray2021"/>
+    <w:bookmarkEnd w:id="66"/>
+    <w:bookmarkStart w:id="68" w:name="ref-Dray2021"/>
     <w:p>
       <w:pPr>
         <w:pStyle w:val="Bibliographie"/>
@@ -4031,7 +4038,7 @@
       <w:r>
         <w:t xml:space="preserve"> </w:t>
       </w:r>
-      <w:hyperlink r:id="rId65">
+      <w:hyperlink r:id="rId67">
         <w:r>
           <w:rPr>
             <w:rStyle w:val="Lienhypertexte"/>
@@ -4040,8 +4047,8 @@
         </w:r>
       </w:hyperlink>
     </w:p>
-    <w:bookmarkEnd w:id="66"/>
-    <w:bookmarkStart w:id="68" w:name="ref-Duranton2005"/>
+    <w:bookmarkEnd w:id="68"/>
+    <w:bookmarkStart w:id="70" w:name="ref-Duranton2005"/>
     <w:p>
       <w:pPr>
         <w:pStyle w:val="Bibliographie"/>
@@ -4078,7 +4085,7 @@
       <w:r>
         <w:t xml:space="preserve"> </w:t>
       </w:r>
-      <w:hyperlink r:id="rId67">
+      <w:hyperlink r:id="rId69">
         <w:r>
           <w:rPr>
             <w:rStyle w:val="Lienhypertexte"/>
@@ -4087,8 +4094,8 @@
         </w:r>
       </w:hyperlink>
     </w:p>
-    <w:bookmarkEnd w:id="68"/>
-    <w:bookmarkStart w:id="70" w:name="ref-Kukuliac2017"/>
+    <w:bookmarkEnd w:id="70"/>
+    <w:bookmarkStart w:id="72" w:name="ref-Kukuliac2017"/>
     <w:p>
       <w:pPr>
         <w:pStyle w:val="Bibliographie"/>
@@ -4125,7 +4132,7 @@
       <w:r>
         <w:t xml:space="preserve"> </w:t>
       </w:r>
-      <w:hyperlink r:id="rId69">
+      <w:hyperlink r:id="rId71">
         <w:r>
           <w:rPr>
             <w:rStyle w:val="Lienhypertexte"/>
@@ -4134,8 +4141,8 @@
         </w:r>
       </w:hyperlink>
     </w:p>
-    <w:bookmarkEnd w:id="70"/>
-    <w:bookmarkStart w:id="72" w:name="ref-Lentz2011"/>
+    <w:bookmarkEnd w:id="72"/>
+    <w:bookmarkStart w:id="74" w:name="ref-Lentz2011"/>
     <w:p>
       <w:pPr>
         <w:pStyle w:val="Bibliographie"/>
@@ -4268,7 +4275,7 @@
       <w:r>
         <w:t xml:space="preserve"> </w:t>
       </w:r>
-      <w:hyperlink r:id="rId71">
+      <w:hyperlink r:id="rId73">
         <w:r>
           <w:rPr>
             <w:rStyle w:val="Lienhypertexte"/>
@@ -4277,8 +4284,8 @@
         </w:r>
       </w:hyperlink>
     </w:p>
-    <w:bookmarkEnd w:id="72"/>
-    <w:bookmarkStart w:id="74" w:name="ref-Marcon2003a"/>
+    <w:bookmarkEnd w:id="74"/>
+    <w:bookmarkStart w:id="76" w:name="ref-Marcon2003a"/>
     <w:p>
       <w:pPr>
         <w:pStyle w:val="Bibliographie"/>
@@ -4315,7 +4322,7 @@
       <w:r>
         <w:t xml:space="preserve"> </w:t>
       </w:r>
-      <w:hyperlink r:id="rId73">
+      <w:hyperlink r:id="rId75">
         <w:r>
           <w:rPr>
             <w:rStyle w:val="Lienhypertexte"/>
@@ -4324,8 +4331,8 @@
         </w:r>
       </w:hyperlink>
     </w:p>
-    <w:bookmarkEnd w:id="74"/>
-    <w:bookmarkStart w:id="76" w:name="ref-Marcon2010"/>
+    <w:bookmarkEnd w:id="76"/>
+    <w:bookmarkStart w:id="78" w:name="ref-Marcon2010"/>
     <w:p>
       <w:pPr>
         <w:pStyle w:val="Bibliographie"/>
@@ -4374,7 +4381,7 @@
       <w:r>
         <w:t xml:space="preserve"> </w:t>
       </w:r>
-      <w:hyperlink r:id="rId75">
+      <w:hyperlink r:id="rId77">
         <w:r>
           <w:rPr>
             <w:rStyle w:val="Lienhypertexte"/>
@@ -4383,8 +4390,8 @@
         </w:r>
       </w:hyperlink>
     </w:p>
-    <w:bookmarkEnd w:id="76"/>
-    <w:bookmarkStart w:id="78" w:name="ref-Marcon2012c"/>
+    <w:bookmarkEnd w:id="78"/>
+    <w:bookmarkStart w:id="80" w:name="ref-Marcon2012c"/>
     <w:p>
       <w:pPr>
         <w:pStyle w:val="Bibliographie"/>
@@ -4421,7 +4428,7 @@
       <w:r>
         <w:t xml:space="preserve"> </w:t>
       </w:r>
-      <w:hyperlink r:id="rId77">
+      <w:hyperlink r:id="rId79">
         <w:r>
           <w:rPr>
             <w:rStyle w:val="Lienhypertexte"/>
@@ -4430,8 +4437,8 @@
         </w:r>
       </w:hyperlink>
     </w:p>
-    <w:bookmarkEnd w:id="78"/>
-    <w:bookmarkStart w:id="80" w:name="ref-dbmss"/>
+    <w:bookmarkEnd w:id="80"/>
+    <w:bookmarkStart w:id="82" w:name="ref-dbmss"/>
     <w:p>
       <w:pPr>
         <w:pStyle w:val="Bibliographie"/>
@@ -4489,7 +4496,7 @@
       <w:r>
         <w:t xml:space="preserve"> </w:t>
       </w:r>
-      <w:hyperlink r:id="rId79">
+      <w:hyperlink r:id="rId81">
         <w:r>
           <w:rPr>
             <w:rStyle w:val="Lienhypertexte"/>
@@ -4498,8 +4505,8 @@
         </w:r>
       </w:hyperlink>
     </w:p>
-    <w:bookmarkEnd w:id="80"/>
-    <w:bookmarkStart w:id="81" w:name="ref-Matern1960"/>
+    <w:bookmarkEnd w:id="82"/>
+    <w:bookmarkStart w:id="83" w:name="ref-Matern1960"/>
     <w:p>
       <w:pPr>
         <w:pStyle w:val="Bibliographie"/>
@@ -4548,8 +4555,8 @@
         <w:t xml:space="preserve">(5), 1–144.</w:t>
       </w:r>
     </w:p>
-    <w:bookmarkEnd w:id="81"/>
-    <w:bookmarkStart w:id="82" w:name="ref-R"/>
+    <w:bookmarkEnd w:id="83"/>
+    <w:bookmarkStart w:id="84" w:name="ref-R"/>
     <w:p>
       <w:pPr>
         <w:pStyle w:val="Bibliographie"/>
@@ -4599,8 +4606,8 @@
         <w:t xml:space="preserve">. R Foundation for Statistical Computing.</w:t>
       </w:r>
     </w:p>
-    <w:bookmarkEnd w:id="82"/>
-    <w:bookmarkStart w:id="84" w:name="ref-Scholl2013"/>
+    <w:bookmarkEnd w:id="84"/>
+    <w:bookmarkStart w:id="86" w:name="ref-Scholl2013"/>
     <w:p>
       <w:pPr>
         <w:pStyle w:val="Bibliographie"/>
@@ -4637,7 +4644,7 @@
       <w:r>
         <w:t xml:space="preserve"> </w:t>
       </w:r>
-      <w:hyperlink r:id="rId83">
+      <w:hyperlink r:id="rId85">
         <w:r>
           <w:rPr>
             <w:rStyle w:val="Lienhypertexte"/>
@@ -4646,8 +4653,8 @@
         </w:r>
       </w:hyperlink>
     </w:p>
-    <w:bookmarkEnd w:id="84"/>
-    <w:bookmarkStart w:id="86" w:name="ref-Sweeney1998"/>
+    <w:bookmarkEnd w:id="86"/>
+    <w:bookmarkStart w:id="88" w:name="ref-Sweeney1998"/>
     <w:p>
       <w:pPr>
         <w:pStyle w:val="Bibliographie"/>
@@ -4684,7 +4691,7 @@
       <w:r>
         <w:t xml:space="preserve"> </w:t>
       </w:r>
-      <w:hyperlink r:id="rId85">
+      <w:hyperlink r:id="rId87">
         <w:r>
           <w:rPr>
             <w:rStyle w:val="Lienhypertexte"/>
@@ -4693,8 +4700,8 @@
         </w:r>
       </w:hyperlink>
     </w:p>
-    <w:bookmarkEnd w:id="86"/>
-    <w:bookmarkStart w:id="88" w:name="ref-Tidu2023"/>
+    <w:bookmarkEnd w:id="88"/>
+    <w:bookmarkStart w:id="90" w:name="ref-Tidu2023"/>
     <w:p>
       <w:pPr>
         <w:pStyle w:val="Bibliographie"/>
@@ -4744,7 +4751,7 @@
       <w:r>
         <w:t xml:space="preserve"> </w:t>
       </w:r>
-      <w:hyperlink r:id="rId87">
+      <w:hyperlink r:id="rId89">
         <w:r>
           <w:rPr>
             <w:rStyle w:val="Lienhypertexte"/>
@@ -4753,9 +4760,9 @@
         </w:r>
       </w:hyperlink>
     </w:p>
-    <w:bookmarkEnd w:id="88"/>
-    <w:bookmarkEnd w:id="89"/>
     <w:bookmarkEnd w:id="90"/>
+    <w:bookmarkEnd w:id="91"/>
+    <w:bookmarkEnd w:id="92"/>
     <w:sectPr>
       <w:pgSz w:code="1" w:h="15840" w:w="12240"/>
       <w:pgMar w:bottom="1418" w:footer="720" w:gutter="0" w:header="720" w:left="1701" w:right="1418" w:top="1701"/>

--- a/docs/MLargeDataSets.docx
+++ b/docs/MLargeDataSets.docx
@@ -7,19 +7,7 @@
         <w:pStyle w:val="Date"/>
       </w:pPr>
       <w:r>
-        <w:t xml:space="preserve">2025</w:t>
-      </w:r>
-      <w:r>
-        <w:t xml:space="preserve"> </w:t>
-      </w:r>
-      <w:r>
-        <w:t xml:space="preserve">Feb</w:t>
-      </w:r>
-      <w:r>
-        <w:t xml:space="preserve"> </w:t>
-      </w:r>
-      <w:r>
-        <w:t xml:space="preserve">18</w:t>
+        <w:t xml:space="preserve">2025 mai 23</w:t>
       </w:r>
     </w:p>
     <w:p>
@@ -35,247 +23,19 @@
         <w:pStyle w:val="Abstract"/>
       </w:pPr>
       <w:r>
-        <w:t xml:space="preserve">Increasing</w:t>
-      </w:r>
-      <w:r>
-        <w:t xml:space="preserve"> </w:t>
-      </w:r>
-      <w:r>
-        <w:t xml:space="preserve">access</w:t>
-      </w:r>
-      <w:r>
-        <w:t xml:space="preserve"> </w:t>
-      </w:r>
-      <w:r>
-        <w:t xml:space="preserve">to</w:t>
-      </w:r>
-      <w:r>
-        <w:t xml:space="preserve"> </w:t>
-      </w:r>
-      <w:r>
-        <w:t xml:space="preserve">large</w:t>
-      </w:r>
-      <w:r>
-        <w:t xml:space="preserve"> </w:t>
-      </w:r>
-      <w:r>
-        <w:t xml:space="preserve">individual</w:t>
-      </w:r>
-      <w:r>
-        <w:t xml:space="preserve"> </w:t>
-      </w:r>
-      <w:r>
-        <w:t xml:space="preserve">and</w:t>
-      </w:r>
-      <w:r>
-        <w:t xml:space="preserve"> </w:t>
-      </w:r>
-      <w:r>
-        <w:t xml:space="preserve">spatial</w:t>
-      </w:r>
-      <w:r>
-        <w:t xml:space="preserve"> </w:t>
-      </w:r>
-      <w:r>
-        <w:t xml:space="preserve">datasets,</w:t>
-      </w:r>
-      <w:r>
-        <w:t xml:space="preserve"> </w:t>
-      </w:r>
-      <w:r>
-        <w:t xml:space="preserve">coupled</w:t>
-      </w:r>
-      <w:r>
-        <w:t xml:space="preserve"> </w:t>
-      </w:r>
-      <w:r>
-        <w:t xml:space="preserve">with</w:t>
-      </w:r>
-      <w:r>
-        <w:t xml:space="preserve"> </w:t>
-      </w:r>
-      <w:r>
-        <w:t xml:space="preserve">the</w:t>
-      </w:r>
-      <w:r>
-        <w:t xml:space="preserve"> </w:t>
-      </w:r>
-      <w:r>
-        <w:t xml:space="preserve">development</w:t>
-      </w:r>
-      <w:r>
-        <w:t xml:space="preserve"> </w:t>
-      </w:r>
-      <w:r>
-        <w:t xml:space="preserve">of</w:t>
-      </w:r>
-      <w:r>
-        <w:t xml:space="preserve"> </w:t>
-      </w:r>
-      <w:r>
-        <w:t xml:space="preserve">computing</w:t>
-      </w:r>
-      <w:r>
-        <w:t xml:space="preserve"> </w:t>
-      </w:r>
-      <w:r>
-        <w:t xml:space="preserve">power,</w:t>
-      </w:r>
-      <w:r>
-        <w:t xml:space="preserve"> </w:t>
-      </w:r>
-      <w:r>
-        <w:t xml:space="preserve">has</w:t>
-      </w:r>
-      <w:r>
-        <w:t xml:space="preserve"> </w:t>
-      </w:r>
-      <w:r>
-        <w:t xml:space="preserve">encouraged</w:t>
-      </w:r>
-      <w:r>
-        <w:t xml:space="preserve"> </w:t>
-      </w:r>
-      <w:r>
-        <w:t xml:space="preserve">the</w:t>
-      </w:r>
-      <w:r>
-        <w:t xml:space="preserve"> </w:t>
-      </w:r>
-      <w:r>
-        <w:t xml:space="preserve">search</w:t>
-      </w:r>
-      <w:r>
-        <w:t xml:space="preserve"> </w:t>
-      </w:r>
-      <w:r>
-        <w:t xml:space="preserve">for</w:t>
-      </w:r>
-      <w:r>
-        <w:t xml:space="preserve"> </w:t>
-      </w:r>
-      <w:r>
-        <w:t xml:space="preserve">suitable</w:t>
-      </w:r>
-      <w:r>
-        <w:t xml:space="preserve"> </w:t>
-      </w:r>
-      <w:r>
-        <w:t xml:space="preserve">statistical</w:t>
-      </w:r>
-      <w:r>
-        <w:t xml:space="preserve"> </w:t>
-      </w:r>
-      <w:r>
-        <w:t xml:space="preserve">tools</w:t>
-      </w:r>
-      <w:r>
-        <w:t xml:space="preserve"> </w:t>
-      </w:r>
-      <w:r>
-        <w:t xml:space="preserve">to</w:t>
-      </w:r>
-      <w:r>
-        <w:t xml:space="preserve"> </w:t>
-      </w:r>
-      <w:r>
-        <w:t xml:space="preserve">best</w:t>
-      </w:r>
-      <w:r>
-        <w:t xml:space="preserve"> </w:t>
-      </w:r>
-      <w:r>
-        <w:t xml:space="preserve">analyse</w:t>
-      </w:r>
-      <w:r>
-        <w:t xml:space="preserve"> </w:t>
-      </w:r>
-      <w:r>
-        <w:t xml:space="preserve">such</w:t>
-      </w:r>
-      <w:r>
-        <w:t xml:space="preserve"> </w:t>
-      </w:r>
-      <w:r>
-        <w:t xml:space="preserve">data.</w:t>
-      </w:r>
-      <w:r>
-        <w:t xml:space="preserve"> </w:t>
-      </w:r>
-      <w:r>
-        <w:t xml:space="preserve">In</w:t>
-      </w:r>
-      <w:r>
-        <w:t xml:space="preserve"> </w:t>
-      </w:r>
-      <w:r>
-        <w:t xml:space="preserve">a</w:t>
-      </w:r>
-      <w:r>
-        <w:t xml:space="preserve"> </w:t>
-      </w:r>
-      <w:r>
-        <w:t xml:space="preserve">recent</w:t>
-      </w:r>
-      <w:r>
-        <w:t xml:space="preserve"> </w:t>
-      </w:r>
-      <w:r>
-        <w:t xml:space="preserve">article,</w:t>
-      </w:r>
-      <w:r>
-        <w:t xml:space="preserve"> </w:t>
-      </w:r>
-      <w:r>
-        <w:t xml:space="preserve">Tidu</w:t>
-      </w:r>
-      <w:r>
-        <w:t xml:space="preserve"> </w:t>
-      </w:r>
-      <w:r>
-        <w:t xml:space="preserve">et</w:t>
-      </w:r>
-      <w:r>
-        <w:t xml:space="preserve"> </w:t>
-      </w:r>
-      <w:r>
-        <w:t xml:space="preserve">al.</w:t>
-      </w:r>
-      <w:r>
-        <w:t xml:space="preserve"> </w:t>
-      </w:r>
-      <w:r>
-        <w:t xml:space="preserve">(2024)</w:t>
-      </w:r>
-      <w:r>
-        <w:t xml:space="preserve"> </w:t>
-      </w:r>
-      <w:r>
-        <w:t xml:space="preserve">highlight</w:t>
-      </w:r>
-      <w:r>
-        <w:t xml:space="preserve"> </w:t>
-      </w:r>
-      <w:r>
-        <w:t xml:space="preserve">the</w:t>
-      </w:r>
-      <w:r>
-        <w:t xml:space="preserve"> </w:t>
-      </w:r>
-      <w:r>
-        <w:t xml:space="preserve">qualities</w:t>
-      </w:r>
-      <w:r>
-        <w:t xml:space="preserve"> </w:t>
-      </w:r>
-      <w:r>
-        <w:t xml:space="preserve">of</w:t>
-      </w:r>
-      <w:r>
-        <w:t xml:space="preserve"> </w:t>
-      </w:r>
-      <w:r>
-        <w:t xml:space="preserve">the</w:t>
+        <w:t xml:space="preserve">Increasing access to large individual geolocalised datasets, coupled with the development of computing power, has encouraged the search for suitable spatial statistic tools. In this line, distance-based methods have been largely developed in different scientific fields to detect spatial concentration, dispersion or independence of entities at any distance and without any bias. In a recent article,</w:t>
+      </w:r>
+      <w:r>
+        <w:t xml:space="preserve"> </w:t>
+      </w:r>
+      <w:r>
+        <w:t xml:space="preserve">Tidu et al. (2024)</w:t>
+      </w:r>
+      <w:r>
+        <w:t xml:space="preserve"> </w:t>
+      </w:r>
+      <w:r>
+        <w:t xml:space="preserve">highlight the qualities of the</w:t>
       </w:r>
       <w:r>
         <w:t xml:space="preserve"> </w:t>
@@ -297,214 +57,22 @@
         <w:t xml:space="preserve"> </w:t>
       </w:r>
       <w:r>
-        <w:t xml:space="preserve">(Marcon</w:t>
-      </w:r>
-      <w:r>
-        <w:t xml:space="preserve"> </w:t>
-      </w:r>
-      <w:r>
-        <w:t xml:space="preserve">&amp;</w:t>
-      </w:r>
-      <w:r>
-        <w:t xml:space="preserve"> </w:t>
-      </w:r>
-      <w:r>
-        <w:t xml:space="preserve">Puech,</w:t>
-      </w:r>
-      <w:r>
-        <w:t xml:space="preserve"> </w:t>
-      </w:r>
-      <w:r>
-        <w:t xml:space="preserve">2010)</w:t>
-      </w:r>
-      <w:r>
-        <w:t xml:space="preserve">,</w:t>
-      </w:r>
-      <w:r>
-        <w:t xml:space="preserve"> </w:t>
-      </w:r>
-      <w:r>
-        <w:t xml:space="preserve">a</w:t>
-      </w:r>
-      <w:r>
-        <w:t xml:space="preserve"> </w:t>
-      </w:r>
-      <w:r>
-        <w:t xml:space="preserve">measure</w:t>
-      </w:r>
-      <w:r>
-        <w:t xml:space="preserve"> </w:t>
-      </w:r>
-      <w:r>
-        <w:t xml:space="preserve">of</w:t>
-      </w:r>
-      <w:r>
-        <w:t xml:space="preserve"> </w:t>
-      </w:r>
-      <w:r>
-        <w:t xml:space="preserve">spatial</w:t>
-      </w:r>
-      <w:r>
-        <w:t xml:space="preserve"> </w:t>
-      </w:r>
-      <w:r>
-        <w:t xml:space="preserve">concentration</w:t>
-      </w:r>
-      <w:r>
-        <w:t xml:space="preserve"> </w:t>
-      </w:r>
-      <w:r>
-        <w:t xml:space="preserve">in</w:t>
-      </w:r>
-      <w:r>
-        <w:t xml:space="preserve"> </w:t>
-      </w:r>
-      <w:r>
-        <w:t xml:space="preserve">continuous</w:t>
-      </w:r>
-      <w:r>
-        <w:t xml:space="preserve"> </w:t>
-      </w:r>
-      <w:r>
-        <w:t xml:space="preserve">space.</w:t>
-      </w:r>
-      <w:r>
-        <w:t xml:space="preserve"> </w:t>
-      </w:r>
-      <w:r>
-        <w:t xml:space="preserve">They</w:t>
-      </w:r>
-      <w:r>
-        <w:t xml:space="preserve"> </w:t>
-      </w:r>
-      <w:r>
-        <w:t xml:space="preserve">also</w:t>
-      </w:r>
-      <w:r>
-        <w:t xml:space="preserve"> </w:t>
-      </w:r>
-      <w:r>
-        <w:t xml:space="preserve">express</w:t>
-      </w:r>
-      <w:r>
-        <w:t xml:space="preserve"> </w:t>
-      </w:r>
-      <w:r>
-        <w:t xml:space="preserve">reservations</w:t>
-      </w:r>
-      <w:r>
-        <w:t xml:space="preserve"> </w:t>
-      </w:r>
-      <w:r>
-        <w:t xml:space="preserve">about</w:t>
-      </w:r>
-      <w:r>
-        <w:t xml:space="preserve"> </w:t>
-      </w:r>
-      <w:r>
-        <w:t xml:space="preserve">the</w:t>
-      </w:r>
-      <w:r>
-        <w:t xml:space="preserve"> </w:t>
-      </w:r>
-      <w:r>
-        <w:t xml:space="preserve">computation</w:t>
-      </w:r>
-      <w:r>
-        <w:t xml:space="preserve"> </w:t>
-      </w:r>
-      <w:r>
-        <w:t xml:space="preserve">times</w:t>
-      </w:r>
-      <w:r>
-        <w:t xml:space="preserve"> </w:t>
-      </w:r>
-      <w:r>
-        <w:t xml:space="preserve">required.</w:t>
-      </w:r>
-      <w:r>
-        <w:t xml:space="preserve"> </w:t>
-      </w:r>
-      <w:r>
-        <w:t xml:space="preserve">Our</w:t>
-      </w:r>
-      <w:r>
-        <w:t xml:space="preserve"> </w:t>
-      </w:r>
-      <w:r>
-        <w:t xml:space="preserve">methodological</w:t>
-      </w:r>
-      <w:r>
-        <w:t xml:space="preserve"> </w:t>
-      </w:r>
-      <w:r>
-        <w:t xml:space="preserve">work</w:t>
-      </w:r>
-      <w:r>
-        <w:t xml:space="preserve"> </w:t>
-      </w:r>
-      <w:r>
-        <w:t xml:space="preserve">seeks</w:t>
-      </w:r>
-      <w:r>
-        <w:t xml:space="preserve"> </w:t>
-      </w:r>
-      <w:r>
-        <w:t xml:space="preserve">to</w:t>
-      </w:r>
-      <w:r>
-        <w:t xml:space="preserve"> </w:t>
-      </w:r>
-      <w:r>
-        <w:t xml:space="preserve">specify</w:t>
-      </w:r>
-      <w:r>
-        <w:t xml:space="preserve"> </w:t>
-      </w:r>
-      <w:r>
-        <w:t xml:space="preserve">the</w:t>
-      </w:r>
-      <w:r>
-        <w:t xml:space="preserve"> </w:t>
-      </w:r>
-      <w:r>
-        <w:t xml:space="preserve">processing</w:t>
-      </w:r>
-      <w:r>
-        <w:t xml:space="preserve"> </w:t>
-      </w:r>
-      <w:r>
-        <w:t xml:space="preserve">of</w:t>
-      </w:r>
-      <w:r>
-        <w:t xml:space="preserve"> </w:t>
-      </w:r>
-      <w:r>
-        <w:t xml:space="preserve">large,</w:t>
-      </w:r>
-      <w:r>
-        <w:t xml:space="preserve"> </w:t>
-      </w:r>
-      <w:r>
-        <w:t xml:space="preserve">spatialized</w:t>
-      </w:r>
-      <w:r>
-        <w:t xml:space="preserve"> </w:t>
-      </w:r>
-      <w:r>
-        <w:t xml:space="preserve">data</w:t>
-      </w:r>
-      <w:r>
-        <w:t xml:space="preserve"> </w:t>
-      </w:r>
-      <w:r>
-        <w:t xml:space="preserve">sets</w:t>
-      </w:r>
-      <w:r>
-        <w:t xml:space="preserve"> </w:t>
-      </w:r>
-      <w:r>
-        <w:t xml:space="preserve">with</w:t>
+        <w:t xml:space="preserve">(Marcon &amp; Puech, 2010)</w:t>
+      </w:r>
+      <w:r>
+        <w:t xml:space="preserve">, a relative distance-based measure.</w:t>
+      </w:r>
+      <w:r>
+        <w:t xml:space="preserve"> </w:t>
+      </w:r>
+      <w:r>
+        <w:t xml:space="preserve">Tidu et al. (2024)</w:t>
+      </w:r>
+      <w:r>
+        <w:t xml:space="preserve"> </w:t>
+      </w:r>
+      <w:r>
+        <w:t xml:space="preserve">also express reservations about</w:t>
       </w:r>
       <w:r>
         <w:t xml:space="preserve"> </w:t>
@@ -520,85 +88,7 @@
         <w:t xml:space="preserve"> </w:t>
       </w:r>
       <w:r>
-        <w:t xml:space="preserve">using</w:t>
-      </w:r>
-      <w:r>
-        <w:t xml:space="preserve"> </w:t>
-      </w:r>
-      <w:r>
-        <w:t xml:space="preserve">R</w:t>
-      </w:r>
-      <w:r>
-        <w:t xml:space="preserve"> </w:t>
-      </w:r>
-      <w:r>
-        <w:t xml:space="preserve">software.</w:t>
-      </w:r>
-      <w:r>
-        <w:t xml:space="preserve"> </w:t>
-      </w:r>
-      <w:r>
-        <w:t xml:space="preserve">Two</w:t>
-      </w:r>
-      <w:r>
-        <w:t xml:space="preserve"> </w:t>
-      </w:r>
-      <w:r>
-        <w:t xml:space="preserve">avenues</w:t>
-      </w:r>
-      <w:r>
-        <w:t xml:space="preserve"> </w:t>
-      </w:r>
-      <w:r>
-        <w:t xml:space="preserve">are</w:t>
-      </w:r>
-      <w:r>
-        <w:t xml:space="preserve"> </w:t>
-      </w:r>
-      <w:r>
-        <w:t xml:space="preserve">being</w:t>
-      </w:r>
-      <w:r>
-        <w:t xml:space="preserve"> </w:t>
-      </w:r>
-      <w:r>
-        <w:t xml:space="preserve">explored</w:t>
-      </w:r>
-      <w:r>
-        <w:t xml:space="preserve"> </w:t>
-      </w:r>
-      <w:r>
-        <w:t xml:space="preserve">to</w:t>
-      </w:r>
-      <w:r>
-        <w:t xml:space="preserve"> </w:t>
-      </w:r>
-      <w:r>
-        <w:t xml:space="preserve">determine</w:t>
-      </w:r>
-      <w:r>
-        <w:t xml:space="preserve"> </w:t>
-      </w:r>
-      <w:r>
-        <w:t xml:space="preserve">the</w:t>
-      </w:r>
-      <w:r>
-        <w:t xml:space="preserve"> </w:t>
-      </w:r>
-      <w:r>
-        <w:t xml:space="preserve">computational</w:t>
-      </w:r>
-      <w:r>
-        <w:t xml:space="preserve"> </w:t>
-      </w:r>
-      <w:r>
-        <w:t xml:space="preserve">performance</w:t>
-      </w:r>
-      <w:r>
-        <w:t xml:space="preserve"> </w:t>
-      </w:r>
-      <w:r>
-        <w:t xml:space="preserve">of</w:t>
+        <w:t xml:space="preserve">for the computation times required. In our article, we propose a methodological work that seeks to specify the processing of large spatialized datasets with the</w:t>
       </w:r>
       <w:r>
         <w:t xml:space="preserve"> </w:t>
@@ -611,392 +101,213 @@
         <w:t xml:space="preserve">M</w:t>
       </w:r>
       <w:r>
+        <w:t xml:space="preserve"> </w:t>
+      </w:r>
+      <w:r>
+        <w:t xml:space="preserve">function by using R software. Two avenues are being explored to determine the computational performance of</w:t>
+      </w:r>
+      <w:r>
+        <w:t xml:space="preserve"> </w:t>
+      </w:r>
+      <w:r>
+        <w:rPr>
+          <w:i/>
+          <w:iCs/>
+        </w:rPr>
+        <w:t xml:space="preserve">M</w:t>
+      </w:r>
+      <w:r>
+        <w:t xml:space="preserve">. A precise evaluation of the computational time and memory requirements for geolocalised data is at first carried out using the</w:t>
+      </w:r>
+      <w:r>
+        <w:t xml:space="preserve"> </w:t>
+      </w:r>
+      <w:r>
+        <w:rPr>
+          <w:i/>
+          <w:iCs/>
+        </w:rPr>
+        <w:t xml:space="preserve">dbmss</w:t>
+      </w:r>
+      <w:r>
+        <w:t xml:space="preserve"> </w:t>
+      </w:r>
+      <w:r>
+        <w:t xml:space="preserve">package in R</w:t>
+      </w:r>
+      <w:r>
+        <w:t xml:space="preserve"> </w:t>
+      </w:r>
+      <w:r>
+        <w:t xml:space="preserve">(Marcon et al., 2015)</w:t>
+      </w:r>
+      <w:r>
+        <w:t xml:space="preserve"> </w:t>
+      </w:r>
+      <w:r>
+        <w:t xml:space="preserve">by means of performance tests. Then, as suggested by</w:t>
+      </w:r>
+      <w:r>
+        <w:t xml:space="preserve"> </w:t>
+      </w:r>
+      <w:r>
+        <w:t xml:space="preserve">Tidu et al. (2024)</w:t>
+      </w:r>
+      <w:r>
+        <w:t xml:space="preserve">, approximating the geographical positions of the entities analysed is considered. The extent of the deterioration in the estimate of</w:t>
+      </w:r>
+      <w:r>
+        <w:t xml:space="preserve"> </w:t>
+      </w:r>
+      <w:r>
+        <w:rPr>
+          <w:i/>
+          <w:iCs/>
+        </w:rPr>
+        <w:t xml:space="preserve">M</w:t>
+      </w:r>
+      <w:r>
+        <w:t xml:space="preserve"> </w:t>
+      </w:r>
+      <w:r>
+        <w:t xml:space="preserve">induced by this approach is estimated and discussed, as the gains in computation time made possible by the spatial approximation of locations. We give evidence that the individual location approximation generates information loss at small distances, implying a tradeoff between the smallest distance at which spatial interactions can be detected and computing performance. We recommend designing the analysis of big dasets taking it into account. The R code is given for the reproducibility of our results.</w:t>
+      </w:r>
+    </w:p>
+    <w:bookmarkStart w:id="20" w:name="introduction"/>
+    <w:p>
+      <w:pPr>
+        <w:pStyle w:val="Titre1"/>
+      </w:pPr>
+      <w:r>
+        <w:t xml:space="preserve">Introduction</w:t>
+      </w:r>
+    </w:p>
+    <w:p>
+      <w:pPr>
+        <w:pStyle w:val="FirstParagraph"/>
+      </w:pPr>
+      <w:r>
+        <w:t xml:space="preserve">Increasing access to large individual and spatial datasets and greater computing power have encouraged the development of statistical analysis tools for processing such data in the best possible way</w:t>
+      </w:r>
+      <w:r>
+        <w:t xml:space="preserve"> </w:t>
+      </w:r>
+      <w:r>
+        <w:t xml:space="preserve">(Baddeley et al., 2016)</w:t>
+      </w:r>
+      <w:r>
         <w:t xml:space="preserve">.</w:t>
       </w:r>
       <w:r>
         <w:t xml:space="preserve"> </w:t>
       </w:r>
       <w:r>
-        <w:t xml:space="preserve">Firstly,</w:t>
-      </w:r>
-      <w:r>
-        <w:t xml:space="preserve"> </w:t>
-      </w:r>
-      <w:r>
-        <w:t xml:space="preserve">a</w:t>
-      </w:r>
-      <w:r>
-        <w:t xml:space="preserve"> </w:t>
-      </w:r>
-      <w:r>
-        <w:t xml:space="preserve">precise</w:t>
-      </w:r>
-      <w:r>
-        <w:t xml:space="preserve"> </w:t>
-      </w:r>
-      <w:r>
-        <w:t xml:space="preserve">evaluation</w:t>
-      </w:r>
-      <w:r>
-        <w:t xml:space="preserve"> </w:t>
-      </w:r>
-      <w:r>
-        <w:t xml:space="preserve">of</w:t>
-      </w:r>
-      <w:r>
-        <w:t xml:space="preserve"> </w:t>
-      </w:r>
-      <w:r>
-        <w:t xml:space="preserve">the</w:t>
-      </w:r>
-      <w:r>
-        <w:t xml:space="preserve"> </w:t>
-      </w:r>
-      <w:r>
-        <w:t xml:space="preserve">computational</w:t>
-      </w:r>
-      <w:r>
-        <w:t xml:space="preserve"> </w:t>
-      </w:r>
-      <w:r>
-        <w:t xml:space="preserve">time</w:t>
-      </w:r>
-      <w:r>
-        <w:t xml:space="preserve"> </w:t>
-      </w:r>
-      <w:r>
-        <w:t xml:space="preserve">and</w:t>
-      </w:r>
-      <w:r>
-        <w:t xml:space="preserve"> </w:t>
-      </w:r>
-      <w:r>
-        <w:t xml:space="preserve">memory</w:t>
-      </w:r>
-      <w:r>
-        <w:t xml:space="preserve"> </w:t>
-      </w:r>
-      <w:r>
-        <w:t xml:space="preserve">requirements</w:t>
-      </w:r>
-      <w:r>
-        <w:t xml:space="preserve"> </w:t>
-      </w:r>
-      <w:r>
-        <w:t xml:space="preserve">for</w:t>
-      </w:r>
-      <w:r>
-        <w:t xml:space="preserve"> </w:t>
-      </w:r>
-      <w:r>
-        <w:t xml:space="preserve">geolocalised</w:t>
-      </w:r>
-      <w:r>
-        <w:t xml:space="preserve"> </w:t>
-      </w:r>
-      <w:r>
-        <w:t xml:space="preserve">data</w:t>
-      </w:r>
-      <w:r>
-        <w:t xml:space="preserve"> </w:t>
-      </w:r>
-      <w:r>
-        <w:t xml:space="preserve">is</w:t>
-      </w:r>
-      <w:r>
-        <w:t xml:space="preserve"> </w:t>
-      </w:r>
-      <w:r>
-        <w:t xml:space="preserve">carried</w:t>
-      </w:r>
-      <w:r>
-        <w:t xml:space="preserve"> </w:t>
-      </w:r>
-      <w:r>
-        <w:t xml:space="preserve">out</w:t>
-      </w:r>
-      <w:r>
-        <w:t xml:space="preserve"> </w:t>
-      </w:r>
-      <w:r>
-        <w:t xml:space="preserve">using</w:t>
-      </w:r>
-      <w:r>
-        <w:t xml:space="preserve"> </w:t>
-      </w:r>
-      <w:r>
-        <w:t xml:space="preserve">the</w:t>
-      </w:r>
-      <w:r>
-        <w:t xml:space="preserve"> </w:t>
-      </w:r>
-      <w:r>
-        <w:rPr>
-          <w:i/>
-          <w:iCs/>
-        </w:rPr>
-        <w:t xml:space="preserve">dbmss</w:t>
-      </w:r>
-      <w:r>
-        <w:t xml:space="preserve"> </w:t>
-      </w:r>
-      <w:r>
-        <w:t xml:space="preserve">package</w:t>
-      </w:r>
-      <w:r>
-        <w:t xml:space="preserve"> </w:t>
-      </w:r>
-      <w:r>
-        <w:t xml:space="preserve">in</w:t>
-      </w:r>
-      <w:r>
-        <w:t xml:space="preserve"> </w:t>
-      </w:r>
-      <w:r>
-        <w:t xml:space="preserve">R</w:t>
-      </w:r>
-      <w:r>
-        <w:t xml:space="preserve"> </w:t>
-      </w:r>
-      <w:r>
-        <w:t xml:space="preserve">(Marcon</w:t>
-      </w:r>
-      <w:r>
-        <w:t xml:space="preserve"> </w:t>
-      </w:r>
-      <w:r>
-        <w:t xml:space="preserve">et</w:t>
-      </w:r>
-      <w:r>
-        <w:t xml:space="preserve"> </w:t>
-      </w:r>
-      <w:r>
-        <w:t xml:space="preserve">al.,</w:t>
-      </w:r>
-      <w:r>
-        <w:t xml:space="preserve"> </w:t>
-      </w:r>
-      <w:r>
-        <w:t xml:space="preserve">2015)</w:t>
-      </w:r>
-      <w:r>
-        <w:t xml:space="preserve"> </w:t>
-      </w:r>
-      <w:r>
-        <w:t xml:space="preserve">by</w:t>
-      </w:r>
-      <w:r>
-        <w:t xml:space="preserve"> </w:t>
-      </w:r>
-      <w:r>
-        <w:t xml:space="preserve">means</w:t>
-      </w:r>
-      <w:r>
-        <w:t xml:space="preserve"> </w:t>
-      </w:r>
-      <w:r>
-        <w:t xml:space="preserve">of</w:t>
-      </w:r>
-      <w:r>
-        <w:t xml:space="preserve"> </w:t>
-      </w:r>
-      <w:r>
-        <w:t xml:space="preserve">performance</w:t>
-      </w:r>
-      <w:r>
-        <w:t xml:space="preserve"> </w:t>
-      </w:r>
-      <w:r>
-        <w:t xml:space="preserve">tests.</w:t>
-      </w:r>
-      <w:r>
-        <w:t xml:space="preserve"> </w:t>
-      </w:r>
-      <w:r>
-        <w:t xml:space="preserve">Then,</w:t>
-      </w:r>
-      <w:r>
-        <w:t xml:space="preserve"> </w:t>
-      </w:r>
-      <w:r>
-        <w:t xml:space="preserve">as</w:t>
-      </w:r>
-      <w:r>
-        <w:t xml:space="preserve"> </w:t>
-      </w:r>
-      <w:r>
-        <w:t xml:space="preserve">suggested</w:t>
-      </w:r>
-      <w:r>
-        <w:t xml:space="preserve"> </w:t>
-      </w:r>
-      <w:r>
-        <w:t xml:space="preserve">by</w:t>
-      </w:r>
-      <w:r>
-        <w:t xml:space="preserve"> </w:t>
-      </w:r>
-      <w:r>
-        <w:t xml:space="preserve">Tidu</w:t>
-      </w:r>
-      <w:r>
-        <w:t xml:space="preserve"> </w:t>
-      </w:r>
-      <w:r>
-        <w:t xml:space="preserve">et</w:t>
-      </w:r>
-      <w:r>
-        <w:t xml:space="preserve"> </w:t>
-      </w:r>
-      <w:r>
-        <w:t xml:space="preserve">al.</w:t>
-      </w:r>
-      <w:r>
-        <w:t xml:space="preserve"> </w:t>
-      </w:r>
-      <w:r>
-        <w:t xml:space="preserve">(2024)</w:t>
-      </w:r>
-      <w:r>
-        <w:t xml:space="preserve">,</w:t>
-      </w:r>
-      <w:r>
-        <w:t xml:space="preserve"> </w:t>
-      </w:r>
-      <w:r>
-        <w:t xml:space="preserve">we</w:t>
-      </w:r>
-      <w:r>
-        <w:t xml:space="preserve"> </w:t>
-      </w:r>
-      <w:r>
-        <w:t xml:space="preserve">also</w:t>
-      </w:r>
-      <w:r>
-        <w:t xml:space="preserve"> </w:t>
-      </w:r>
-      <w:r>
-        <w:t xml:space="preserve">consider</w:t>
-      </w:r>
-      <w:r>
-        <w:t xml:space="preserve"> </w:t>
-      </w:r>
-      <w:r>
-        <w:t xml:space="preserve">the</w:t>
-      </w:r>
-      <w:r>
-        <w:t xml:space="preserve"> </w:t>
-      </w:r>
-      <w:r>
-        <w:t xml:space="preserve">possibility</w:t>
-      </w:r>
-      <w:r>
-        <w:t xml:space="preserve"> </w:t>
-      </w:r>
-      <w:r>
-        <w:t xml:space="preserve">of</w:t>
-      </w:r>
-      <w:r>
-        <w:t xml:space="preserve"> </w:t>
-      </w:r>
-      <w:r>
-        <w:t xml:space="preserve">approximating</w:t>
-      </w:r>
-      <w:r>
-        <w:t xml:space="preserve"> </w:t>
-      </w:r>
-      <w:r>
-        <w:t xml:space="preserve">the</w:t>
-      </w:r>
-      <w:r>
-        <w:t xml:space="preserve"> </w:t>
-      </w:r>
-      <w:r>
-        <w:t xml:space="preserve">geographical</w:t>
-      </w:r>
-      <w:r>
-        <w:t xml:space="preserve"> </w:t>
-      </w:r>
-      <w:r>
-        <w:t xml:space="preserve">positions</w:t>
-      </w:r>
-      <w:r>
-        <w:t xml:space="preserve"> </w:t>
-      </w:r>
-      <w:r>
-        <w:t xml:space="preserve">of</w:t>
-      </w:r>
-      <w:r>
-        <w:t xml:space="preserve"> </w:t>
-      </w:r>
-      <w:r>
-        <w:t xml:space="preserve">the</w:t>
-      </w:r>
-      <w:r>
-        <w:t xml:space="preserve"> </w:t>
-      </w:r>
-      <w:r>
-        <w:t xml:space="preserve">entities</w:t>
-      </w:r>
-      <w:r>
-        <w:t xml:space="preserve"> </w:t>
-      </w:r>
-      <w:r>
-        <w:t xml:space="preserve">analysed.</w:t>
-      </w:r>
-      <w:r>
-        <w:t xml:space="preserve"> </w:t>
-      </w:r>
-      <w:r>
-        <w:t xml:space="preserve">The</w:t>
-      </w:r>
-      <w:r>
-        <w:t xml:space="preserve"> </w:t>
-      </w:r>
-      <w:r>
-        <w:t xml:space="preserve">extent</w:t>
-      </w:r>
-      <w:r>
-        <w:t xml:space="preserve"> </w:t>
-      </w:r>
-      <w:r>
-        <w:t xml:space="preserve">of</w:t>
-      </w:r>
-      <w:r>
-        <w:t xml:space="preserve"> </w:t>
-      </w:r>
-      <w:r>
-        <w:t xml:space="preserve">the</w:t>
-      </w:r>
-      <w:r>
-        <w:t xml:space="preserve"> </w:t>
-      </w:r>
-      <w:r>
-        <w:t xml:space="preserve">deterioration</w:t>
-      </w:r>
-      <w:r>
-        <w:t xml:space="preserve"> </w:t>
-      </w:r>
-      <w:r>
-        <w:t xml:space="preserve">in</w:t>
-      </w:r>
-      <w:r>
-        <w:t xml:space="preserve"> </w:t>
-      </w:r>
-      <w:r>
-        <w:t xml:space="preserve">the</w:t>
-      </w:r>
-      <w:r>
-        <w:t xml:space="preserve"> </w:t>
-      </w:r>
-      <w:r>
-        <w:t xml:space="preserve">estimate</w:t>
-      </w:r>
-      <w:r>
-        <w:t xml:space="preserve"> </w:t>
-      </w:r>
-      <w:r>
-        <w:t xml:space="preserve">of</w:t>
+        <w:t xml:space="preserve">Empirical studies at very fine geographical levels have thus been proposed in recent years for large datasets.</w:t>
+      </w:r>
+      <w:r>
+        <w:t xml:space="preserve"> </w:t>
+      </w:r>
+      <w:r>
+        <w:t xml:space="preserve">Particular attention has been paid to detect the spatial structures (attraction, repulsion, independence) of individual spatialised data using analyses that are no longer based on zoned data but on geolocalised data.</w:t>
+      </w:r>
+      <w:r>
+        <w:t xml:space="preserve"> </w:t>
+      </w:r>
+      <w:r>
+        <w:t xml:space="preserve">This type of approach has the advantage of preserving the exact positions of the entities analysed.</w:t>
+      </w:r>
+      <w:r>
+        <w:t xml:space="preserve"> </w:t>
+      </w:r>
+      <w:r>
+        <w:t xml:space="preserve">It has been proven that any distance-based method (by considering space as continuous) circumvents statistical bias associated with to the Modifiable Areal Unit Problem – MAUP</w:t>
+      </w:r>
+      <w:r>
+        <w:t xml:space="preserve"> </w:t>
+      </w:r>
+      <w:r>
+        <w:t xml:space="preserve">(Arbia, 1989; Openshaw &amp; Taylor, 1979)</w:t>
+      </w:r>
+      <w:r>
+        <w:t xml:space="preserve"> </w:t>
+      </w:r>
+      <w:r>
+        <w:t xml:space="preserve">due to discretising space into separate units.</w:t>
+      </w:r>
+      <w:r>
+        <w:t xml:space="preserve"> </w:t>
+      </w:r>
+      <w:r>
+        <w:t xml:space="preserve">Various studies have shown how important it is to use this type of methodology in many fields, including geography</w:t>
+      </w:r>
+      <w:r>
+        <w:t xml:space="preserve"> </w:t>
+      </w:r>
+      <w:r>
+        <w:t xml:space="preserve">(Deurloo &amp; De Vos, 2008; Sweeney &amp; Feser, 1998;</w:t>
+      </w:r>
+      <w:r>
+        <w:t xml:space="preserve"> </w:t>
+      </w:r>
+      <w:r>
+        <w:rPr>
+          <w:b/>
+          <w:bCs/>
+        </w:rPr>
+        <w:t xml:space="preserve">Kukuliac2017?</w:t>
+      </w:r>
+      <w:r>
+        <w:t xml:space="preserve">)</w:t>
+      </w:r>
+      <w:r>
+        <w:t xml:space="preserve">, economics</w:t>
+      </w:r>
+      <w:r>
+        <w:t xml:space="preserve"> </w:t>
+      </w:r>
+      <w:r>
+        <w:t xml:space="preserve">(Arbia, 1989; Marcon &amp; Puech, 2003)</w:t>
+      </w:r>
+      <w:r>
+        <w:t xml:space="preserve">, ecology</w:t>
+      </w:r>
+      <w:r>
+        <w:t xml:space="preserve"> </w:t>
+      </w:r>
+      <w:r>
+        <w:t xml:space="preserve">(Cressie, 1993; Lentz et al., 2011)</w:t>
+      </w:r>
+      <w:r>
+        <w:t xml:space="preserve">, biology</w:t>
+      </w:r>
+      <w:r>
+        <w:t xml:space="preserve"> </w:t>
+      </w:r>
+      <w:r>
+        <w:t xml:space="preserve">(Dray et al., 2021)</w:t>
+      </w:r>
+      <w:r>
+        <w:t xml:space="preserve">, and so on.</w:t>
+      </w:r>
+    </w:p>
+    <w:p>
+      <w:pPr>
+        <w:pStyle w:val="Corpsdetexte"/>
+      </w:pPr>
+      <w:r>
+        <w:t xml:space="preserve">In a recent article,</w:t>
+      </w:r>
+      <w:r>
+        <w:t xml:space="preserve"> </w:t>
+      </w:r>
+      <w:r>
+        <w:t xml:space="preserve">Tidu et al. (2024)</w:t>
+      </w:r>
+      <w:r>
+        <w:t xml:space="preserve"> </w:t>
+      </w:r>
+      <w:r>
+        <w:t xml:space="preserve">highlight the interest of a particular statistical measure, the</w:t>
       </w:r>
       <w:r>
         <w:t xml:space="preserve"> </w:t>
@@ -1009,231 +320,13 @@
         <w:t xml:space="preserve">M</w:t>
       </w:r>
       <w:r>
-        <w:t xml:space="preserve"> </w:t>
-      </w:r>
-      <w:r>
-        <w:t xml:space="preserve">that</w:t>
-      </w:r>
-      <w:r>
-        <w:t xml:space="preserve"> </w:t>
-      </w:r>
-      <w:r>
-        <w:t xml:space="preserve">this</w:t>
-      </w:r>
-      <w:r>
-        <w:t xml:space="preserve"> </w:t>
-      </w:r>
-      <w:r>
-        <w:t xml:space="preserve">approach</w:t>
-      </w:r>
-      <w:r>
-        <w:t xml:space="preserve"> </w:t>
-      </w:r>
-      <w:r>
-        <w:t xml:space="preserve">creates</w:t>
-      </w:r>
-      <w:r>
-        <w:t xml:space="preserve"> </w:t>
-      </w:r>
-      <w:r>
-        <w:t xml:space="preserve">are</w:t>
-      </w:r>
-      <w:r>
-        <w:t xml:space="preserve"> </w:t>
-      </w:r>
-      <w:r>
-        <w:t xml:space="preserve">estimated</w:t>
-      </w:r>
-      <w:r>
-        <w:t xml:space="preserve"> </w:t>
-      </w:r>
-      <w:r>
-        <w:t xml:space="preserve">and</w:t>
-      </w:r>
-      <w:r>
-        <w:t xml:space="preserve"> </w:t>
-      </w:r>
-      <w:r>
-        <w:t xml:space="preserve">discussed,</w:t>
-      </w:r>
-      <w:r>
-        <w:t xml:space="preserve"> </w:t>
-      </w:r>
-      <w:r>
-        <w:t xml:space="preserve">as</w:t>
-      </w:r>
-      <w:r>
-        <w:t xml:space="preserve"> </w:t>
-      </w:r>
-      <w:r>
-        <w:t xml:space="preserve">the</w:t>
-      </w:r>
-      <w:r>
-        <w:t xml:space="preserve"> </w:t>
-      </w:r>
-      <w:r>
-        <w:t xml:space="preserve">gains</w:t>
-      </w:r>
-      <w:r>
-        <w:t xml:space="preserve"> </w:t>
-      </w:r>
-      <w:r>
-        <w:t xml:space="preserve">in</w:t>
-      </w:r>
-      <w:r>
-        <w:t xml:space="preserve"> </w:t>
-      </w:r>
-      <w:r>
-        <w:t xml:space="preserve">computation</w:t>
-      </w:r>
-      <w:r>
-        <w:t xml:space="preserve"> </w:t>
-      </w:r>
-      <w:r>
-        <w:t xml:space="preserve">time</w:t>
-      </w:r>
-      <w:r>
-        <w:t xml:space="preserve"> </w:t>
-      </w:r>
-      <w:r>
-        <w:t xml:space="preserve">made</w:t>
-      </w:r>
-      <w:r>
-        <w:t xml:space="preserve"> </w:t>
-      </w:r>
-      <w:r>
-        <w:t xml:space="preserve">possible</w:t>
-      </w:r>
-      <w:r>
-        <w:t xml:space="preserve"> </w:t>
-      </w:r>
-      <w:r>
-        <w:t xml:space="preserve">by</w:t>
-      </w:r>
-      <w:r>
-        <w:t xml:space="preserve"> </w:t>
-      </w:r>
-      <w:r>
-        <w:t xml:space="preserve">the</w:t>
-      </w:r>
-      <w:r>
-        <w:t xml:space="preserve"> </w:t>
-      </w:r>
-      <w:r>
-        <w:t xml:space="preserve">spatial</w:t>
-      </w:r>
-      <w:r>
-        <w:t xml:space="preserve"> </w:t>
-      </w:r>
-      <w:r>
-        <w:t xml:space="preserve">approximation</w:t>
-      </w:r>
-      <w:r>
-        <w:t xml:space="preserve"> </w:t>
-      </w:r>
-      <w:r>
-        <w:t xml:space="preserve">of</w:t>
-      </w:r>
-      <w:r>
-        <w:t xml:space="preserve"> </w:t>
-      </w:r>
-      <w:r>
-        <w:t xml:space="preserve">locations.</w:t>
-      </w:r>
-      <w:r>
-        <w:t xml:space="preserve"> </w:t>
-      </w:r>
-      <w:r>
-        <w:t xml:space="preserve">The</w:t>
-      </w:r>
-      <w:r>
-        <w:t xml:space="preserve"> </w:t>
-      </w:r>
-      <w:r>
-        <w:t xml:space="preserve">complete</w:t>
-      </w:r>
-      <w:r>
-        <w:t xml:space="preserve"> </w:t>
-      </w:r>
-      <w:r>
-        <w:t xml:space="preserve">R</w:t>
-      </w:r>
-      <w:r>
-        <w:t xml:space="preserve"> </w:t>
-      </w:r>
-      <w:r>
-        <w:t xml:space="preserve">code</w:t>
-      </w:r>
-      <w:r>
-        <w:t xml:space="preserve"> </w:t>
-      </w:r>
-      <w:r>
-        <w:t xml:space="preserve">is</w:t>
-      </w:r>
-      <w:r>
-        <w:t xml:space="preserve"> </w:t>
-      </w:r>
-      <w:r>
-        <w:t xml:space="preserve">given</w:t>
-      </w:r>
-      <w:r>
-        <w:t xml:space="preserve"> </w:t>
-      </w:r>
-      <w:r>
-        <w:t xml:space="preserve">for</w:t>
-      </w:r>
-      <w:r>
-        <w:t xml:space="preserve"> </w:t>
-      </w:r>
-      <w:r>
-        <w:t xml:space="preserve">the</w:t>
-      </w:r>
-      <w:r>
-        <w:t xml:space="preserve"> </w:t>
-      </w:r>
-      <w:r>
-        <w:t xml:space="preserve">reproducibility</w:t>
-      </w:r>
-      <w:r>
-        <w:t xml:space="preserve"> </w:t>
-      </w:r>
-      <w:r>
-        <w:t xml:space="preserve">of</w:t>
-      </w:r>
-      <w:r>
-        <w:t xml:space="preserve"> </w:t>
-      </w:r>
-      <w:r>
-        <w:t xml:space="preserve">the</w:t>
-      </w:r>
-      <w:r>
-        <w:t xml:space="preserve"> </w:t>
-      </w:r>
-      <w:r>
-        <w:t xml:space="preserve">results.</w:t>
-      </w:r>
-    </w:p>
-    <w:bookmarkStart w:id="20" w:name="introduction"/>
-    <w:p>
-      <w:pPr>
-        <w:pStyle w:val="Titre1"/>
-      </w:pPr>
-      <w:r>
-        <w:t xml:space="preserve">Introduction</w:t>
-      </w:r>
-    </w:p>
-    <w:p>
-      <w:pPr>
-        <w:pStyle w:val="FirstParagraph"/>
-      </w:pPr>
-      <w:r>
-        <w:t xml:space="preserve">Increasing access to large individual and spatial datasets and greater computing power have encouraged the development of statistical analysis tools for processing such data in the best possible way</w:t>
-      </w:r>
-      <w:r>
-        <w:t xml:space="preserve"> </w:t>
-      </w:r>
-      <w:r>
-        <w:t xml:space="preserve">(Baddeley et al., 2016)</w:t>
+        <w:t xml:space="preserve"> function proposed by</w:t>
+      </w:r>
+      <w:r>
+        <w:t xml:space="preserve"> </w:t>
+      </w:r>
+      <w:r>
+        <w:t xml:space="preserve">Marcon &amp; Puech (2010)</w:t>
       </w:r>
       <w:r>
         <w:t xml:space="preserve">.</w:t>
@@ -1242,79 +335,7 @@
         <w:t xml:space="preserve"> </w:t>
       </w:r>
       <w:r>
-        <w:t xml:space="preserve">Empirical studies at very fine geographical levels have thus been proposed in recent years for large datasets.</w:t>
-      </w:r>
-      <w:r>
-        <w:t xml:space="preserve"> </w:t>
-      </w:r>
-      <w:r>
-        <w:t xml:space="preserve">Particular attention has been paid to detecting the spatial structures (attraction, repulsion, independence) of individual spatialised data using analyses that are no longer based on zoned data but on geolocalised data.</w:t>
-      </w:r>
-      <w:r>
-        <w:t xml:space="preserve"> </w:t>
-      </w:r>
-      <w:r>
-        <w:t xml:space="preserve">This type of approach has the advantage of preserving the exact positions of the entities analysed and therefore does not erase individual specificities.</w:t>
-      </w:r>
-      <w:r>
-        <w:t xml:space="preserve"> </w:t>
-      </w:r>
-      <w:r>
-        <w:t xml:space="preserve">Various studies have shown how important it is to use this type of methodology in many fields, including geography</w:t>
-      </w:r>
-      <w:r>
-        <w:t xml:space="preserve"> </w:t>
-      </w:r>
-      <w:r>
-        <w:t xml:space="preserve">(Deurloo &amp; De Vos, 2008; Kukuliač &amp; Horák, 2017; Sweeney &amp; Feser, 1998)</w:t>
-      </w:r>
-      <w:r>
-        <w:t xml:space="preserve">, economics</w:t>
-      </w:r>
-      <w:r>
-        <w:t xml:space="preserve"> </w:t>
-      </w:r>
-      <w:r>
-        <w:t xml:space="preserve">(Arbia, 1989; Marcon &amp; Puech, 2003)</w:t>
-      </w:r>
-      <w:r>
-        <w:t xml:space="preserve">, ecology</w:t>
-      </w:r>
-      <w:r>
-        <w:t xml:space="preserve"> </w:t>
-      </w:r>
-      <w:r>
-        <w:t xml:space="preserve">(Cressie, 1993; Lentz et al., 2011)</w:t>
-      </w:r>
-      <w:r>
-        <w:t xml:space="preserve">, biology</w:t>
-      </w:r>
-      <w:r>
-        <w:t xml:space="preserve"> </w:t>
-      </w:r>
-      <w:r>
-        <w:t xml:space="preserve">(Dray et al., 2021)</w:t>
-      </w:r>
-      <w:r>
-        <w:t xml:space="preserve">, and so on.</w:t>
-      </w:r>
-      <w:r>
-        <w:t xml:space="preserve"> </w:t>
-      </w:r>
-      <w:r>
-        <w:t xml:space="preserve">In a recent article,</w:t>
-      </w:r>
-      <w:r>
-        <w:t xml:space="preserve"> </w:t>
-      </w:r>
-      <w:r>
-        <w:t xml:space="preserve">Tidu et al. (2024)</w:t>
-      </w:r>
-      <w:r>
-        <w:t xml:space="preserve"> </w:t>
-      </w:r>
-      <w:r>
-        <w:t xml:space="preserve">highlight the interest of a particular statistical measure, the</w:t>
+        <w:t xml:space="preserve">This measure, which we will refer to as</w:t>
       </w:r>
       <w:r>
         <w:t xml:space="preserve"> </w:t>
@@ -1327,34 +348,6 @@
         <w:t xml:space="preserve">M</w:t>
       </w:r>
       <w:r>
-        <w:t xml:space="preserve"> function proposed by</w:t>
-      </w:r>
-      <w:r>
-        <w:t xml:space="preserve"> </w:t>
-      </w:r>
-      <w:r>
-        <w:t xml:space="preserve">Marcon &amp; Puech (2010)</w:t>
-      </w:r>
-      <w:r>
-        <w:t xml:space="preserve">.</w:t>
-      </w:r>
-      <w:r>
-        <w:t xml:space="preserve"> </w:t>
-      </w:r>
-      <w:r>
-        <w:t xml:space="preserve">This measure, which we will refer to as</w:t>
-      </w:r>
-      <w:r>
-        <w:t xml:space="preserve"> </w:t>
-      </w:r>
-      <w:r>
-        <w:rPr>
-          <w:i/>
-          <w:iCs/>
-        </w:rPr>
-        <w:t xml:space="preserve">M</w:t>
-      </w:r>
-      <w:r>
         <w:t xml:space="preserve"> </w:t>
       </w:r>
       <w:r>
@@ -1365,6 +358,9 @@
       </w:r>
       <w:r>
         <w:t xml:space="preserve">However, while this measure preserves all the richness of individual geolocated data, it requires a longer calculation time than other distance-based measures, since it is both a cumulative and relative measure</w:t>
+      </w:r>
+      <w:r>
+        <w:t xml:space="preserve"> </w:t>
       </w:r>
       <w:r>
         <w:t xml:space="preserve"> </w:t>
@@ -1523,6 +519,12 @@
       <w:r>
         <w:t xml:space="preserve">provides a considerable gain in computational performance with little loss of accuracy.</w:t>
       </w:r>
+      <w:r>
+        <w:t xml:space="preserve"> </w:t>
+      </w:r>
+      <w:r>
+        <w:t xml:space="preserve">On the other hand, the information loss due to the approximation of the location of objects should imply a loss of accuracy in the estimation of their interactions at the same scale, that must be assessed.</w:t>
+      </w:r>
     </w:p>
     <w:p>
       <w:pPr>
@@ -1538,7 +540,7 @@
         <w:t xml:space="preserve">Tidu et al. (2024)</w:t>
       </w:r>
       <w:r>
-        <w:t xml:space="preserve">’s method.</w:t>
+        <w:t xml:space="preserve">’s method and help the researchers to choose the appropriate method to characterise the spatial structure of quite large datasets.</w:t>
       </w:r>
       <w:r>
         <w:t xml:space="preserve"> </w:t>
@@ -1624,7 +626,23 @@
         <w:t xml:space="preserve"> </w:t>
       </w:r>
       <w:r>
-        <w:t xml:space="preserve">The first section generates the necessary data.</w:t>
+        <w:t xml:space="preserve">The two first sections present the</w:t>
+      </w:r>
+      <w:r>
+        <w:t xml:space="preserve"> </w:t>
+      </w:r>
+      <w:r>
+        <w:rPr>
+          <w:i/>
+          <w:iCs/>
+        </w:rPr>
+        <w:t xml:space="preserve">M</w:t>
+      </w:r>
+      <w:r>
+        <w:t xml:space="preserve"> </w:t>
+      </w:r>
+      <w:r>
+        <w:t xml:space="preserve">function and the necessary data generated for the tests.</w:t>
       </w:r>
       <w:r>
         <w:t xml:space="preserve"> </w:t>
@@ -1636,7 +654,7 @@
         <w:t xml:space="preserve"> </w:t>
       </w:r>
       <w:r>
-        <w:t xml:space="preserve">The second section details the use of the</w:t>
+        <w:t xml:space="preserve">The third section details the use of the</w:t>
       </w:r>
       <w:r>
         <w:t xml:space="preserve"> </w:t>
@@ -1674,7 +692,7 @@
         <w:t xml:space="preserve"> </w:t>
       </w:r>
       <w:r>
-        <w:t xml:space="preserve">The third section measures the performance of</w:t>
+        <w:t xml:space="preserve">The fourth section measures the performance of</w:t>
       </w:r>
       <w:r>
         <w:t xml:space="preserve"> </w:t>
@@ -1696,7 +714,7 @@
         <w:t xml:space="preserve"> </w:t>
       </w:r>
       <w:r>
-        <w:t xml:space="preserve">The fourth section tests the approximation which consists of grouping them together at the centre of the cells of a grid, following the approach of</w:t>
+        <w:t xml:space="preserve">The fifth section tests the approximation which consists of grouping them together at the centre of the cells of a grid, following the approach of</w:t>
       </w:r>
       <w:r>
         <w:t xml:space="preserve"> </w:t>
@@ -1718,12 +736,2284 @@
       </w:r>
     </w:p>
     <w:bookmarkEnd w:id="20"/>
-    <w:bookmarkStart w:id="31" w:name="data-simulation"/>
+    <w:bookmarkStart w:id="23" w:name="the-m-function"/>
     <w:p>
       <w:pPr>
         <w:pStyle w:val="Titre1"/>
       </w:pPr>
       <w:r>
+        <w:t xml:space="preserve">The</w:t>
+      </w:r>
+      <w:r>
+        <w:t xml:space="preserve"> </w:t>
+      </w:r>
+      <w:r>
+        <w:rPr>
+          <w:i/>
+          <w:iCs/>
+        </w:rPr>
+        <w:t xml:space="preserve">M</w:t>
+      </w:r>
+      <w:r>
+        <w:t xml:space="preserve"> </w:t>
+      </w:r>
+      <w:r>
+        <w:t xml:space="preserve">function</w:t>
+      </w:r>
+    </w:p>
+    <w:bookmarkStart w:id="21" w:name="main-idea"/>
+    <w:p>
+      <w:pPr>
+        <w:pStyle w:val="Titre2"/>
+      </w:pPr>
+      <w:r>
+        <w:t xml:space="preserve">Main idea</w:t>
+      </w:r>
+    </w:p>
+    <w:p>
+      <w:pPr>
+        <w:pStyle w:val="FirstParagraph"/>
+      </w:pPr>
+      <w:r>
+        <w:t xml:space="preserve">Marcon &amp; Puech (2010)</w:t>
+      </w:r>
+      <w:r>
+        <w:t xml:space="preserve"> </w:t>
+      </w:r>
+      <w:r>
+        <w:t xml:space="preserve">introduced the</w:t>
+      </w:r>
+      <w:r>
+        <w:t xml:space="preserve"> </w:t>
+      </w:r>
+      <w:r>
+        <w:rPr>
+          <w:i/>
+          <w:iCs/>
+        </w:rPr>
+        <w:t xml:space="preserve">M</w:t>
+      </w:r>
+      <w:r>
+        <w:t xml:space="preserve"> </w:t>
+      </w:r>
+      <w:r>
+        <w:t xml:space="preserve">function that evaluates the dependence between geolocalized points without relying on a specific zoning of space.</w:t>
+      </w:r>
+      <w:r>
+        <w:t xml:space="preserve"> </w:t>
+      </w:r>
+      <w:r>
+        <w:t xml:space="preserve">As any distance-based methods, the calculation of</w:t>
+      </w:r>
+      <w:r>
+        <w:t xml:space="preserve"> </w:t>
+      </w:r>
+      <w:r>
+        <w:rPr>
+          <w:i/>
+          <w:iCs/>
+        </w:rPr>
+        <w:t xml:space="preserve">M</w:t>
+      </w:r>
+      <w:r>
+        <w:t xml:space="preserve"> </w:t>
+      </w:r>
+      <w:r>
+        <w:t xml:space="preserve">is based on distances that separate entities under study (establishment, shops…).</w:t>
+      </w:r>
+      <w:r>
+        <w:t xml:space="preserve"> </w:t>
+      </w:r>
+      <w:r>
+        <w:t xml:space="preserve">The idea of the</w:t>
+      </w:r>
+      <w:r>
+        <w:t xml:space="preserve"> </w:t>
+      </w:r>
+      <w:r>
+        <w:rPr>
+          <w:i/>
+          <w:iCs/>
+        </w:rPr>
+        <w:t xml:space="preserve">M</w:t>
+      </w:r>
+      <w:r>
+        <w:t xml:space="preserve"> </w:t>
+      </w:r>
+      <w:r>
+        <w:t xml:space="preserve">function is simple: it compares two proportions of neighbours of interest, a local one to a global one.</w:t>
+      </w:r>
+      <w:r>
+        <w:t xml:space="preserve"> </w:t>
+      </w:r>
+      <w:r>
+        <w:t xml:space="preserve">The local one is defined as the proportion of neighbours of interest within a distance</w:t>
+      </w:r>
+      <w:r>
+        <w:t xml:space="preserve"> </w:t>
+      </w:r>
+      <w:r>
+        <w:rPr>
+          <w:i/>
+          <w:iCs/>
+        </w:rPr>
+        <w:t xml:space="preserve">r</w:t>
+      </w:r>
+      <w:r>
+        <w:t xml:space="preserve">.</w:t>
+      </w:r>
+      <w:r>
+        <w:t xml:space="preserve"> </w:t>
+      </w:r>
+      <w:r>
+        <w:t xml:space="preserve">The global one is the same proportion but defines on the whole territory.</w:t>
+      </w:r>
+      <w:r>
+        <w:t xml:space="preserve"> </w:t>
+      </w:r>
+      <w:r>
+        <w:t xml:space="preserve">This comparison of ratios allows the detection of:</w:t>
+      </w:r>
+    </w:p>
+    <w:p>
+      <w:pPr>
+        <w:pStyle w:val="Compact"/>
+        <w:numPr>
+          <w:ilvl w:val="0"/>
+          <w:numId w:val="1001"/>
+        </w:numPr>
+      </w:pPr>
+      <w:r>
+        <w:t xml:space="preserve">spatial concentration (attraction) of entities if the proportion of local neighbours is greater than the one observed on the entire territory,</w:t>
+      </w:r>
+    </w:p>
+    <w:p>
+      <w:pPr>
+        <w:pStyle w:val="Compact"/>
+        <w:numPr>
+          <w:ilvl w:val="0"/>
+          <w:numId w:val="1001"/>
+        </w:numPr>
+      </w:pPr>
+      <w:r>
+        <w:t xml:space="preserve">spatial dispersion (repulsion) of entities if the relative proportion of local neighbours is lesser than the one observed all over the territory,</w:t>
+      </w:r>
+    </w:p>
+    <w:p>
+      <w:pPr>
+        <w:pStyle w:val="Compact"/>
+        <w:numPr>
+          <w:ilvl w:val="0"/>
+          <w:numId w:val="1001"/>
+        </w:numPr>
+      </w:pPr>
+      <w:r>
+        <w:t xml:space="preserve">independence between entities if the local distribution of neighbours does not differ from the global one.</w:t>
+      </w:r>
+    </w:p>
+    <w:p>
+      <w:pPr>
+        <w:pStyle w:val="FirstParagraph"/>
+      </w:pPr>
+      <w:r>
+        <w:t xml:space="preserve">This comparison of proportions of neighbours defines</w:t>
+      </w:r>
+      <w:r>
+        <w:t xml:space="preserve"> </w:t>
+      </w:r>
+      <w:r>
+        <w:rPr>
+          <w:i/>
+          <w:iCs/>
+        </w:rPr>
+        <w:t xml:space="preserve">M</w:t>
+      </w:r>
+      <w:r>
+        <w:t xml:space="preserve"> </w:t>
+      </w:r>
+      <w:r>
+        <w:t xml:space="preserve">as a</w:t>
+      </w:r>
+      <w:r>
+        <w:t xml:space="preserve"> </w:t>
+      </w:r>
+      <w:r>
+        <w:rPr>
+          <w:i/>
+          <w:iCs/>
+        </w:rPr>
+        <w:t xml:space="preserve">relative</w:t>
+      </w:r>
+      <w:r>
+        <w:t xml:space="preserve"> </w:t>
+      </w:r>
+      <w:r>
+        <w:t xml:space="preserve">distance-based measure in a strict sense</w:t>
+      </w:r>
+      <w:r>
+        <w:t xml:space="preserve"> </w:t>
+      </w:r>
+      <w:r>
+        <w:t xml:space="preserve">(Marcon &amp; Puech, 2017)</w:t>
+      </w:r>
+      <w:r>
+        <w:t xml:space="preserve">.</w:t>
+      </w:r>
+      <w:r>
+        <w:t xml:space="preserve"> </w:t>
+      </w:r>
+      <w:r>
+        <w:t xml:space="preserve">The term</w:t>
+      </w:r>
+      <w:r>
+        <w:t xml:space="preserve"> </w:t>
+      </w:r>
+      <w:r>
+        <w:rPr>
+          <w:i/>
+          <w:iCs/>
+        </w:rPr>
+        <w:t xml:space="preserve">topographic</w:t>
+      </w:r>
+      <w:r>
+        <w:t xml:space="preserve"> </w:t>
+      </w:r>
+      <w:r>
+        <w:t xml:space="preserve">distance-based measures is preferred for those which used the surface area as a benchmark, as the well-known Ripley’s</w:t>
+      </w:r>
+      <w:r>
+        <w:t xml:space="preserve"> </w:t>
+      </w:r>
+      <w:r>
+        <w:rPr>
+          <w:i/>
+          <w:iCs/>
+        </w:rPr>
+        <w:t xml:space="preserve">K</w:t>
+      </w:r>
+      <w:r>
+        <w:t xml:space="preserve"> </w:t>
+      </w:r>
+      <w:r>
+        <w:t xml:space="preserve">function</w:t>
+      </w:r>
+      <w:r>
+        <w:t xml:space="preserve"> </w:t>
+      </w:r>
+      <w:r>
+        <w:t xml:space="preserve">(Ripley, 1976, 1977)</w:t>
+      </w:r>
+      <w:r>
+        <w:t xml:space="preserve">.</w:t>
+      </w:r>
+      <w:r>
+        <w:t xml:space="preserve"> </w:t>
+      </w:r>
+      <w:r>
+        <w:t xml:space="preserve">Lastly, the</w:t>
+      </w:r>
+      <w:r>
+        <w:t xml:space="preserve"> </w:t>
+      </w:r>
+      <w:r>
+        <w:rPr>
+          <w:i/>
+          <w:iCs/>
+        </w:rPr>
+        <w:t xml:space="preserve">M</w:t>
+      </w:r>
+      <w:r>
+        <w:t xml:space="preserve"> </w:t>
+      </w:r>
+      <w:r>
+        <w:t xml:space="preserve">function is a</w:t>
+      </w:r>
+      <w:r>
+        <w:t xml:space="preserve"> </w:t>
+      </w:r>
+      <w:r>
+        <w:rPr>
+          <w:i/>
+          <w:iCs/>
+        </w:rPr>
+        <w:t xml:space="preserve">cumulative</w:t>
+      </w:r>
+      <w:r>
+        <w:t xml:space="preserve"> </w:t>
+      </w:r>
+      <w:r>
+        <w:t xml:space="preserve">distance-based method because the local environment is defined within a distance</w:t>
+      </w:r>
+      <w:r>
+        <w:t xml:space="preserve"> </w:t>
+      </w:r>
+      <w:r>
+        <w:rPr>
+          <w:i/>
+          <w:iCs/>
+        </w:rPr>
+        <w:t xml:space="preserve">r</w:t>
+      </w:r>
+      <w:r>
+        <w:t xml:space="preserve"> </w:t>
+      </w:r>
+      <w:r>
+        <w:t xml:space="preserve">and not at a distance</w:t>
+      </w:r>
+      <w:r>
+        <w:t xml:space="preserve"> </w:t>
+      </w:r>
+      <w:r>
+        <w:rPr>
+          <w:i/>
+          <w:iCs/>
+        </w:rPr>
+        <w:t xml:space="preserve">r</w:t>
+      </w:r>
+      <w:r>
+        <w:t xml:space="preserve">.</w:t>
+      </w:r>
+    </w:p>
+    <w:p>
+      <w:pPr>
+        <w:pStyle w:val="Corpsdetexte"/>
+      </w:pPr>
+      <w:r>
+        <w:t xml:space="preserve">The possibility to detect exactly at which distance(s) the spatial concentration or dispersion appears coupled with the interpretation of the results open the way to describe very precisely the distribution of entities under study.</w:t>
+      </w:r>
+      <w:r>
+        <w:t xml:space="preserve"> </w:t>
+      </w:r>
+      <w:r>
+        <w:t xml:space="preserve">Moreover, an easy-computation of</w:t>
+      </w:r>
+      <w:r>
+        <w:t xml:space="preserve"> </w:t>
+      </w:r>
+      <w:r>
+        <w:rPr>
+          <w:i/>
+          <w:iCs/>
+        </w:rPr>
+        <w:t xml:space="preserve">M</w:t>
+      </w:r>
+      <w:r>
+        <w:t xml:space="preserve"> </w:t>
+      </w:r>
+      <w:r>
+        <w:t xml:space="preserve">is possible thanks to the</w:t>
+      </w:r>
+      <w:r>
+        <w:t xml:space="preserve"> </w:t>
+      </w:r>
+      <w:r>
+        <w:rPr>
+          <w:i/>
+          <w:iCs/>
+        </w:rPr>
+        <w:t xml:space="preserve">dbmss</w:t>
+      </w:r>
+      <w:r>
+        <w:t xml:space="preserve"> </w:t>
+      </w:r>
+      <w:r>
+        <w:t xml:space="preserve">R package</w:t>
+      </w:r>
+      <w:r>
+        <w:t xml:space="preserve"> </w:t>
+      </w:r>
+      <w:r>
+        <w:t xml:space="preserve">(Marcon et al., 2015)</w:t>
+      </w:r>
+      <w:r>
+        <w:t xml:space="preserve">.</w:t>
+      </w:r>
+      <w:r>
+        <w:t xml:space="preserve"> </w:t>
+      </w:r>
+      <w:r>
+        <w:t xml:space="preserve">The</w:t>
+      </w:r>
+      <w:r>
+        <w:t xml:space="preserve"> </w:t>
+      </w:r>
+      <w:r>
+        <w:rPr>
+          <w:i/>
+          <w:iCs/>
+        </w:rPr>
+        <w:t xml:space="preserve">M</w:t>
+      </w:r>
+      <w:r>
+        <w:t xml:space="preserve"> </w:t>
+      </w:r>
+      <w:r>
+        <w:t xml:space="preserve">function was at first introduced in the field of economics and</w:t>
+      </w:r>
+      <w:r>
+        <w:t xml:space="preserve"> </w:t>
+      </w:r>
+      <w:r>
+        <w:t xml:space="preserve">Marcon &amp; Puech (2010)</w:t>
+      </w:r>
+      <w:r>
+        <w:t xml:space="preserve"> </w:t>
+      </w:r>
+      <w:r>
+        <w:t xml:space="preserve">proved that</w:t>
+      </w:r>
+      <w:r>
+        <w:t xml:space="preserve"> </w:t>
+      </w:r>
+      <w:r>
+        <w:rPr>
+          <w:i/>
+          <w:iCs/>
+        </w:rPr>
+        <w:t xml:space="preserve">M</w:t>
+      </w:r>
+      <w:r>
+        <w:t xml:space="preserve"> </w:t>
+      </w:r>
+      <w:r>
+        <w:t xml:space="preserve">satisfies all of the requirements of</w:t>
+      </w:r>
+      <w:r>
+        <w:t xml:space="preserve"> </w:t>
+      </w:r>
+      <w:r>
+        <w:t xml:space="preserve">Duranton &amp; Overman (2005)</w:t>
+      </w:r>
+      <w:r>
+        <w:t xml:space="preserve"> </w:t>
+      </w:r>
+      <w:r>
+        <w:t xml:space="preserve">for the evaluation of spatial distribution of industries.</w:t>
+      </w:r>
+      <w:r>
+        <w:t xml:space="preserve"> </w:t>
+      </w:r>
+      <w:r>
+        <w:t xml:space="preserve">Since its introduction, various studies have described the spatial locations of industries by using</w:t>
+      </w:r>
+      <w:r>
+        <w:t xml:space="preserve"> </w:t>
+      </w:r>
+      <w:r>
+        <w:rPr>
+          <w:i/>
+          <w:iCs/>
+        </w:rPr>
+        <w:t xml:space="preserve">M</w:t>
+      </w:r>
+      <w:r>
+        <w:t xml:space="preserve"> </w:t>
+      </w:r>
+      <w:r>
+        <w:t xml:space="preserve">; for example,</w:t>
+      </w:r>
+      <w:r>
+        <w:t xml:space="preserve"> </w:t>
+      </w:r>
+      <w:r>
+        <w:t xml:space="preserve">Jensen &amp; Michel (2011)</w:t>
+      </w:r>
+      <w:r>
+        <w:t xml:space="preserve"> </w:t>
+      </w:r>
+      <w:r>
+        <w:t xml:space="preserve">study the location of shops at a urban level,</w:t>
+      </w:r>
+      <w:r>
+        <w:t xml:space="preserve"> </w:t>
+      </w:r>
+      <w:r>
+        <w:t xml:space="preserve">(</w:t>
+      </w:r>
+      <w:r>
+        <w:rPr>
+          <w:b/>
+          <w:bCs/>
+        </w:rPr>
+        <w:t xml:space="preserve">CollMartinez2019?</w:t>
+      </w:r>
+      <w:r>
+        <w:t xml:space="preserve">)</w:t>
+      </w:r>
+      <w:r>
+        <w:t xml:space="preserve"> </w:t>
+      </w:r>
+      <w:r>
+        <w:t xml:space="preserve">analyse the one of the creative industries at a metropolitan level etc.</w:t>
+      </w:r>
+      <w:r>
+        <w:t xml:space="preserve"> </w:t>
+      </w:r>
+      <w:r>
+        <w:t xml:space="preserve">This methodology has also rapidly been applied in other sciences including biology</w:t>
+      </w:r>
+      <w:r>
+        <w:t xml:space="preserve"> </w:t>
+      </w:r>
+      <w:r>
+        <w:t xml:space="preserve">(</w:t>
+      </w:r>
+      <w:r>
+        <w:rPr>
+          <w:b/>
+          <w:bCs/>
+        </w:rPr>
+        <w:t xml:space="preserve">Fernandez2005?</w:t>
+      </w:r>
+      <w:r>
+        <w:t xml:space="preserve">)</w:t>
+      </w:r>
+      <w:r>
+        <w:t xml:space="preserve">, geography</w:t>
+      </w:r>
+      <w:r>
+        <w:t xml:space="preserve"> </w:t>
+      </w:r>
+      <w:r>
+        <w:t xml:space="preserve">(Deurloo &amp; De Vos, 2008)</w:t>
+      </w:r>
+      <w:r>
+        <w:t xml:space="preserve">, ecology</w:t>
+      </w:r>
+      <w:r>
+        <w:t xml:space="preserve"> </w:t>
+      </w:r>
+      <w:r>
+        <w:t xml:space="preserve">(Marcon et al., 2012)</w:t>
+      </w:r>
+      <w:r>
+        <w:t xml:space="preserve"> </w:t>
+      </w:r>
+      <w:r>
+        <w:t xml:space="preserve">or seismology</w:t>
+      </w:r>
+      <w:r>
+        <w:t xml:space="preserve"> </w:t>
+      </w:r>
+      <w:r>
+        <w:t xml:space="preserve">(Nissi et al., 2013)</w:t>
+      </w:r>
+      <w:r>
+        <w:t xml:space="preserve">.</w:t>
+      </w:r>
+      <w:r>
+        <w:t xml:space="preserve"> </w:t>
+      </w:r>
+      <w:r>
+        <w:t xml:space="preserve">The</w:t>
+      </w:r>
+      <w:r>
+        <w:t xml:space="preserve"> </w:t>
+      </w:r>
+      <w:r>
+        <w:rPr>
+          <w:i/>
+          <w:iCs/>
+        </w:rPr>
+        <w:t xml:space="preserve">M</w:t>
+      </w:r>
+      <w:r>
+        <w:t xml:space="preserve"> </w:t>
+      </w:r>
+      <w:r>
+        <w:t xml:space="preserve">function is now included in general textbooks of spatial statistics as in</w:t>
+      </w:r>
+      <w:r>
+        <w:t xml:space="preserve"> </w:t>
+      </w:r>
+      <w:r>
+        <w:t xml:space="preserve">Arbia et al. (2021)</w:t>
+      </w:r>
+      <w:r>
+        <w:t xml:space="preserve">, but it is less popular than</w:t>
+      </w:r>
+      <w:r>
+        <w:t xml:space="preserve"> </w:t>
+      </w:r>
+      <m:oMath>
+        <m:sSub>
+          <m:e>
+            <m:r>
+              <m:t>K</m:t>
+            </m:r>
+          </m:e>
+          <m:sub>
+            <m:r>
+              <m:t>d</m:t>
+            </m:r>
+          </m:sub>
+        </m:sSub>
+      </m:oMath>
+      <w:r>
+        <w:t xml:space="preserve">’s function of</w:t>
+      </w:r>
+      <w:r>
+        <w:t xml:space="preserve"> </w:t>
+      </w:r>
+      <w:r>
+        <w:t xml:space="preserve">Duranton &amp; Overman (2005; see</w:t>
+      </w:r>
+      <w:r>
+        <w:t xml:space="preserve"> </w:t>
+      </w:r>
+      <w:r>
+        <w:rPr>
+          <w:b/>
+          <w:bCs/>
+        </w:rPr>
+        <w:t xml:space="preserve">Chain2019?</w:t>
+      </w:r>
+      <w:r>
+        <w:t xml:space="preserve">)</w:t>
+      </w:r>
+      <w:r>
+        <w:t xml:space="preserve">.</w:t>
+      </w:r>
+    </w:p>
+    <w:bookmarkEnd w:id="21"/>
+    <w:bookmarkStart w:id="22" w:name="definition"/>
+    <w:p>
+      <w:pPr>
+        <w:pStyle w:val="Titre2"/>
+      </w:pPr>
+      <w:r>
+        <w:t xml:space="preserve">Definition</w:t>
+      </w:r>
+    </w:p>
+    <w:p>
+      <w:pPr>
+        <w:pStyle w:val="FirstParagraph"/>
+      </w:pPr>
+      <w:r>
+        <w:t xml:space="preserve">The</w:t>
+      </w:r>
+      <w:r>
+        <w:t xml:space="preserve"> </w:t>
+      </w:r>
+      <m:oMath>
+        <m:r>
+          <m:t>M</m:t>
+        </m:r>
+      </m:oMath>
+      <w:r>
+        <w:t xml:space="preserve"> </w:t>
+      </w:r>
+      <w:r>
+        <w:t xml:space="preserve">function is based on the point process theory</w:t>
+      </w:r>
+      <w:r>
+        <w:t xml:space="preserve"> </w:t>
+      </w:r>
+      <w:r>
+        <w:t xml:space="preserve">(Baddeley et al., 2016; Møller &amp; Waagepetersen, 2004)</w:t>
+      </w:r>
+      <w:r>
+        <w:t xml:space="preserve">.</w:t>
+      </w:r>
+      <w:r>
+        <w:t xml:space="preserve"> </w:t>
+      </w:r>
+      <w:r>
+        <w:t xml:space="preserve">This distance-based method has been developed to analyse interactions among entities in a context of heteregeneous space.</w:t>
+      </w:r>
+      <w:r>
+        <w:t xml:space="preserve"> </w:t>
+      </w:r>
+      <w:r>
+        <w:t xml:space="preserve">It means that within this statistical framework, we consider that any entity analysed has not the same probability to locate everywhere on the territory (</w:t>
+      </w:r>
+      <w:r>
+        <w:rPr>
+          <w:i/>
+          <w:iCs/>
+        </w:rPr>
+        <w:t xml:space="preserve">first-order intensity property of the point pattern</w:t>
+      </w:r>
+      <w:r>
+        <w:t xml:space="preserve">).</w:t>
+      </w:r>
+      <w:r>
+        <w:t xml:space="preserve"> </w:t>
+      </w:r>
+      <w:r>
+        <w:t xml:space="preserve">Then after controlling for space heterogeneity, we are able to identify interactions and thus detect spatial concentration or dispersion (</w:t>
+      </w:r>
+      <w:r>
+        <w:rPr>
+          <w:i/>
+          <w:iCs/>
+        </w:rPr>
+        <w:t xml:space="preserve">second-order intensity property of the point pattern</w:t>
+      </w:r>
+      <w:r>
+        <w:t xml:space="preserve">).</w:t>
+      </w:r>
+      <w:r>
+        <w:t xml:space="preserve"> </w:t>
+      </w:r>
+      <w:r>
+        <w:t xml:space="preserve">Controlling for space heterogeneity is a consistent assumption for studying agglomeration of industries (see discussion of</w:t>
+      </w:r>
+      <w:r>
+        <w:t xml:space="preserve"> </w:t>
+      </w:r>
+      <w:r>
+        <w:t xml:space="preserve">Duranton &amp; Overman (2005)</w:t>
+      </w:r>
+      <w:r>
+        <w:t xml:space="preserve"> </w:t>
+      </w:r>
+      <w:r>
+        <w:t xml:space="preserve">on that subject).</w:t>
+      </w:r>
+    </w:p>
+    <w:p>
+      <w:pPr>
+        <w:pStyle w:val="Corpsdetexte"/>
+      </w:pPr>
+      <w:r>
+        <w:t xml:space="preserve">The definition of the</w:t>
+      </w:r>
+      <w:r>
+        <w:t xml:space="preserve"> </w:t>
+      </w:r>
+      <w:r>
+        <w:rPr>
+          <w:i/>
+          <w:iCs/>
+        </w:rPr>
+        <w:t xml:space="preserve">M</w:t>
+      </w:r>
+      <w:r>
+        <w:t xml:space="preserve"> </w:t>
+      </w:r>
+      <w:r>
+        <w:t xml:space="preserve">function it as follows.</w:t>
+      </w:r>
+      <w:r>
+        <w:t xml:space="preserve"> </w:t>
+      </w:r>
+      <w:r>
+        <w:t xml:space="preserve">It compares the relative proportion of entities of interest up to each distance</w:t>
+      </w:r>
+      <w:r>
+        <w:t xml:space="preserve"> </w:t>
+      </w:r>
+      <m:oMath>
+        <m:r>
+          <m:t>r</m:t>
+        </m:r>
+      </m:oMath>
+      <w:r>
+        <w:t xml:space="preserve"> </w:t>
+      </w:r>
+      <w:r>
+        <w:t xml:space="preserve">to the same ratio but defined over the entire territory under study.</w:t>
+      </w:r>
+      <w:r>
+        <w:t xml:space="preserve"> </w:t>
+      </w:r>
+      <w:r>
+        <w:t xml:space="preserve">In the present article, we only consider the intra-type version of</w:t>
+      </w:r>
+      <w:r>
+        <w:t xml:space="preserve"> </w:t>
+      </w:r>
+      <w:r>
+        <w:rPr>
+          <w:i/>
+          <w:iCs/>
+        </w:rPr>
+        <w:t xml:space="preserve">M</w:t>
+      </w:r>
+      <w:r>
+        <w:t xml:space="preserve">: we study the spatial structure of neighbouring points of the same type (called</w:t>
+      </w:r>
+      <w:r>
+        <w:t xml:space="preserve"> </w:t>
+      </w:r>
+      <w:r>
+        <w:rPr>
+          <w:i/>
+          <w:iCs/>
+        </w:rPr>
+        <w:t xml:space="preserve">points of interest</w:t>
+      </w:r>
+      <w:r>
+        <w:t xml:space="preserve">) as the point at the centre of the disks of radius</w:t>
+      </w:r>
+      <w:r>
+        <w:t xml:space="preserve"> </w:t>
+      </w:r>
+      <m:oMath>
+        <m:r>
+          <m:t>r</m:t>
+        </m:r>
+      </m:oMath>
+      <w:r>
+        <w:t xml:space="preserve">.</w:t>
+      </w:r>
+      <w:r>
+        <w:t xml:space="preserve"> </w:t>
+      </w:r>
+      <w:r>
+        <w:t xml:space="preserve">In a mathematical terms, let us denote:</w:t>
+      </w:r>
+    </w:p>
+    <w:p>
+      <w:pPr>
+        <w:pStyle w:val="Compact"/>
+        <w:numPr>
+          <w:ilvl w:val="0"/>
+          <w:numId w:val="1002"/>
+        </w:numPr>
+      </w:pPr>
+      <m:oMath>
+        <m:sSubSup>
+          <m:e>
+            <m:r>
+              <m:t>x</m:t>
+            </m:r>
+          </m:e>
+          <m:sub>
+            <m:r>
+              <m:t>i</m:t>
+            </m:r>
+          </m:sub>
+          <m:sup>
+            <m:r>
+              <m:t>s</m:t>
+            </m:r>
+          </m:sup>
+        </m:sSubSup>
+      </m:oMath>
+      <w:r>
+        <w:t xml:space="preserve">, the geolocalised position of point</w:t>
+      </w:r>
+      <w:r>
+        <w:t xml:space="preserve"> </w:t>
+      </w:r>
+      <m:oMath>
+        <m:r>
+          <m:t>i</m:t>
+        </m:r>
+      </m:oMath>
+      <w:r>
+        <w:t xml:space="preserve"> </w:t>
+      </w:r>
+      <w:r>
+        <w:t xml:space="preserve">of the reference type</w:t>
+      </w:r>
+      <w:r>
+        <w:t xml:space="preserve"> </w:t>
+      </w:r>
+      <m:oMath>
+        <m:r>
+          <m:t>s</m:t>
+        </m:r>
+      </m:oMath>
+      <w:r>
+        <w:t xml:space="preserve">, at the centre of the disk (the point at which the neighbourhood is to be analyzed),</w:t>
+      </w:r>
+    </w:p>
+    <w:p>
+      <w:pPr>
+        <w:pStyle w:val="Compact"/>
+        <w:numPr>
+          <w:ilvl w:val="0"/>
+          <w:numId w:val="1002"/>
+        </w:numPr>
+      </w:pPr>
+      <m:oMath>
+        <m:sSubSup>
+          <m:e>
+            <m:r>
+              <m:t>x</m:t>
+            </m:r>
+          </m:e>
+          <m:sub>
+            <m:r>
+              <m:t>j</m:t>
+            </m:r>
+          </m:sub>
+          <m:sup>
+            <m:r>
+              <m:t>s</m:t>
+            </m:r>
+          </m:sup>
+        </m:sSubSup>
+      </m:oMath>
+      <w:r>
+        <w:t xml:space="preserve">, the geolocalised position of a neighbour of interest</w:t>
+      </w:r>
+      <w:r>
+        <w:t xml:space="preserve"> </w:t>
+      </w:r>
+      <m:oMath>
+        <m:r>
+          <m:t>j</m:t>
+        </m:r>
+      </m:oMath>
+      <w:r>
+        <w:t xml:space="preserve"> </w:t>
+      </w:r>
+      <w:r>
+        <w:t xml:space="preserve">of the same type as point</w:t>
+      </w:r>
+      <w:r>
+        <w:t xml:space="preserve"> </w:t>
+      </w:r>
+      <m:oMath>
+        <m:r>
+          <m:t>i</m:t>
+        </m:r>
+      </m:oMath>
+      <w:r>
+        <w:t xml:space="preserve">,</w:t>
+      </w:r>
+    </w:p>
+    <w:p>
+      <w:pPr>
+        <w:pStyle w:val="Compact"/>
+        <w:numPr>
+          <w:ilvl w:val="0"/>
+          <w:numId w:val="1002"/>
+        </w:numPr>
+      </w:pPr>
+      <m:oMath>
+        <m:sSub>
+          <m:e>
+            <m:r>
+              <m:t>x</m:t>
+            </m:r>
+          </m:e>
+          <m:sub>
+            <m:r>
+              <m:t>j</m:t>
+            </m:r>
+          </m:sub>
+        </m:sSub>
+      </m:oMath>
+      <w:r>
+        <w:t xml:space="preserve">, the geolocalised of a neighbour</w:t>
+      </w:r>
+      <w:r>
+        <w:t xml:space="preserve"> </w:t>
+      </w:r>
+      <m:oMath>
+        <m:r>
+          <m:t>j</m:t>
+        </m:r>
+      </m:oMath>
+      <w:r>
+        <w:t xml:space="preserve"> </w:t>
+      </w:r>
+      <w:r>
+        <w:t xml:space="preserve">of</w:t>
+      </w:r>
+      <w:r>
+        <w:t xml:space="preserve"> </w:t>
+      </w:r>
+      <m:oMath>
+        <m:r>
+          <m:t>i</m:t>
+        </m:r>
+      </m:oMath>
+      <w:r>
+        <w:t xml:space="preserve">, whatever its type,</w:t>
+      </w:r>
+    </w:p>
+    <w:p>
+      <w:pPr>
+        <w:pStyle w:val="Compact"/>
+        <w:numPr>
+          <w:ilvl w:val="0"/>
+          <w:numId w:val="1002"/>
+        </w:numPr>
+      </w:pPr>
+      <m:oMath>
+        <m:r>
+          <m:t>w</m:t>
+        </m:r>
+        <m:d>
+          <m:dPr>
+            <m:begChr m:val="("/>
+            <m:endChr m:val=")"/>
+            <m:sepChr m:val=""/>
+            <m:grow/>
+          </m:dPr>
+          <m:e>
+            <m:r>
+              <m:rPr>
+                <m:sty m:val="p"/>
+              </m:rPr>
+              <m:t>.</m:t>
+            </m:r>
+          </m:e>
+        </m:d>
+      </m:oMath>
+      <w:r>
+        <w:t xml:space="preserve">, the weight of a given neighbour. In that sense,</w:t>
+      </w:r>
+      <w:r>
+        <w:t xml:space="preserve"> </w:t>
+      </w:r>
+      <m:oMath>
+        <m:r>
+          <m:t>w</m:t>
+        </m:r>
+        <m:d>
+          <m:dPr>
+            <m:begChr m:val="("/>
+            <m:endChr m:val=")"/>
+            <m:sepChr m:val=""/>
+            <m:grow/>
+          </m:dPr>
+          <m:e>
+            <m:sSub>
+              <m:e>
+                <m:r>
+                  <m:t>x</m:t>
+                </m:r>
+              </m:e>
+              <m:sub>
+                <m:r>
+                  <m:t>j</m:t>
+                </m:r>
+              </m:sub>
+            </m:sSub>
+          </m:e>
+        </m:d>
+      </m:oMath>
+      <w:r>
+        <w:t xml:space="preserve"> </w:t>
+      </w:r>
+      <w:r>
+        <w:t xml:space="preserve">defines the weight of a neighbor</w:t>
+      </w:r>
+      <w:r>
+        <w:t xml:space="preserve"> </w:t>
+      </w:r>
+      <m:oMath>
+        <m:r>
+          <m:t>j</m:t>
+        </m:r>
+      </m:oMath>
+      <w:r>
+        <w:t xml:space="preserve"> </w:t>
+      </w:r>
+      <w:r>
+        <w:t xml:space="preserve">of</w:t>
+      </w:r>
+      <w:r>
+        <w:t xml:space="preserve"> </w:t>
+      </w:r>
+      <m:oMath>
+        <m:r>
+          <m:t>i</m:t>
+        </m:r>
+      </m:oMath>
+      <w:r>
+        <w:t xml:space="preserve">.</w:t>
+      </w:r>
+    </w:p>
+    <w:p>
+      <w:pPr>
+        <w:pStyle w:val="Compact"/>
+        <w:numPr>
+          <w:ilvl w:val="0"/>
+          <w:numId w:val="1002"/>
+        </w:numPr>
+      </w:pPr>
+      <m:oMath>
+        <m:sSub>
+          <m:e>
+            <m:r>
+              <m:t>W</m:t>
+            </m:r>
+          </m:e>
+          <m:sub>
+            <m:r>
+              <m:t>s</m:t>
+            </m:r>
+          </m:sub>
+        </m:sSub>
+      </m:oMath>
+      <w:r>
+        <w:t xml:space="preserve">, the total weight of the points</w:t>
+      </w:r>
+      <w:r>
+        <w:t xml:space="preserve"> </w:t>
+      </w:r>
+      <m:oMath>
+        <m:sSubSup>
+          <m:e>
+            <m:r>
+              <m:t>x</m:t>
+            </m:r>
+          </m:e>
+          <m:sub>
+            <m:r>
+              <m:t>j</m:t>
+            </m:r>
+          </m:sub>
+          <m:sup>
+            <m:r>
+              <m:t>s</m:t>
+            </m:r>
+          </m:sup>
+        </m:sSubSup>
+      </m:oMath>
+      <w:r>
+        <w:t xml:space="preserve">,</w:t>
+      </w:r>
+    </w:p>
+    <w:p>
+      <w:pPr>
+        <w:pStyle w:val="Compact"/>
+        <w:numPr>
+          <w:ilvl w:val="0"/>
+          <w:numId w:val="1002"/>
+        </w:numPr>
+      </w:pPr>
+      <m:oMath>
+        <m:r>
+          <m:t>W</m:t>
+        </m:r>
+      </m:oMath>
+      <w:r>
+        <w:t xml:space="preserve">, the total weight of all points of the dataset, whatever their type,</w:t>
+      </w:r>
+    </w:p>
+    <w:p>
+      <w:pPr>
+        <w:pStyle w:val="Compact"/>
+        <w:numPr>
+          <w:ilvl w:val="0"/>
+          <w:numId w:val="1002"/>
+        </w:numPr>
+      </w:pPr>
+      <m:oMath>
+        <m:r>
+          <m:rPr>
+            <m:sty m:val="b"/>
+          </m:rPr>
+          <m:t>1</m:t>
+        </m:r>
+        <m:d>
+          <m:dPr>
+            <m:begChr m:val="("/>
+            <m:endChr m:val=")"/>
+            <m:sepChr m:val=""/>
+            <m:grow/>
+          </m:dPr>
+          <m:e>
+            <m:d>
+              <m:dPr>
+                <m:begChr m:val="∥"/>
+                <m:endChr m:val="∥"/>
+                <m:sepChr m:val=""/>
+                <m:grow/>
+              </m:dPr>
+              <m:e>
+                <m:sSubSup>
+                  <m:e>
+                    <m:r>
+                      <m:t>x</m:t>
+                    </m:r>
+                  </m:e>
+                  <m:sub>
+                    <m:r>
+                      <m:t>i</m:t>
+                    </m:r>
+                  </m:sub>
+                  <m:sup>
+                    <m:r>
+                      <m:t>s</m:t>
+                    </m:r>
+                  </m:sup>
+                </m:sSubSup>
+                <m:r>
+                  <m:rPr>
+                    <m:sty m:val="p"/>
+                  </m:rPr>
+                  <m:t>−</m:t>
+                </m:r>
+                <m:sSub>
+                  <m:e>
+                    <m:r>
+                      <m:t>x</m:t>
+                    </m:r>
+                  </m:e>
+                  <m:sub>
+                    <m:r>
+                      <m:t>j</m:t>
+                    </m:r>
+                  </m:sub>
+                </m:sSub>
+              </m:e>
+            </m:d>
+            <m:r>
+              <m:rPr>
+                <m:sty m:val="p"/>
+              </m:rPr>
+              <m:t>≤</m:t>
+            </m:r>
+            <m:r>
+              <m:t>r</m:t>
+            </m:r>
+          </m:e>
+        </m:d>
+      </m:oMath>
+      <w:r>
+        <w:t xml:space="preserve">, the indicator function equal to 1 if</w:t>
+      </w:r>
+      <w:r>
+        <w:t xml:space="preserve"> </w:t>
+      </w:r>
+      <m:oMath>
+        <m:sSub>
+          <m:e>
+            <m:r>
+              <m:t>x</m:t>
+            </m:r>
+          </m:e>
+          <m:sub>
+            <m:r>
+              <m:t>j</m:t>
+            </m:r>
+          </m:sub>
+        </m:sSub>
+      </m:oMath>
+      <w:r>
+        <w:t xml:space="preserve"> </w:t>
+      </w:r>
+      <w:r>
+        <w:t xml:space="preserve">is in the neighbourhood of</w:t>
+      </w:r>
+      <w:r>
+        <w:t xml:space="preserve"> </w:t>
+      </w:r>
+      <m:oMath>
+        <m:sSubSup>
+          <m:e>
+            <m:r>
+              <m:t>x</m:t>
+            </m:r>
+          </m:e>
+          <m:sub>
+            <m:r>
+              <m:t>i</m:t>
+            </m:r>
+          </m:sub>
+          <m:sup>
+            <m:r>
+              <m:t>s</m:t>
+            </m:r>
+          </m:sup>
+        </m:sSubSup>
+      </m:oMath>
+      <w:r>
+        <w:t xml:space="preserve">, e.g., the distance between</w:t>
+      </w:r>
+      <w:r>
+        <w:t xml:space="preserve"> </w:t>
+      </w:r>
+      <m:oMath>
+        <m:sSubSup>
+          <m:e>
+            <m:r>
+              <m:t>x</m:t>
+            </m:r>
+          </m:e>
+          <m:sub>
+            <m:r>
+              <m:t>i</m:t>
+            </m:r>
+          </m:sub>
+          <m:sup>
+            <m:r>
+              <m:t>s</m:t>
+            </m:r>
+          </m:sup>
+        </m:sSubSup>
+      </m:oMath>
+      <w:r>
+        <w:t xml:space="preserve"> </w:t>
+      </w:r>
+      <w:r>
+        <w:t xml:space="preserve">and</w:t>
+      </w:r>
+      <w:r>
+        <w:t xml:space="preserve"> </w:t>
+      </w:r>
+      <m:oMath>
+        <m:sSub>
+          <m:e>
+            <m:r>
+              <m:t>x</m:t>
+            </m:r>
+          </m:e>
+          <m:sub>
+            <m:r>
+              <m:t>j</m:t>
+            </m:r>
+          </m:sub>
+        </m:sSub>
+      </m:oMath>
+      <w:r>
+        <w:t xml:space="preserve"> </w:t>
+      </w:r>
+      <w:r>
+        <w:t xml:space="preserve">is at most equal to</w:t>
+      </w:r>
+      <w:r>
+        <w:t xml:space="preserve"> </w:t>
+      </w:r>
+      <m:oMath>
+        <m:r>
+          <m:t>r</m:t>
+        </m:r>
+      </m:oMath>
+      <w:r>
+        <w:t xml:space="preserve">, 0 otherwise.</w:t>
+      </w:r>
+    </w:p>
+    <w:p>
+      <w:pPr>
+        <w:pStyle w:val="Compact"/>
+        <w:numPr>
+          <w:ilvl w:val="0"/>
+          <w:numId w:val="1002"/>
+        </w:numPr>
+      </w:pPr>
+      <m:oMath>
+        <m:r>
+          <m:rPr>
+            <m:sty m:val="b"/>
+          </m:rPr>
+          <m:t>1</m:t>
+        </m:r>
+        <m:d>
+          <m:dPr>
+            <m:begChr m:val="("/>
+            <m:endChr m:val=")"/>
+            <m:sepChr m:val=""/>
+            <m:grow/>
+          </m:dPr>
+          <m:e>
+            <m:d>
+              <m:dPr>
+                <m:begChr m:val="∥"/>
+                <m:endChr m:val="∥"/>
+                <m:sepChr m:val=""/>
+                <m:grow/>
+              </m:dPr>
+              <m:e>
+                <m:sSubSup>
+                  <m:e>
+                    <m:r>
+                      <m:t>x</m:t>
+                    </m:r>
+                  </m:e>
+                  <m:sub>
+                    <m:r>
+                      <m:t>i</m:t>
+                    </m:r>
+                  </m:sub>
+                  <m:sup>
+                    <m:r>
+                      <m:t>s</m:t>
+                    </m:r>
+                  </m:sup>
+                </m:sSubSup>
+                <m:r>
+                  <m:rPr>
+                    <m:sty m:val="p"/>
+                  </m:rPr>
+                  <m:t>−</m:t>
+                </m:r>
+                <m:sSubSup>
+                  <m:e>
+                    <m:r>
+                      <m:t>x</m:t>
+                    </m:r>
+                  </m:e>
+                  <m:sub>
+                    <m:r>
+                      <m:t>j</m:t>
+                    </m:r>
+                  </m:sub>
+                  <m:sup>
+                    <m:r>
+                      <m:t>s</m:t>
+                    </m:r>
+                  </m:sup>
+                </m:sSubSup>
+              </m:e>
+            </m:d>
+            <m:r>
+              <m:rPr>
+                <m:sty m:val="p"/>
+              </m:rPr>
+              <m:t>≤</m:t>
+            </m:r>
+            <m:r>
+              <m:t>r</m:t>
+            </m:r>
+          </m:e>
+        </m:d>
+      </m:oMath>
+      <w:r>
+        <w:t xml:space="preserve">, the indicator function equal to 1 if the distance between</w:t>
+      </w:r>
+      <w:r>
+        <w:t xml:space="preserve"> </w:t>
+      </w:r>
+      <m:oMath>
+        <m:sSubSup>
+          <m:e>
+            <m:r>
+              <m:t>x</m:t>
+            </m:r>
+          </m:e>
+          <m:sub>
+            <m:r>
+              <m:t>i</m:t>
+            </m:r>
+          </m:sub>
+          <m:sup>
+            <m:r>
+              <m:t>s</m:t>
+            </m:r>
+          </m:sup>
+        </m:sSubSup>
+      </m:oMath>
+      <w:r>
+        <w:t xml:space="preserve"> </w:t>
+      </w:r>
+      <w:r>
+        <w:t xml:space="preserve">and</w:t>
+      </w:r>
+      <w:r>
+        <w:t xml:space="preserve"> </w:t>
+      </w:r>
+      <m:oMath>
+        <m:sSubSup>
+          <m:e>
+            <m:r>
+              <m:t>x</m:t>
+            </m:r>
+          </m:e>
+          <m:sub>
+            <m:r>
+              <m:t>j</m:t>
+            </m:r>
+          </m:sub>
+          <m:sup>
+            <m:r>
+              <m:t>s</m:t>
+            </m:r>
+          </m:sup>
+        </m:sSubSup>
+      </m:oMath>
+      <w:r>
+        <w:t xml:space="preserve"> </w:t>
+      </w:r>
+      <w:r>
+        <w:t xml:space="preserve">is at most equal to</w:t>
+      </w:r>
+      <w:r>
+        <w:t xml:space="preserve"> </w:t>
+      </w:r>
+      <m:oMath>
+        <m:r>
+          <m:t>r</m:t>
+        </m:r>
+      </m:oMath>
+      <w:r>
+        <w:t xml:space="preserve">, 0 otherwise.</w:t>
+      </w:r>
+    </w:p>
+    <w:p>
+      <w:pPr>
+        <w:pStyle w:val="FirstParagraph"/>
+      </w:pPr>
+      <w:r>
+        <w:t xml:space="preserve">The intra-type</w:t>
+      </w:r>
+      <w:r>
+        <w:t xml:space="preserve"> </w:t>
+      </w:r>
+      <m:oMath>
+        <m:r>
+          <m:t>M</m:t>
+        </m:r>
+      </m:oMath>
+      <w:r>
+        <w:t xml:space="preserve"> </w:t>
+      </w:r>
+      <w:r>
+        <w:t xml:space="preserve">function is defined as:</w:t>
+      </w:r>
+    </w:p>
+    <w:p>
+      <w:pPr>
+        <w:pStyle w:val="Corpsdetexte"/>
+      </w:pPr>
+      <m:oMathPara>
+        <m:oMathParaPr>
+          <m:jc m:val="center"/>
+        </m:oMathParaPr>
+        <m:oMath>
+          <m:acc>
+            <m:accPr>
+              <m:chr m:val="̂"/>
+            </m:accPr>
+            <m:e>
+              <m:r>
+                <m:t>M</m:t>
+              </m:r>
+            </m:e>
+          </m:acc>
+          <m:d>
+            <m:dPr>
+              <m:begChr m:val="("/>
+              <m:endChr m:val=")"/>
+              <m:sepChr m:val=""/>
+              <m:grow/>
+            </m:dPr>
+            <m:e>
+              <m:r>
+                <m:t>r</m:t>
+              </m:r>
+            </m:e>
+          </m:d>
+          <m:r>
+            <m:rPr>
+              <m:sty m:val="p"/>
+            </m:rPr>
+            <m:t>=</m:t>
+          </m:r>
+          <m:nary>
+            <m:naryPr>
+              <m:chr m:val="∑"/>
+              <m:limLoc m:val="undOvr"/>
+              <m:subHide m:val="off"/>
+              <m:supHide m:val="on"/>
+            </m:naryPr>
+            <m:sub>
+              <m:r>
+                <m:t>i</m:t>
+              </m:r>
+            </m:sub>
+            <m:sup>
+              <m:r>
+                <m:t>​</m:t>
+              </m:r>
+            </m:sup>
+            <m:e>
+              <m:f>
+                <m:fPr>
+                  <m:type m:val="bar"/>
+                </m:fPr>
+                <m:num>
+                  <m:nary>
+                    <m:naryPr>
+                      <m:chr m:val="∑"/>
+                      <m:limLoc m:val="undOvr"/>
+                      <m:subHide m:val="off"/>
+                      <m:supHide m:val="on"/>
+                    </m:naryPr>
+                    <m:sub>
+                      <m:r>
+                        <m:t>j</m:t>
+                      </m:r>
+                      <m:r>
+                        <m:rPr>
+                          <m:sty m:val="p"/>
+                        </m:rPr>
+                        <m:t>≠</m:t>
+                      </m:r>
+                      <m:r>
+                        <m:t>i</m:t>
+                      </m:r>
+                    </m:sub>
+                    <m:sup>
+                      <m:r>
+                        <m:t>​</m:t>
+                      </m:r>
+                    </m:sup>
+                    <m:e>
+                      <m:r>
+                        <m:rPr>
+                          <m:sty m:val="b"/>
+                        </m:rPr>
+                        <m:t>1</m:t>
+                      </m:r>
+                      <m:d>
+                        <m:dPr>
+                          <m:begChr m:val="("/>
+                          <m:endChr m:val=")"/>
+                          <m:sepChr m:val=""/>
+                          <m:grow/>
+                        </m:dPr>
+                        <m:e>
+                          <m:d>
+                            <m:dPr>
+                              <m:begChr m:val="∥"/>
+                              <m:endChr m:val="∥"/>
+                              <m:sepChr m:val=""/>
+                              <m:grow/>
+                            </m:dPr>
+                            <m:e>
+                              <m:sSubSup>
+                                <m:e>
+                                  <m:r>
+                                    <m:t>x</m:t>
+                                  </m:r>
+                                </m:e>
+                                <m:sub>
+                                  <m:r>
+                                    <m:t>i</m:t>
+                                  </m:r>
+                                </m:sub>
+                                <m:sup>
+                                  <m:r>
+                                    <m:t>s</m:t>
+                                  </m:r>
+                                </m:sup>
+                              </m:sSubSup>
+                              <m:r>
+                                <m:rPr>
+                                  <m:sty m:val="p"/>
+                                </m:rPr>
+                                <m:t>−</m:t>
+                              </m:r>
+                              <m:sSubSup>
+                                <m:e>
+                                  <m:r>
+                                    <m:t>x</m:t>
+                                  </m:r>
+                                </m:e>
+                                <m:sub>
+                                  <m:r>
+                                    <m:t>j</m:t>
+                                  </m:r>
+                                </m:sub>
+                                <m:sup>
+                                  <m:r>
+                                    <m:t>s</m:t>
+                                  </m:r>
+                                </m:sup>
+                              </m:sSubSup>
+                            </m:e>
+                          </m:d>
+                          <m:r>
+                            <m:rPr>
+                              <m:sty m:val="p"/>
+                            </m:rPr>
+                            <m:t>≤</m:t>
+                          </m:r>
+                          <m:r>
+                            <m:t>r</m:t>
+                          </m:r>
+                        </m:e>
+                      </m:d>
+                      <m:r>
+                        <m:t>w</m:t>
+                      </m:r>
+                      <m:d>
+                        <m:dPr>
+                          <m:begChr m:val="("/>
+                          <m:endChr m:val=")"/>
+                          <m:sepChr m:val=""/>
+                          <m:grow/>
+                        </m:dPr>
+                        <m:e>
+                          <m:sSubSup>
+                            <m:e>
+                              <m:r>
+                                <m:t>x</m:t>
+                              </m:r>
+                            </m:e>
+                            <m:sub>
+                              <m:r>
+                                <m:t>j</m:t>
+                              </m:r>
+                            </m:sub>
+                            <m:sup>
+                              <m:r>
+                                <m:t>s</m:t>
+                              </m:r>
+                            </m:sup>
+                          </m:sSubSup>
+                        </m:e>
+                      </m:d>
+                    </m:e>
+                  </m:nary>
+                </m:num>
+                <m:den>
+                  <m:nary>
+                    <m:naryPr>
+                      <m:chr m:val="∑"/>
+                      <m:limLoc m:val="undOvr"/>
+                      <m:subHide m:val="off"/>
+                      <m:supHide m:val="on"/>
+                    </m:naryPr>
+                    <m:sub>
+                      <m:r>
+                        <m:t>j</m:t>
+                      </m:r>
+                      <m:r>
+                        <m:rPr>
+                          <m:sty m:val="p"/>
+                        </m:rPr>
+                        <m:t>≠</m:t>
+                      </m:r>
+                      <m:r>
+                        <m:t>i</m:t>
+                      </m:r>
+                    </m:sub>
+                    <m:sup>
+                      <m:r>
+                        <m:t>​</m:t>
+                      </m:r>
+                    </m:sup>
+                    <m:e>
+                      <m:r>
+                        <m:rPr>
+                          <m:sty m:val="b"/>
+                        </m:rPr>
+                        <m:t>1</m:t>
+                      </m:r>
+                      <m:d>
+                        <m:dPr>
+                          <m:begChr m:val="("/>
+                          <m:endChr m:val=")"/>
+                          <m:sepChr m:val=""/>
+                          <m:grow/>
+                        </m:dPr>
+                        <m:e>
+                          <m:d>
+                            <m:dPr>
+                              <m:begChr m:val="∥"/>
+                              <m:endChr m:val="∥"/>
+                              <m:sepChr m:val=""/>
+                              <m:grow/>
+                            </m:dPr>
+                            <m:e>
+                              <m:sSubSup>
+                                <m:e>
+                                  <m:r>
+                                    <m:t>x</m:t>
+                                  </m:r>
+                                </m:e>
+                                <m:sub>
+                                  <m:r>
+                                    <m:t>i</m:t>
+                                  </m:r>
+                                </m:sub>
+                                <m:sup>
+                                  <m:r>
+                                    <m:t>s</m:t>
+                                  </m:r>
+                                </m:sup>
+                              </m:sSubSup>
+                              <m:r>
+                                <m:rPr>
+                                  <m:sty m:val="p"/>
+                                </m:rPr>
+                                <m:t>−</m:t>
+                              </m:r>
+                              <m:sSub>
+                                <m:e>
+                                  <m:r>
+                                    <m:t>x</m:t>
+                                  </m:r>
+                                </m:e>
+                                <m:sub>
+                                  <m:r>
+                                    <m:t>j</m:t>
+                                  </m:r>
+                                </m:sub>
+                              </m:sSub>
+                            </m:e>
+                          </m:d>
+                          <m:r>
+                            <m:rPr>
+                              <m:sty m:val="p"/>
+                            </m:rPr>
+                            <m:t>≤</m:t>
+                          </m:r>
+                          <m:r>
+                            <m:t>r</m:t>
+                          </m:r>
+                        </m:e>
+                      </m:d>
+                      <m:r>
+                        <m:t>w</m:t>
+                      </m:r>
+                      <m:d>
+                        <m:dPr>
+                          <m:begChr m:val="("/>
+                          <m:endChr m:val=")"/>
+                          <m:sepChr m:val=""/>
+                          <m:grow/>
+                        </m:dPr>
+                        <m:e>
+                          <m:sSub>
+                            <m:e>
+                              <m:r>
+                                <m:t>x</m:t>
+                              </m:r>
+                            </m:e>
+                            <m:sub>
+                              <m:r>
+                                <m:t>j</m:t>
+                              </m:r>
+                            </m:sub>
+                          </m:sSub>
+                        </m:e>
+                      </m:d>
+                    </m:e>
+                  </m:nary>
+                </m:den>
+              </m:f>
+            </m:e>
+          </m:nary>
+          <m:r>
+            <m:rPr>
+              <m:sty m:val="p"/>
+            </m:rPr>
+            <m:t>/</m:t>
+          </m:r>
+          <m:nary>
+            <m:naryPr>
+              <m:chr m:val="∑"/>
+              <m:limLoc m:val="undOvr"/>
+              <m:subHide m:val="off"/>
+              <m:supHide m:val="on"/>
+            </m:naryPr>
+            <m:sub>
+              <m:r>
+                <m:t>i</m:t>
+              </m:r>
+            </m:sub>
+            <m:sup>
+              <m:r>
+                <m:t>​</m:t>
+              </m:r>
+            </m:sup>
+            <m:e>
+              <m:f>
+                <m:fPr>
+                  <m:type m:val="bar"/>
+                </m:fPr>
+                <m:num>
+                  <m:sSub>
+                    <m:e>
+                      <m:r>
+                        <m:t>W</m:t>
+                      </m:r>
+                    </m:e>
+                    <m:sub>
+                      <m:r>
+                        <m:t>s</m:t>
+                      </m:r>
+                    </m:sub>
+                  </m:sSub>
+                  <m:r>
+                    <m:rPr>
+                      <m:sty m:val="p"/>
+                    </m:rPr>
+                    <m:t>−</m:t>
+                  </m:r>
+                  <m:r>
+                    <m:t>w</m:t>
+                  </m:r>
+                  <m:d>
+                    <m:dPr>
+                      <m:begChr m:val="("/>
+                      <m:endChr m:val=")"/>
+                      <m:sepChr m:val=""/>
+                      <m:grow/>
+                    </m:dPr>
+                    <m:e>
+                      <m:sSubSup>
+                        <m:e>
+                          <m:r>
+                            <m:t>x</m:t>
+                          </m:r>
+                        </m:e>
+                        <m:sub>
+                          <m:r>
+                            <m:t>i</m:t>
+                          </m:r>
+                        </m:sub>
+                        <m:sup>
+                          <m:r>
+                            <m:t>s</m:t>
+                          </m:r>
+                        </m:sup>
+                      </m:sSubSup>
+                    </m:e>
+                  </m:d>
+                </m:num>
+                <m:den>
+                  <m:r>
+                    <m:t>W</m:t>
+                  </m:r>
+                  <m:r>
+                    <m:rPr>
+                      <m:sty m:val="p"/>
+                    </m:rPr>
+                    <m:t>−</m:t>
+                  </m:r>
+                  <m:r>
+                    <m:t>w</m:t>
+                  </m:r>
+                  <m:d>
+                    <m:dPr>
+                      <m:begChr m:val="("/>
+                      <m:endChr m:val=")"/>
+                      <m:sepChr m:val=""/>
+                      <m:grow/>
+                    </m:dPr>
+                    <m:e>
+                      <m:sSubSup>
+                        <m:e>
+                          <m:r>
+                            <m:t>x</m:t>
+                          </m:r>
+                        </m:e>
+                        <m:sub>
+                          <m:r>
+                            <m:t>i</m:t>
+                          </m:r>
+                        </m:sub>
+                        <m:sup>
+                          <m:r>
+                            <m:t>s</m:t>
+                          </m:r>
+                        </m:sup>
+                      </m:sSubSup>
+                    </m:e>
+                  </m:d>
+                </m:den>
+              </m:f>
+            </m:e>
+          </m:nary>
+          <m:d>
+            <m:dPr>
+              <m:begChr m:val="("/>
+              <m:endChr m:val=")"/>
+              <m:sepChr m:val=""/>
+              <m:grow/>
+            </m:dPr>
+            <m:e>
+              <m:r>
+                <m:rPr>
+                  <m:sty m:val="p"/>
+                </m:rPr>
+                <m:t>#</m:t>
+              </m:r>
+              <m:r>
+                <m:t>e</m:t>
+              </m:r>
+              <m:r>
+                <m:t>q</m:t>
+              </m:r>
+              <m:r>
+                <m:rPr>
+                  <m:sty m:val="p"/>
+                </m:rPr>
+                <m:t>:</m:t>
+              </m:r>
+              <m:r>
+                <m:t>M</m:t>
+              </m:r>
+            </m:e>
+          </m:d>
+        </m:oMath>
+      </m:oMathPara>
+    </w:p>
+    <w:p>
+      <w:pPr>
+        <w:pStyle w:val="FirstParagraph"/>
+      </w:pPr>
+      <w:r>
+        <w:t xml:space="preserve">A certain number of remarks has to be done.</w:t>
+      </w:r>
+      <w:r>
+        <w:t xml:space="preserve"> </w:t>
+      </w:r>
+      <w:r>
+        <w:t xml:space="preserve">The first one is that the benchmark value of</w:t>
+      </w:r>
+      <w:r>
+        <w:t xml:space="preserve"> </w:t>
+      </w:r>
+      <w:r>
+        <w:rPr>
+          <w:i/>
+          <w:iCs/>
+        </w:rPr>
+        <w:t xml:space="preserve">M</w:t>
+      </w:r>
+      <w:r>
+        <w:t xml:space="preserve"> </w:t>
+      </w:r>
+      <w:r>
+        <w:t xml:space="preserve">is equal to 1, whatever the distance considered.</w:t>
+      </w:r>
+      <w:r>
+        <w:t xml:space="preserve"> </w:t>
+      </w:r>
+      <w:r>
+        <w:t xml:space="preserve">It means that for any given radius</w:t>
+      </w:r>
+      <w:r>
+        <w:t xml:space="preserve"> </w:t>
+      </w:r>
+      <w:r>
+        <w:rPr>
+          <w:i/>
+          <w:iCs/>
+        </w:rPr>
+        <w:t xml:space="preserve">r</w:t>
+      </w:r>
+      <w:r>
+        <w:t xml:space="preserve">:</w:t>
+      </w:r>
+    </w:p>
+    <w:p>
+      <w:pPr>
+        <w:pStyle w:val="Compact"/>
+        <w:numPr>
+          <w:ilvl w:val="0"/>
+          <w:numId w:val="1003"/>
+        </w:numPr>
+      </w:pPr>
+      <w:r>
+        <w:t xml:space="preserve">if the estimated</w:t>
+      </w:r>
+      <w:r>
+        <w:t xml:space="preserve"> </w:t>
+      </w:r>
+      <m:oMath>
+        <m:r>
+          <m:t>M</m:t>
+        </m:r>
+      </m:oMath>
+      <w:r>
+        <w:t xml:space="preserve"> </w:t>
+      </w:r>
+      <w:r>
+        <w:t xml:space="preserve">result is above 1, the local value of the ratio is greater than the global one:,a spatial concentration of entities of type</w:t>
+      </w:r>
+      <w:r>
+        <w:t xml:space="preserve"> </w:t>
+      </w:r>
+      <m:oMath>
+        <m:r>
+          <m:t>s</m:t>
+        </m:r>
+      </m:oMath>
+      <w:r>
+        <w:t xml:space="preserve"> </w:t>
+      </w:r>
+      <w:r>
+        <w:t xml:space="preserve">within that radius is thus detected.</w:t>
+      </w:r>
+    </w:p>
+    <w:p>
+      <w:pPr>
+        <w:pStyle w:val="Compact"/>
+        <w:numPr>
+          <w:ilvl w:val="0"/>
+          <w:numId w:val="1003"/>
+        </w:numPr>
+      </w:pPr>
+      <w:r>
+        <w:t xml:space="preserve">if the estimated</w:t>
+      </w:r>
+      <w:r>
+        <w:t xml:space="preserve"> </w:t>
+      </w:r>
+      <m:oMath>
+        <m:r>
+          <m:t>M</m:t>
+        </m:r>
+      </m:oMath>
+      <w:r>
+        <w:t xml:space="preserve"> </w:t>
+      </w:r>
+      <w:r>
+        <w:t xml:space="preserve">result is under 1, the local value of the ratio is lesser than the global one: a spatial dispersion of entities of type</w:t>
+      </w:r>
+      <w:r>
+        <w:t xml:space="preserve"> </w:t>
+      </w:r>
+      <m:oMath>
+        <m:r>
+          <m:t>s</m:t>
+        </m:r>
+      </m:oMath>
+      <w:r>
+        <w:t xml:space="preserve"> </w:t>
+      </w:r>
+      <w:r>
+        <w:t xml:space="preserve">within that radius is thus detected.</w:t>
+      </w:r>
+    </w:p>
+    <w:p>
+      <w:pPr>
+        <w:pStyle w:val="FirstParagraph"/>
+      </w:pPr>
+      <w:r>
+        <w:t xml:space="preserve">The second remark concerns the significance of the results.</w:t>
+      </w:r>
+      <w:r>
+        <w:t xml:space="preserve"> </w:t>
+      </w:r>
+      <w:r>
+        <w:t xml:space="preserve">A confidence interval can be generated thanks to Monte Carlo simulations following</w:t>
+      </w:r>
+      <w:r>
+        <w:t xml:space="preserve"> </w:t>
+      </w:r>
+      <w:r>
+        <w:t xml:space="preserve">Marcon &amp; Puech (2010)</w:t>
+      </w:r>
+      <w:r>
+        <w:t xml:space="preserve">.</w:t>
+      </w:r>
+      <w:r>
+        <w:t xml:space="preserve"> </w:t>
+      </w:r>
+      <w:r>
+        <w:t xml:space="preserve">A risk level has to be chosen (for example 5%) as well as the number of simulations (the greater the number of simulations, the longer is the duration of the calculation of</w:t>
+      </w:r>
+      <w:r>
+        <w:t xml:space="preserve"> </w:t>
+      </w:r>
+      <w:r>
+        <w:rPr>
+          <w:i/>
+          <w:iCs/>
+        </w:rPr>
+        <w:t xml:space="preserve">M</w:t>
+      </w:r>
+      <w:r>
+        <w:t xml:space="preserve">).</w:t>
+      </w:r>
+      <w:r>
+        <w:t xml:space="preserve"> </w:t>
+      </w:r>
+      <w:r>
+        <w:t xml:space="preserve">Third, the package</w:t>
+      </w:r>
+      <w:r>
+        <w:t xml:space="preserve"> </w:t>
+      </w:r>
+      <w:r>
+        <w:rPr>
+          <w:i/>
+          <w:iCs/>
+        </w:rPr>
+        <w:t xml:space="preserve">dbmss</w:t>
+      </w:r>
+      <w:r>
+        <w:t xml:space="preserve"> </w:t>
+      </w:r>
+      <w:r>
+        <w:t xml:space="preserve">(Marcon et al., 2015)</w:t>
+      </w:r>
+      <w:r>
+        <w:t xml:space="preserve"> </w:t>
+      </w:r>
+      <w:r>
+        <w:t xml:space="preserve">on the R software</w:t>
+      </w:r>
+      <w:r>
+        <w:t xml:space="preserve"> </w:t>
+      </w:r>
+      <w:r>
+        <w:t xml:space="preserve">(R Core Team, 2024)</w:t>
+      </w:r>
+      <w:r>
+        <w:t xml:space="preserve"> </w:t>
+      </w:r>
+      <w:r>
+        <w:t xml:space="preserve">can be used to compute the</w:t>
+      </w:r>
+      <w:r>
+        <w:t xml:space="preserve"> </w:t>
+      </w:r>
+      <m:oMath>
+        <m:r>
+          <m:t>M</m:t>
+        </m:r>
+      </m:oMath>
+      <w:r>
+        <w:t xml:space="preserve"> </w:t>
+      </w:r>
+      <w:r>
+        <w:t xml:space="preserve">function.</w:t>
+      </w:r>
+      <w:r>
+        <w:t xml:space="preserve"> </w:t>
+      </w:r>
+      <w:r>
+        <w:t xml:space="preserve">The Euclidean distance is generally preferred for the calculation of</w:t>
+      </w:r>
+      <w:r>
+        <w:t xml:space="preserve"> </w:t>
+      </w:r>
+      <w:r>
+        <w:rPr>
+          <w:i/>
+          <w:iCs/>
+        </w:rPr>
+        <w:t xml:space="preserve">M</w:t>
+      </w:r>
+      <w:r>
+        <w:t xml:space="preserve"> </w:t>
+      </w:r>
+      <w:r>
+        <w:t xml:space="preserve">but the</w:t>
+      </w:r>
+      <w:r>
+        <w:t xml:space="preserve"> </w:t>
+      </w:r>
+      <w:r>
+        <w:rPr>
+          <w:i/>
+          <w:iCs/>
+        </w:rPr>
+        <w:t xml:space="preserve">dbmss</w:t>
+      </w:r>
+      <w:r>
+        <w:t xml:space="preserve"> </w:t>
+      </w:r>
+      <w:r>
+        <w:t xml:space="preserve">package also proposed to used network-distances.</w:t>
+      </w:r>
+    </w:p>
+    <w:bookmarkEnd w:id="22"/>
+    <w:bookmarkEnd w:id="23"/>
+    <w:bookmarkStart w:id="34" w:name="data-simulation"/>
+    <w:p>
+      <w:pPr>
+        <w:pStyle w:val="Titre1"/>
+      </w:pPr>
+      <w:r>
         <w:t xml:space="preserve">Data simulation</w:t>
       </w:r>
     </w:p>
@@ -1741,7 +3031,7 @@
         <w:t xml:space="preserve">The R code is given in the appendix, which allows perfect reproducibility of the examples treated or the development of others.</w:t>
       </w:r>
     </w:p>
-    <w:bookmarkStart w:id="25" w:name="drawing-the-points"/>
+    <w:bookmarkStart w:id="28" w:name="drawing-the-points"/>
     <w:p>
       <w:pPr>
         <w:pStyle w:val="Titre2"/>
@@ -1767,13 +3057,7 @@
         <w:t xml:space="preserve"> </w:t>
       </w:r>
       <w:r>
-        <w:t xml:space="preserve">‘</w:t>
-      </w:r>
-      <w:r>
-        <w:t xml:space="preserve">Case</w:t>
-      </w:r>
-      <w:r>
-        <w:t xml:space="preserve">’</w:t>
+        <w:t xml:space="preserve">‘Case’</w:t>
       </w:r>
       <w:r>
         <w:t xml:space="preserve"> </w:t>
@@ -1785,13 +3069,7 @@
         <w:t xml:space="preserve"> </w:t>
       </w:r>
       <w:r>
-        <w:t xml:space="preserve">‘</w:t>
-      </w:r>
-      <w:r>
-        <w:t xml:space="preserve">Control</w:t>
-      </w:r>
-      <w:r>
-        <w:t xml:space="preserve">’</w:t>
+        <w:t xml:space="preserve">‘Control’</w:t>
       </w:r>
       <w:r>
         <w:t xml:space="preserve">.</w:t>
@@ -1806,13 +3084,7 @@
         <w:t xml:space="preserve"> </w:t>
       </w:r>
       <w:r>
-        <w:t xml:space="preserve">‘</w:t>
-      </w:r>
-      <w:r>
-        <w:t xml:space="preserve">Controls</w:t>
-      </w:r>
-      <w:r>
-        <w:t xml:space="preserve">’</w:t>
+        <w:t xml:space="preserve">‘Controls’</w:t>
       </w:r>
       <w:r>
         <w:t xml:space="preserve">.</w:t>
@@ -1827,13 +3099,7 @@
         <w:t xml:space="preserve"> </w:t>
       </w:r>
       <w:r>
-        <w:t xml:space="preserve">‘</w:t>
-      </w:r>
-      <w:r>
-        <w:t xml:space="preserve">Cases</w:t>
-      </w:r>
-      <w:r>
-        <w:t xml:space="preserve">’</w:t>
+        <w:t xml:space="preserve">‘Cases’</w:t>
       </w:r>
       <w:r>
         <w:t xml:space="preserve">, whose spatial structure is studied.</w:t>
@@ -1895,18 +3161,18 @@
           <wp:inline>
             <wp:extent cx="4620126" cy="3696101"/>
             <wp:effectExtent b="0" l="0" r="0" t="0"/>
-            <wp:docPr descr="Figure 1: Random draw of a set of points where the Cases (in red) are aggregated and the Controls (in blue) are distributed completely randomly. The size of the points is proportional to their weight." title="" id="22" name="Picture"/>
+            <wp:docPr descr="Figure 1: Random draw of a set of points where the Cases (in red) are aggregated and the Controls (in blue) are distributed completely randomly. The size of the points is proportional to their weight." title="" id="25" name="Picture"/>
             <a:graphic>
               <a:graphicData uri="http://schemas.openxmlformats.org/drawingml/2006/picture">
                 <pic:pic>
                   <pic:nvPicPr>
-                    <pic:cNvPr descr="MLargeDataSets_files/figure-docx/XMaternFig-1.png" id="23" name="Picture"/>
+                    <pic:cNvPr descr="MLargeDataSets_files/figure-docx/XMaternFig-1.png" id="26" name="Picture"/>
                     <pic:cNvPicPr>
                       <a:picLocks noChangeArrowheads="1" noChangeAspect="1"/>
                     </pic:cNvPicPr>
                   </pic:nvPicPr>
                   <pic:blipFill>
-                    <a:blip r:embed="rId21"/>
+                    <a:blip r:embed="rId24"/>
                     <a:stretch>
                       <a:fillRect/>
                     </a:stretch>
@@ -1937,8 +3203,8 @@
       <w:pPr>
         <w:pStyle w:val="ImageCaption"/>
       </w:pPr>
-      <w:bookmarkStart w:id="24" w:name="fig:XMaternFig"/>
-      <w:bookmarkEnd w:id="24"/>
+      <w:bookmarkStart w:id="27" w:name="fig:XMaternFig"/>
+      <w:bookmarkEnd w:id="27"/>
       <w:r>
         <w:t xml:space="preserve">Figure 1: Random draw of a set of points where the Cases (in red) are aggregated and the Controls (in blue) are distributed completely randomly. The size of the points is proportional to their weight.</w:t>
       </w:r>
@@ -1971,8 +3237,8 @@
         <w:t xml:space="preserve">The controls are distributed completely randomly.</w:t>
       </w:r>
     </w:p>
-    <w:bookmarkEnd w:id="25"/>
-    <w:bookmarkStart w:id="30" w:name="gridding-the-space"/>
+    <w:bookmarkEnd w:id="28"/>
+    <w:bookmarkStart w:id="33" w:name="gridding-the-space"/>
     <w:p>
       <w:pPr>
         <w:pStyle w:val="Titre2"/>
@@ -2032,18 +3298,18 @@
           <wp:inline>
             <wp:extent cx="4620126" cy="3696101"/>
             <wp:effectExtent b="0" l="0" r="0" t="0"/>
-            <wp:docPr descr="Figure 2: Repositioning of points in an arbitrary grid. The absence of Cases in a cell is easily detected (single-colour blue dot), as is the strong presence of Cases in a cell (two-colour dot, but predominantly red)." title="" id="27" name="Picture"/>
+            <wp:docPr descr="Figure 2: Repositioning of points in an arbitrary grid. The absence of Cases in a cell is easily detected (single-colour blue dot), as is the strong presence of Cases in a cell (two-colour dot, but predominantly red)." title="" id="30" name="Picture"/>
             <a:graphic>
               <a:graphicData uri="http://schemas.openxmlformats.org/drawingml/2006/picture">
                 <pic:pic>
                   <pic:nvPicPr>
-                    <pic:cNvPr descr="MLargeDataSets_files/figure-docx/GroupedFig-1.png" id="28" name="Picture"/>
+                    <pic:cNvPr descr="MLargeDataSets_files/figure-docx/GroupedFig-1.png" id="31" name="Picture"/>
                     <pic:cNvPicPr>
                       <a:picLocks noChangeArrowheads="1" noChangeAspect="1"/>
                     </pic:cNvPicPr>
                   </pic:nvPicPr>
                   <pic:blipFill>
-                    <a:blip r:embed="rId26"/>
+                    <a:blip r:embed="rId29"/>
                     <a:stretch>
                       <a:fillRect/>
                     </a:stretch>
@@ -2074,8 +3340,8 @@
       <w:pPr>
         <w:pStyle w:val="ImageCaption"/>
       </w:pPr>
-      <w:bookmarkStart w:id="29" w:name="fig:GroupedFig"/>
-      <w:bookmarkEnd w:id="29"/>
+      <w:bookmarkStart w:id="32" w:name="fig:GroupedFig"/>
+      <w:bookmarkEnd w:id="32"/>
       <w:r>
         <w:t xml:space="preserve">Figure 2: Repositioning of points in an arbitrary grid. The absence of Cases in a cell is easily detected (single-colour blue dot), as is the strong presence of Cases in a cell (two-colour dot, but predominantly red).</w:t>
       </w:r>
@@ -2109,14 +3375,9 @@
         <w:t xml:space="preserve">function can now be calculated from the original point set or its approximation after recentring.</w:t>
       </w:r>
     </w:p>
-    <w:p>
-      <w:r>
-        <w:br w:type="page"/>
-      </w:r>
-    </w:p>
-    <w:bookmarkEnd w:id="30"/>
-    <w:bookmarkEnd w:id="31"/>
-    <w:bookmarkStart w:id="39" w:name="computing-m-with-the-dbmss-package"/>
+    <w:bookmarkEnd w:id="33"/>
+    <w:bookmarkEnd w:id="34"/>
+    <w:bookmarkStart w:id="42" w:name="computing-m-with-the-dbmss-package"/>
     <w:p>
       <w:pPr>
         <w:pStyle w:val="Titre1"/>
@@ -2157,7 +3418,7 @@
         <w:t xml:space="preserve">package</w:t>
       </w:r>
     </w:p>
-    <w:bookmarkStart w:id="32" w:name="necessary-data"/>
+    <w:bookmarkStart w:id="35" w:name="necessary-data"/>
     <w:p>
       <w:pPr>
         <w:pStyle w:val="Titre2"/>
@@ -2214,8 +3475,8 @@
         <w:t xml:space="preserve">The distance matrix between all the pairs of its points is calculated to form the data on which the performance tests will be carried out.</w:t>
       </w:r>
     </w:p>
-    <w:bookmarkEnd w:id="32"/>
-    <w:bookmarkStart w:id="37" w:name="point-pattern"/>
+    <w:bookmarkEnd w:id="35"/>
+    <w:bookmarkStart w:id="40" w:name="point-pattern"/>
     <w:p>
       <w:pPr>
         <w:pStyle w:val="Titre2"/>
@@ -2439,6 +3700,12 @@
         <w:t xml:space="preserve"> </w:t>
       </w:r>
       <w:r>
+        <w:t xml:space="preserve">It allows parallezing the necessary simulations.</w:t>
+      </w:r>
+      <w:r>
+        <w:t xml:space="preserve"> </w:t>
+      </w:r>
+      <w:r>
         <w:t xml:space="preserve">The result is shown in figure </w:t>
       </w:r>
       <w:r>
@@ -2452,6 +3719,134 @@
       <w:pPr>
         <w:pStyle w:val="Corpsdetexte"/>
       </w:pPr>
+    </w:p>
+    <w:p>
+      <w:pPr>
+        <w:pStyle w:val="SourceCode"/>
+      </w:pPr>
+      <w:r>
+        <w:rPr>
+          <w:rStyle w:val="VerbatimChar"/>
+        </w:rPr>
+        <w:t xml:space="preserve">## Generating 100 simulations by evaluating </w:t>
+      </w:r>
+      <w:r>
+        <w:br/>
+      </w:r>
+      <w:r>
+        <w:rPr>
+          <w:rStyle w:val="VerbatimChar"/>
+        </w:rPr>
+        <w:t xml:space="preserve">## expression  ...</w:t>
+      </w:r>
+      <w:r>
+        <w:br/>
+      </w:r>
+      <w:r>
+        <w:rPr>
+          <w:rStyle w:val="VerbatimChar"/>
+        </w:rPr>
+        <w:t xml:space="preserve">## 1, 2, 3, 4, 5, 6, 7, 8, 9, 10, 11, 12,</w:t>
+      </w:r>
+      <w:r>
+        <w:br/>
+      </w:r>
+      <w:r>
+        <w:rPr>
+          <w:rStyle w:val="VerbatimChar"/>
+        </w:rPr>
+        <w:t xml:space="preserve">## 13, 14, 15, 16, 17, 18, 19, 20, 21, 22, 23, 24,</w:t>
+      </w:r>
+      <w:r>
+        <w:br/>
+      </w:r>
+      <w:r>
+        <w:rPr>
+          <w:rStyle w:val="VerbatimChar"/>
+        </w:rPr>
+        <w:t xml:space="preserve">## 25, 26, 27, 28, 29, 30, 31, 32, 33, 34, 35, 36,</w:t>
+      </w:r>
+      <w:r>
+        <w:br/>
+      </w:r>
+      <w:r>
+        <w:rPr>
+          <w:rStyle w:val="VerbatimChar"/>
+        </w:rPr>
+        <w:t xml:space="preserve">## 37, 38, 39, 40, 41, 42, 43, 44, 45, 46, 47, 48,</w:t>
+      </w:r>
+      <w:r>
+        <w:br/>
+      </w:r>
+      <w:r>
+        <w:rPr>
+          <w:rStyle w:val="VerbatimChar"/>
+        </w:rPr>
+        <w:t xml:space="preserve">## 49, 50, 51, 52, 53, 54, 55, 56, 57, 58, 59, 60,</w:t>
+      </w:r>
+      <w:r>
+        <w:br/>
+      </w:r>
+      <w:r>
+        <w:rPr>
+          <w:rStyle w:val="VerbatimChar"/>
+        </w:rPr>
+        <w:t xml:space="preserve">## 61, 62, 63, 64, 65, 66, 67, 68, 69, 70, 71, 72,</w:t>
+      </w:r>
+      <w:r>
+        <w:br/>
+      </w:r>
+      <w:r>
+        <w:rPr>
+          <w:rStyle w:val="VerbatimChar"/>
+        </w:rPr>
+        <w:t xml:space="preserve">## 73, 74, 75, 76, 77, 78, 79, 80, 81, 82, 83, 84,</w:t>
+      </w:r>
+      <w:r>
+        <w:br/>
+      </w:r>
+      <w:r>
+        <w:rPr>
+          <w:rStyle w:val="VerbatimChar"/>
+        </w:rPr>
+        <w:t xml:space="preserve">## 85, 86, 87, 88, 89, 90, 91, 92, 93, 94, 95, 96,</w:t>
+      </w:r>
+      <w:r>
+        <w:br/>
+      </w:r>
+      <w:r>
+        <w:rPr>
+          <w:rStyle w:val="VerbatimChar"/>
+        </w:rPr>
+        <w:t xml:space="preserve">## 97, 98, 99, </w:t>
+      </w:r>
+      <w:r>
+        <w:br/>
+      </w:r>
+      <w:r>
+        <w:rPr>
+          <w:rStyle w:val="VerbatimChar"/>
+        </w:rPr>
+        <w:t xml:space="preserve">## 100.</w:t>
+      </w:r>
+      <w:r>
+        <w:br/>
+      </w:r>
+      <w:r>
+        <w:rPr>
+          <w:rStyle w:val="VerbatimChar"/>
+        </w:rPr>
+        <w:t xml:space="preserve">## </w:t>
+      </w:r>
+      <w:r>
+        <w:br/>
+      </w:r>
+      <w:r>
+        <w:rPr>
+          <w:rStyle w:val="VerbatimChar"/>
+        </w:rPr>
+        <w:t xml:space="preserve">## Done.</w:t>
+      </w:r>
     </w:p>
     <w:p>
       <w:pPr>
@@ -2462,18 +3857,18 @@
           <wp:inline>
             <wp:extent cx="4620126" cy="3696101"/>
             <wp:effectExtent b="0" l="0" r="0" t="0"/>
-            <wp:docPr descr="Figure 3: Value of M as a function of distance from the reference point. The confidence interval, simulated at 95%, appears in grey and is centred on the value 1." title="" id="34" name="Picture"/>
+            <wp:docPr descr="Figure 3: Value of M as a function of distance from the reference point. The confidence interval, simulated at 95%, appears in grey and is centred on the value 1." title="" id="37" name="Picture"/>
             <a:graphic>
               <a:graphicData uri="http://schemas.openxmlformats.org/drawingml/2006/picture">
                 <pic:pic>
                   <pic:nvPicPr>
-                    <pic:cNvPr descr="MLargeDataSets_files/figure-docx/MFig-1.png" id="35" name="Picture"/>
+                    <pic:cNvPr descr="MLargeDataSets_files/figure-docx/MFig-1.png" id="38" name="Picture"/>
                     <pic:cNvPicPr>
                       <a:picLocks noChangeArrowheads="1" noChangeAspect="1"/>
                     </pic:cNvPicPr>
                   </pic:nvPicPr>
                   <pic:blipFill>
-                    <a:blip r:embed="rId33"/>
+                    <a:blip r:embed="rId36"/>
                     <a:stretch>
                       <a:fillRect/>
                     </a:stretch>
@@ -2504,8 +3899,8 @@
       <w:pPr>
         <w:pStyle w:val="ImageCaption"/>
       </w:pPr>
-      <w:bookmarkStart w:id="36" w:name="fig:MFig"/>
-      <w:bookmarkEnd w:id="36"/>
+      <w:bookmarkStart w:id="39" w:name="fig:MFig"/>
+      <w:bookmarkEnd w:id="39"/>
       <w:r>
         <w:t xml:space="preserve">Figure 3: Value of</w:t>
       </w:r>
@@ -2531,8 +3926,8 @@
         <w:pStyle w:val="Corpsdetexte"/>
       </w:pPr>
     </w:p>
-    <w:bookmarkEnd w:id="37"/>
-    <w:bookmarkStart w:id="38" w:name="distance-matrix"/>
+    <w:bookmarkEnd w:id="40"/>
+    <w:bookmarkStart w:id="41" w:name="distance-matrix"/>
     <w:p>
       <w:pPr>
         <w:pStyle w:val="Titre2"/>
@@ -2585,9 +3980,9 @@
         <w:t xml:space="preserve">functions are the same, and provide the same results whatever the form of the data used here (point set or distance matrix).</w:t>
       </w:r>
     </w:p>
-    <w:bookmarkEnd w:id="38"/>
-    <w:bookmarkEnd w:id="39"/>
-    <w:bookmarkStart w:id="46" w:name="computational-performance"/>
+    <w:bookmarkEnd w:id="41"/>
+    <w:bookmarkEnd w:id="42"/>
+    <w:bookmarkStart w:id="49" w:name="computational-performance"/>
     <w:p>
       <w:pPr>
         <w:pStyle w:val="Titre1"/>
@@ -2620,7 +4015,7 @@
         <w:t xml:space="preserve">function to characterise the spatial structure of large sets of points may be limited by the computing time or memory required.</w:t>
       </w:r>
     </w:p>
-    <w:bookmarkStart w:id="40" w:name="computing-time"/>
+    <w:bookmarkStart w:id="43" w:name="computing-time"/>
     <w:p>
       <w:pPr>
         <w:pStyle w:val="Titre2"/>
@@ -2911,8 +4306,8 @@
         <w:t xml:space="preserve">function from a set of 5,000 points or 22 milliseconds for the corresponding distance matrix.</w:t>
       </w:r>
     </w:p>
-    <w:bookmarkEnd w:id="40"/>
-    <w:bookmarkStart w:id="45" w:name="memory"/>
+    <w:bookmarkEnd w:id="43"/>
+    <w:bookmarkStart w:id="48" w:name="memory"/>
     <w:p>
       <w:pPr>
         <w:pStyle w:val="Titre2"/>
@@ -2935,18 +4330,18 @@
           <wp:inline>
             <wp:extent cx="4620126" cy="2310063"/>
             <wp:effectExtent b="0" l="0" r="0" t="0"/>
-            <wp:docPr descr="Figure 4: Calculation time (a) in seconds and memory required (b) in MB to estimate the M function as a function of the size of the set of points. The bars represent the \pm 1 standard deviation interval." title="" id="42" name="Picture"/>
+            <wp:docPr descr="Figure 4: Calculation time (a) in seconds and memory required (b) in MB to estimate the M function as a function of the size of the set of points. The bars represent the \pm 1 standard deviation interval." title="" id="45" name="Picture"/>
             <a:graphic>
               <a:graphicData uri="http://schemas.openxmlformats.org/drawingml/2006/picture">
                 <pic:pic>
                   <pic:nvPicPr>
-                    <pic:cNvPr descr="MLargeDataSets_files/figure-docx/TestTimeMemFig-1.png" id="43" name="Picture"/>
+                    <pic:cNvPr descr="MLargeDataSets_files/figure-docx/TestTimeMemFig-1.png" id="46" name="Picture"/>
                     <pic:cNvPicPr>
                       <a:picLocks noChangeArrowheads="1" noChangeAspect="1"/>
                     </pic:cNvPicPr>
                   </pic:nvPicPr>
                   <pic:blipFill>
-                    <a:blip r:embed="rId41"/>
+                    <a:blip r:embed="rId44"/>
                     <a:stretch>
                       <a:fillRect/>
                     </a:stretch>
@@ -2977,8 +4372,8 @@
       <w:pPr>
         <w:pStyle w:val="ImageCaption"/>
       </w:pPr>
-      <w:bookmarkStart w:id="44" w:name="fig:TestTimeMemFig"/>
-      <w:bookmarkEnd w:id="44"/>
+      <w:bookmarkStart w:id="47" w:name="fig:TestTimeMemFig"/>
+      <w:bookmarkEnd w:id="47"/>
       <w:r>
         <w:t xml:space="preserve">Figure 4: Calculation time (a) in seconds and memory required (b) in MB to estimate the</w:t>
       </w:r>
@@ -3063,10 +4458,7 @@
         <w:t xml:space="preserve">Tidu et al. (2024)</w:t>
       </w:r>
       <w:r>
-        <w:t xml:space="preserve">’s conclusion about the power and computation time required when using</w:t>
-      </w:r>
-      <w:r>
-        <w:t xml:space="preserve"> </w:t>
+        <w:t xml:space="preserve">’s conclusion about the power and computation time required when using </w:t>
       </w:r>
       <w:r>
         <w:rPr>
@@ -3123,9 +4515,9 @@
         <w:t xml:space="preserve">As the calculation time is not reduced by this approach, its use should be reserved for non-Euclidean distances.</w:t>
       </w:r>
     </w:p>
-    <w:bookmarkEnd w:id="45"/>
-    <w:bookmarkEnd w:id="46"/>
-    <w:bookmarkStart w:id="57" w:name="Xfafa53c07cb80c8857cbbdde7d7f91cdb3b32b3"/>
+    <w:bookmarkEnd w:id="48"/>
+    <w:bookmarkEnd w:id="49"/>
+    <w:bookmarkStart w:id="60" w:name="Xfafa53c07cb80c8857cbbdde7d7f91cdb3b32b3"/>
     <w:p>
       <w:pPr>
         <w:pStyle w:val="Titre1"/>
@@ -3188,7 +4580,7 @@
         <w:t xml:space="preserve">Secondly, the case of an unstructured set of points is considered.</w:t>
       </w:r>
     </w:p>
-    <w:bookmarkStart w:id="51" w:name="Xc1f0ae45a6607c674a9b2100c3b0134fc44c3d0"/>
+    <w:bookmarkStart w:id="54" w:name="Xc1f0ae45a6607c674a9b2100c3b0134fc44c3d0"/>
     <w:p>
       <w:pPr>
         <w:pStyle w:val="Titre2"/>
@@ -3225,18 +4617,18 @@
           <wp:inline>
             <wp:extent cx="4620126" cy="2310063"/>
             <wp:effectExtent b="0" l="0" r="0" t="0"/>
-            <wp:docPr descr="Figure 5: Average estimate of the M function from the exact position of the points compared with the values obtained by grouping the points (a) and correlation between them (b). Cases form aggregates of radius 0.1." title="" id="48" name="Picture"/>
+            <wp:docPr descr="Figure 5: Average estimate of the M function from the exact position of the points compared with the values obtained by grouping the points (a) and correlation between them (b). Cases form aggregates of radius 0.1." title="" id="51" name="Picture"/>
             <a:graphic>
               <a:graphicData uri="http://schemas.openxmlformats.org/drawingml/2006/picture">
                 <pic:pic>
                   <pic:nvPicPr>
-                    <pic:cNvPr descr="MLargeDataSets_files/figure-docx/MapproxMaternFig-1.png" id="49" name="Picture"/>
+                    <pic:cNvPr descr="MLargeDataSets_files/figure-docx/MapproxMaternFig-1.png" id="52" name="Picture"/>
                     <pic:cNvPicPr>
                       <a:picLocks noChangeArrowheads="1" noChangeAspect="1"/>
                     </pic:cNvPicPr>
                   </pic:nvPicPr>
                   <pic:blipFill>
-                    <a:blip r:embed="rId47"/>
+                    <a:blip r:embed="rId50"/>
                     <a:stretch>
                       <a:fillRect/>
                     </a:stretch>
@@ -3267,8 +4659,8 @@
       <w:pPr>
         <w:pStyle w:val="ImageCaption"/>
       </w:pPr>
-      <w:bookmarkStart w:id="50" w:name="fig:MapproxMaternFig"/>
-      <w:bookmarkEnd w:id="50"/>
+      <w:bookmarkStart w:id="53" w:name="fig:MapproxMaternFig"/>
+      <w:bookmarkEnd w:id="53"/>
       <w:r>
         <w:t xml:space="preserve">Figure 5: Average estimate of the</w:t>
       </w:r>
@@ -3388,8 +4780,8 @@
         <w:t xml:space="preserve">The information on interactions at short distances, i.e. within each grid cell, is lost, or, more precisely, approximated by its value at the grid scale.</w:t>
       </w:r>
     </w:p>
-    <w:bookmarkEnd w:id="51"/>
-    <w:bookmarkStart w:id="56" w:name="X377cbd4010ff02beaf6d92649915ad619a67e1a"/>
+    <w:bookmarkEnd w:id="54"/>
+    <w:bookmarkStart w:id="59" w:name="X377cbd4010ff02beaf6d92649915ad619a67e1a"/>
     <w:p>
       <w:pPr>
         <w:pStyle w:val="Titre2"/>
@@ -3426,18 +4818,18 @@
           <wp:inline>
             <wp:extent cx="4620126" cy="2310063"/>
             <wp:effectExtent b="0" l="0" r="0" t="0"/>
-            <wp:docPr descr="Figure 6: Average estimate of the M function from the exact position of the points compared with the values obtained by grouping the points (a) and correlation between them (b). Both Cases and Controls are drawn in a Poisson process." title="" id="53" name="Picture"/>
+            <wp:docPr descr="Figure 6: Average estimate of the M function from the exact position of the points compared with the values obtained by grouping the points (a) and correlation between them (b). Both Cases and Controls are drawn in a Poisson process." title="" id="56" name="Picture"/>
             <a:graphic>
               <a:graphicData uri="http://schemas.openxmlformats.org/drawingml/2006/picture">
                 <pic:pic>
                   <pic:nvPicPr>
-                    <pic:cNvPr descr="MLargeDataSets_files/figure-docx/MapproxCSRFig-1.png" id="54" name="Picture"/>
+                    <pic:cNvPr descr="MLargeDataSets_files/figure-docx/MapproxCSRFig-1.png" id="57" name="Picture"/>
                     <pic:cNvPicPr>
                       <a:picLocks noChangeArrowheads="1" noChangeAspect="1"/>
                     </pic:cNvPicPr>
                   </pic:nvPicPr>
                   <pic:blipFill>
-                    <a:blip r:embed="rId52"/>
+                    <a:blip r:embed="rId55"/>
                     <a:stretch>
                       <a:fillRect/>
                     </a:stretch>
@@ -3468,8 +4860,8 @@
       <w:pPr>
         <w:pStyle w:val="ImageCaption"/>
       </w:pPr>
-      <w:bookmarkStart w:id="55" w:name="fig:MapproxCSRFig"/>
-      <w:bookmarkEnd w:id="55"/>
+      <w:bookmarkStart w:id="58" w:name="fig:MapproxCSRFig"/>
+      <w:bookmarkEnd w:id="58"/>
       <w:r>
         <w:t xml:space="preserve">Figure 6: Average estimate of the</w:t>
       </w:r>
@@ -3571,9 +4963,9 @@
         <w:t xml:space="preserve">b) in the absence of spatial structure than in the aggregated case.</w:t>
       </w:r>
     </w:p>
-    <w:bookmarkEnd w:id="56"/>
-    <w:bookmarkEnd w:id="57"/>
-    <w:bookmarkStart w:id="58" w:name="discussion-and-conclusion"/>
+    <w:bookmarkEnd w:id="59"/>
+    <w:bookmarkEnd w:id="60"/>
+    <w:bookmarkStart w:id="61" w:name="discussion-and-conclusion"/>
     <w:p>
       <w:pPr>
         <w:pStyle w:val="Titre1"/>
@@ -3587,7 +4979,38 @@
         <w:pStyle w:val="FirstParagraph"/>
       </w:pPr>
       <w:r>
-        <w:t xml:space="preserve">To summarise, and based on the cases proposed in this article, two conclusions can be drawn.</w:t>
+        <w:t xml:space="preserve">Our results are in line with</w:t>
+      </w:r>
+      <w:r>
+        <w:t xml:space="preserve"> </w:t>
+      </w:r>
+      <w:r>
+        <w:t xml:space="preserve">Tidu et al. (2024)</w:t>
+      </w:r>
+      <w:r>
+        <w:t xml:space="preserve">’s article, which mentions strong correlations between</w:t>
+      </w:r>
+      <w:r>
+        <w:t xml:space="preserve"> </w:t>
+      </w:r>
+      <w:r>
+        <w:rPr>
+          <w:i/>
+          <w:iCs/>
+        </w:rPr>
+        <w:t xml:space="preserve">M</w:t>
+      </w:r>
+      <w:r>
+        <w:t xml:space="preserve"> </w:t>
+      </w:r>
+      <w:r>
+        <w:t xml:space="preserve">values computed from exact and approximated Italian company location data.</w:t>
+      </w:r>
+      <w:r>
+        <w:t xml:space="preserve"> </w:t>
+      </w:r>
+      <w:r>
+        <w:t xml:space="preserve">Since the spatial structure of their data is probably an intermediate case between the two cases dealt with in our article (aggregated and random theoretical distributions), the results provided by our two contributions are complementary.</w:t>
       </w:r>
     </w:p>
     <w:p>
@@ -3595,7 +5018,75 @@
         <w:pStyle w:val="Corpsdetexte"/>
       </w:pPr>
       <w:r>
-        <w:t xml:space="preserve">Firstly, it seems that</w:t>
+        <w:t xml:space="preserve">The computation burden of estimating the</w:t>
+      </w:r>
+      <w:r>
+        <w:t xml:space="preserve"> </w:t>
+      </w:r>
+      <w:r>
+        <w:rPr>
+          <w:i/>
+          <w:iCs/>
+        </w:rPr>
+        <w:t xml:space="preserve">M</w:t>
+      </w:r>
+      <w:r>
+        <w:t xml:space="preserve"> </w:t>
+      </w:r>
+      <w:r>
+        <w:t xml:space="preserve">function on large datasets may be an issue.</w:t>
+      </w:r>
+      <w:r>
+        <w:t xml:space="preserve"> </w:t>
+      </w:r>
+      <w:r>
+        <w:t xml:space="preserve">The calculation time for</w:t>
+      </w:r>
+      <w:r>
+        <w:t xml:space="preserve"> </w:t>
+      </w:r>
+      <w:r>
+        <w:rPr>
+          <w:i/>
+          <w:iCs/>
+        </w:rPr>
+        <w:t xml:space="preserve">M</w:t>
+      </w:r>
+      <w:r>
+        <w:t xml:space="preserve"> </w:t>
+      </w:r>
+      <w:r>
+        <w:t xml:space="preserve">is around 5 seconds for a set of 100,000 points on a laptop (Intel i7-1360P 2.20 GHz processor), and requires 25 MB of RAM.</w:t>
+      </w:r>
+      <w:r>
+        <w:t xml:space="preserve"> </w:t>
+      </w:r>
+      <w:r>
+        <w:t xml:space="preserve">Calculating a confidence interval from 1,000 simulations therefore takes less than two hours.</w:t>
+      </w:r>
+      <w:r>
+        <w:t xml:space="preserve"> </w:t>
+      </w:r>
+      <w:r>
+        <w:t xml:space="preserve">For a set of five million points, the power law predicts around an hour of computing time.</w:t>
+      </w:r>
+      <w:r>
+        <w:t xml:space="preserve"> </w:t>
+      </w:r>
+      <w:r>
+        <w:t xml:space="preserve">1,000 simulations would then take more than one month.</w:t>
+      </w:r>
+      <w:r>
+        <w:t xml:space="preserve"> </w:t>
+      </w:r>
+      <w:r>
+        <w:t xml:space="preserve">Thanks to parallelization, a calculation server would drastically increase performance, but at the cost of a complexity of implementation that limits its use.</w:t>
+      </w:r>
+      <w:r>
+        <w:t xml:space="preserve"> </w:t>
+      </w:r>
+      <w:r>
+        <w:t xml:space="preserve">If we limit ourselves to the computing power of a personal computer,</w:t>
       </w:r>
       <w:r>
         <w:t xml:space="preserve"> </w:t>
@@ -3605,127 +5096,13 @@
           <w:b/>
           <w:bCs/>
         </w:rPr>
-        <w:t xml:space="preserve">approximation on location can be considered to save computation time, given the strong correlation observed between the values of</w:t>
+        <w:t xml:space="preserve">exact calculation is fully justified for data of the order of</w:t>
       </w:r>
       <w:r>
         <w:rPr>
           <w:b/>
           <w:bCs/>
         </w:rPr>
-        <w:t xml:space="preserve"> </w:t>
-      </w:r>
-      <w:r>
-        <w:rPr>
-          <w:b/>
-          <w:bCs/>
-          <w:i/>
-          <w:iCs/>
-        </w:rPr>
-        <w:t xml:space="preserve">M</w:t>
-      </w:r>
-      <w:r>
-        <w:rPr>
-          <w:b/>
-          <w:bCs/>
-        </w:rPr>
-        <w:t xml:space="preserve"> </w:t>
-      </w:r>
-      <w:r>
-        <w:rPr>
-          <w:b/>
-          <w:bCs/>
-        </w:rPr>
-        <w:t xml:space="preserve">on exact and approximated data, but keeping a very fine grid</w:t>
-      </w:r>
-      <w:r>
-        <w:t xml:space="preserve">. Our result is therefore in line with</w:t>
-      </w:r>
-      <w:r>
-        <w:t xml:space="preserve"> </w:t>
-      </w:r>
-      <w:r>
-        <w:t xml:space="preserve">Tidu et al. (2024)</w:t>
-      </w:r>
-      <w:r>
-        <w:t xml:space="preserve">’s article, which mentions strong correlations on Italian company location data.</w:t>
-      </w:r>
-      <w:r>
-        <w:t xml:space="preserve"> </w:t>
-      </w:r>
-      <w:r>
-        <w:t xml:space="preserve">Since the spatial structure of their data is probably an intermediate case between the two cases dealt with in our article (aggregated and random theoretical distributions), the results provided by our two contributions are complementary. If the aim of the study is to look at spatial structures at very small distances, then approximating geographical positions is not desirable, because the discrepancies between the</w:t>
-      </w:r>
-      <w:r>
-        <w:t xml:space="preserve"> </w:t>
-      </w:r>
-      <w:r>
-        <w:rPr>
-          <w:i/>
-          <w:iCs/>
-        </w:rPr>
-        <w:t xml:space="preserve">M</w:t>
-      </w:r>
-      <w:r>
-        <w:t xml:space="preserve"> </w:t>
-      </w:r>
-      <w:r>
-        <w:t xml:space="preserve">results are greatest for these distances.</w:t>
-      </w:r>
-    </w:p>
-    <w:p>
-      <w:pPr>
-        <w:pStyle w:val="Corpsdetexte"/>
-      </w:pPr>
-      <w:r>
-        <w:t xml:space="preserve">Secondly, concerning the computing burden, the calculation time for</w:t>
-      </w:r>
-      <w:r>
-        <w:t xml:space="preserve"> </w:t>
-      </w:r>
-      <w:r>
-        <w:rPr>
-          <w:i/>
-          <w:iCs/>
-        </w:rPr>
-        <w:t xml:space="preserve">M</w:t>
-      </w:r>
-      <w:r>
-        <w:t xml:space="preserve"> </w:t>
-      </w:r>
-      <w:r>
-        <w:t xml:space="preserve">is around 5 seconds for a set of 100,000 points on a laptop (Intel i7-1360P 2.20 GHz processor), and requires 25 MB of RAM.</w:t>
-      </w:r>
-      <w:r>
-        <w:t xml:space="preserve"> </w:t>
-      </w:r>
-      <w:r>
-        <w:t xml:space="preserve">Calculating a confidence interval from 1,000 simulations therefore takes less than two hours.</w:t>
-      </w:r>
-      <w:r>
-        <w:t xml:space="preserve"> </w:t>
-      </w:r>
-      <w:r>
-        <w:t xml:space="preserve">For a set of five million points, the power law predicts around an hour of computing time.</w:t>
-      </w:r>
-      <w:r>
-        <w:t xml:space="preserve"> </w:t>
-      </w:r>
-      <w:r>
-        <w:t xml:space="preserve">1,000 simulations would then take more than one month.</w:t>
-      </w:r>
-      <w:r>
-        <w:t xml:space="preserve"> </w:t>
-      </w:r>
-      <w:r>
-        <w:t xml:space="preserve">Thanks to parallelization, a calculation server would drastically increase performance, but at the cost of a complexity of implementation that limits its use.</w:t>
-      </w:r>
-      <w:r>
-        <w:t xml:space="preserve"> </w:t>
-      </w:r>
-      <w:r>
-        <w:t xml:space="preserve">If we limit ourselves to the computing power of a personal computer, exact calculation is fully justified for data of the order of</w:t>
-      </w:r>
-      <w:r>
         <w:t xml:space="preserve"> </w:t>
       </w:r>
       <m:oMath>
@@ -3743,39 +5120,159 @@
         </m:sSup>
       </m:oMath>
       <w:r>
-        <w:t xml:space="preserve"> </w:t>
-      </w:r>
-      <w:r>
-        <w:t xml:space="preserve">points: a few hours are enough to calculate confidence intervals.</w:t>
-      </w:r>
-      <w:r>
-        <w:t xml:space="preserve"> </w:t>
-      </w:r>
-      <w:r>
-        <w:t xml:space="preserve">Beyond that, approximating the location reduces the size of the set of points to the number of locations selected.</w:t>
-      </w:r>
-      <w:r>
-        <w:t xml:space="preserve"> </w:t>
-      </w:r>
-      <w:r>
-        <w:t xml:space="preserve">The price to pay is the absence of information at the scale of elementary geographical units (the grid cells in this case).</w:t>
-      </w:r>
-      <w:r>
-        <w:t xml:space="preserve"> </w:t>
-      </w:r>
-      <w:r>
         <w:rPr>
           <w:b/>
           <w:bCs/>
         </w:rPr>
-        <w:t xml:space="preserve">Depending on the issues addressed, a choice has to be made because this limitation may or may not be acceptable</w:t>
-      </w:r>
-      <w:r>
-        <w:t xml:space="preserve">: the overall description of the spatial structure is not significantly degraded, but the study of externalities, which is particularly interesting at short distances, is very limited.</w:t>
-      </w:r>
-    </w:p>
-    <w:bookmarkEnd w:id="58"/>
-    <w:bookmarkStart w:id="60" w:name="appendix"/>
+        <w:t xml:space="preserve"> </w:t>
+      </w:r>
+      <w:r>
+        <w:rPr>
+          <w:b/>
+          <w:bCs/>
+        </w:rPr>
+        <w:t xml:space="preserve">points</w:t>
+      </w:r>
+      <w:r>
+        <w:t xml:space="preserve">: a few hours are enough to calculate confidence intervals.</w:t>
+      </w:r>
+      <w:r>
+        <w:t xml:space="preserve"> </w:t>
+      </w:r>
+      <w:r>
+        <w:t xml:space="preserve">Since parallelizing the simulations is offered with no effort by the</w:t>
+      </w:r>
+      <w:r>
+        <w:t xml:space="preserve"> </w:t>
+      </w:r>
+      <w:r>
+        <w:rPr>
+          <w:i/>
+          <w:iCs/>
+        </w:rPr>
+        <w:t xml:space="preserve">dbmss</w:t>
+      </w:r>
+      <w:r>
+        <w:t xml:space="preserve"> </w:t>
+      </w:r>
+      <w:r>
+        <w:t xml:space="preserve">package, this time can be reduced by a factor depending on the available hardware, say 2 to 6 with modern multicore CPU’s.</w:t>
+      </w:r>
+    </w:p>
+    <w:p>
+      <w:pPr>
+        <w:pStyle w:val="Corpsdetexte"/>
+      </w:pPr>
+      <w:r>
+        <w:t xml:space="preserve">Beyond that, approximating the location reduces the size of the set of points to the number of locations selected.</w:t>
+      </w:r>
+      <w:r>
+        <w:t xml:space="preserve"> </w:t>
+      </w:r>
+      <w:r>
+        <w:t xml:space="preserve">Again, it may be up to</w:t>
+      </w:r>
+      <w:r>
+        <w:t xml:space="preserve"> </w:t>
+      </w:r>
+      <m:oMath>
+        <m:sSup>
+          <m:e>
+            <m:r>
+              <m:t>10</m:t>
+            </m:r>
+          </m:e>
+          <m:sup>
+            <m:r>
+              <m:t>5</m:t>
+            </m:r>
+          </m:sup>
+        </m:sSup>
+      </m:oMath>
+      <w:r>
+        <w:t xml:space="preserve"> </w:t>
+      </w:r>
+      <w:r>
+        <w:t xml:space="preserve">locations to keep computing time acceptable, whatever the size of the original dataset.</w:t>
+      </w:r>
+      <w:r>
+        <w:t xml:space="preserve"> </w:t>
+      </w:r>
+      <w:r>
+        <w:t xml:space="preserve">The choice of the size of the grid</w:t>
+      </w:r>
+      <w:r>
+        <w:t xml:space="preserve"> </w:t>
+      </w:r>
+      <w:r>
+        <w:t xml:space="preserve">(or the administrative scale of the aggregation of points in Tidu et al., 2024)</w:t>
+      </w:r>
+      <w:r>
+        <w:t xml:space="preserve"> </w:t>
+      </w:r>
+      <w:r>
+        <w:t xml:space="preserve">must be done according to the scale of the interactions under study: they can not be characterized correctly at distances below it.</w:t>
+      </w:r>
+    </w:p>
+    <w:p>
+      <w:pPr>
+        <w:pStyle w:val="Corpsdetexte"/>
+      </w:pPr>
+      <w:r>
+        <w:t xml:space="preserve">So,</w:t>
+      </w:r>
+      <w:r>
+        <w:t xml:space="preserve"> </w:t>
+      </w:r>
+      <w:r>
+        <w:rPr>
+          <w:b/>
+          <w:bCs/>
+        </w:rPr>
+        <w:t xml:space="preserve">approximation on location can be considered to save computation time, given the strong correlation observed between the values of</w:t>
+      </w:r>
+      <w:r>
+        <w:rPr>
+          <w:b/>
+          <w:bCs/>
+        </w:rPr>
+        <w:t xml:space="preserve"> </w:t>
+      </w:r>
+      <w:r>
+        <w:rPr>
+          <w:b/>
+          <w:bCs/>
+          <w:i/>
+          <w:iCs/>
+        </w:rPr>
+        <w:t xml:space="preserve">M</w:t>
+      </w:r>
+      <w:r>
+        <w:rPr>
+          <w:b/>
+          <w:bCs/>
+        </w:rPr>
+        <w:t xml:space="preserve"> </w:t>
+      </w:r>
+      <w:r>
+        <w:rPr>
+          <w:b/>
+          <w:bCs/>
+        </w:rPr>
+        <w:t xml:space="preserve">on exact and approximated data, but the scale of the grid must be fine enough to be informational at small distances</w:t>
+      </w:r>
+      <w:r>
+        <w:t xml:space="preserve">.</w:t>
+      </w:r>
+      <w:r>
+        <w:t xml:space="preserve"> </w:t>
+      </w:r>
+      <w:r>
+        <w:t xml:space="preserve">Choosing the approximation scale is a tradeoff between accuracy, i.e. a small distance threshold above which results are accurate, and speed with a coarse grid.</w:t>
+      </w:r>
+    </w:p>
+    <w:bookmarkEnd w:id="61"/>
+    <w:bookmarkStart w:id="63" w:name="appendix"/>
     <w:p>
       <w:pPr>
         <w:pStyle w:val="Titre1"/>
@@ -3794,7 +5291,7 @@
       <w:r>
         <w:t xml:space="preserve"> </w:t>
       </w:r>
-      <w:hyperlink r:id="rId59">
+      <w:hyperlink r:id="rId62">
         <w:r>
           <w:rPr>
             <w:rStyle w:val="Lienhypertexte"/>
@@ -3803,8 +5300,8 @@
         </w:r>
       </w:hyperlink>
     </w:p>
-    <w:bookmarkEnd w:id="60"/>
-    <w:bookmarkStart w:id="61" w:name="acknowledgements"/>
+    <w:bookmarkEnd w:id="63"/>
+    <w:bookmarkStart w:id="64" w:name="acknowledgements"/>
     <w:p>
       <w:pPr>
         <w:pStyle w:val="Titre1"/>
@@ -3824,13 +5321,7 @@
         <w:t xml:space="preserve"> </w:t>
       </w:r>
       <w:r>
-        <w:t xml:space="preserve">‘</w:t>
-      </w:r>
-      <w:r>
-        <w:t xml:space="preserve">Investissement d’Avenir</w:t>
-      </w:r>
-      <w:r>
-        <w:t xml:space="preserve">’</w:t>
+        <w:t xml:space="preserve">‘Investissement d’Avenir’</w:t>
       </w:r>
       <w:r>
         <w:t xml:space="preserve"> </w:t>
@@ -3839,8 +5330,8 @@
         <w:t xml:space="preserve">grant managed by the Agence Nationale de la Recherche (LABEX CEBA, ref. ANR-10-LBX-25) and Florence Puech gratefully acknowledges financial support from INRAE.</w:t>
       </w:r>
     </w:p>
-    <w:bookmarkEnd w:id="61"/>
-    <w:bookmarkStart w:id="92" w:name="references"/>
+    <w:bookmarkEnd w:id="64"/>
+    <w:bookmarkStart w:id="106" w:name="references"/>
     <w:p>
       <w:pPr>
         <w:pStyle w:val="Titre1"/>
@@ -3849,8 +5340,8 @@
         <w:t xml:space="preserve">References</w:t>
       </w:r>
     </w:p>
-    <w:bookmarkStart w:id="91" w:name="refs"/>
-    <w:bookmarkStart w:id="62" w:name="ref-Arbia1989"/>
+    <w:bookmarkStart w:id="105" w:name="refs"/>
+    <w:bookmarkStart w:id="65" w:name="ref-Arbia1989"/>
     <w:p>
       <w:pPr>
         <w:pStyle w:val="Bibliographie"/>
@@ -3872,13 +5363,36 @@
         <w:t xml:space="preserve">. Kluwer.</w:t>
       </w:r>
     </w:p>
-    <w:bookmarkEnd w:id="62"/>
-    <w:bookmarkStart w:id="63" w:name="ref-Baddeley2016a"/>
+    <w:bookmarkEnd w:id="65"/>
+    <w:bookmarkStart w:id="66" w:name="ref-Arbia2021"/>
     <w:p>
       <w:pPr>
         <w:pStyle w:val="Bibliographie"/>
       </w:pPr>
       <w:r>
+        <w:t xml:space="preserve">Arbia, G., Espa, G., &amp; Giuliani, D. (2021).</w:t>
+      </w:r>
+      <w:r>
+        <w:t xml:space="preserve"> </w:t>
+      </w:r>
+      <w:r>
+        <w:rPr>
+          <w:i/>
+          <w:iCs/>
+        </w:rPr>
+        <w:t xml:space="preserve">Spatial microeconometrics</w:t>
+      </w:r>
+      <w:r>
+        <w:t xml:space="preserve">. Routledge, Taylor &amp; Francis Group.</w:t>
+      </w:r>
+    </w:p>
+    <w:bookmarkEnd w:id="66"/>
+    <w:bookmarkStart w:id="67" w:name="ref-Baddeley2016"/>
+    <w:p>
+      <w:pPr>
+        <w:pStyle w:val="Bibliographie"/>
+      </w:pPr>
+      <w:r>
         <w:t xml:space="preserve">Baddeley, A., Rubak, E., &amp; Turner, R. (2016).</w:t>
       </w:r>
       <w:r>
@@ -3909,8 +5423,8 @@
         <w:t xml:space="preserve">. CRC Press.</w:t>
       </w:r>
     </w:p>
-    <w:bookmarkEnd w:id="63"/>
-    <w:bookmarkStart w:id="64" w:name="ref-Cressie1993"/>
+    <w:bookmarkEnd w:id="67"/>
+    <w:bookmarkStart w:id="68" w:name="ref-Cressie1993"/>
     <w:p>
       <w:pPr>
         <w:pStyle w:val="Bibliographie"/>
@@ -3932,8 +5446,8 @@
         <w:t xml:space="preserve">. John Wiley &amp; Sons.</w:t>
       </w:r>
     </w:p>
-    <w:bookmarkEnd w:id="64"/>
-    <w:bookmarkStart w:id="66" w:name="ref-Deurloo2008"/>
+    <w:bookmarkEnd w:id="68"/>
+    <w:bookmarkStart w:id="70" w:name="ref-Deurloo2008"/>
     <w:p>
       <w:pPr>
         <w:pStyle w:val="Bibliographie"/>
@@ -3991,7 +5505,7 @@
       <w:r>
         <w:t xml:space="preserve"> </w:t>
       </w:r>
-      <w:hyperlink r:id="rId65">
+      <w:hyperlink r:id="rId69">
         <w:r>
           <w:rPr>
             <w:rStyle w:val="Lienhypertexte"/>
@@ -4000,8 +5514,8 @@
         </w:r>
       </w:hyperlink>
     </w:p>
-    <w:bookmarkEnd w:id="66"/>
-    <w:bookmarkStart w:id="68" w:name="ref-Dray2021"/>
+    <w:bookmarkEnd w:id="70"/>
+    <w:bookmarkStart w:id="72" w:name="ref-Dray2021"/>
     <w:p>
       <w:pPr>
         <w:pStyle w:val="Bibliographie"/>
@@ -4038,7 +5552,7 @@
       <w:r>
         <w:t xml:space="preserve"> </w:t>
       </w:r>
-      <w:hyperlink r:id="rId67">
+      <w:hyperlink r:id="rId71">
         <w:r>
           <w:rPr>
             <w:rStyle w:val="Lienhypertexte"/>
@@ -4047,8 +5561,8 @@
         </w:r>
       </w:hyperlink>
     </w:p>
-    <w:bookmarkEnd w:id="68"/>
-    <w:bookmarkStart w:id="70" w:name="ref-Duranton2005"/>
+    <w:bookmarkEnd w:id="72"/>
+    <w:bookmarkStart w:id="74" w:name="ref-Duranton2005"/>
     <w:p>
       <w:pPr>
         <w:pStyle w:val="Bibliographie"/>
@@ -4085,7 +5599,7 @@
       <w:r>
         <w:t xml:space="preserve"> </w:t>
       </w:r>
-      <w:hyperlink r:id="rId69">
+      <w:hyperlink r:id="rId73">
         <w:r>
           <w:rPr>
             <w:rStyle w:val="Lienhypertexte"/>
@@ -4094,24 +5608,24 @@
         </w:r>
       </w:hyperlink>
     </w:p>
-    <w:bookmarkEnd w:id="70"/>
-    <w:bookmarkStart w:id="72" w:name="ref-Kukuliac2017"/>
+    <w:bookmarkEnd w:id="74"/>
+    <w:bookmarkStart w:id="76" w:name="ref-Jensen2011"/>
     <w:p>
       <w:pPr>
         <w:pStyle w:val="Bibliographie"/>
       </w:pPr>
       <w:r>
-        <w:t xml:space="preserve">Kukuliač, P., &amp; Horák, J. (2017). W function: A new distance-based measure of spatial distribution of economic activities.</w:t>
-      </w:r>
-      <w:r>
-        <w:t xml:space="preserve"> </w:t>
-      </w:r>
-      <w:r>
-        <w:rPr>
-          <w:i/>
-          <w:iCs/>
-        </w:rPr>
-        <w:t xml:space="preserve">Geographical Analysis</w:t>
+        <w:t xml:space="preserve">Jensen, P., &amp; Michel, J. (2011). Measuring spatial dispersion: Exact results on the variance of random spatial distributions.</w:t>
+      </w:r>
+      <w:r>
+        <w:t xml:space="preserve"> </w:t>
+      </w:r>
+      <w:r>
+        <w:rPr>
+          <w:i/>
+          <w:iCs/>
+        </w:rPr>
+        <w:t xml:space="preserve">The Annals of Regional Science</w:t>
       </w:r>
       <w:r>
         <w:t xml:space="preserve">,</w:t>
@@ -4124,25 +5638,25 @@
           <w:i/>
           <w:iCs/>
         </w:rPr>
-        <w:t xml:space="preserve">49</w:t>
-      </w:r>
-      <w:r>
-        <w:t xml:space="preserve">(2), 199–214.</w:t>
-      </w:r>
-      <w:r>
-        <w:t xml:space="preserve"> </w:t>
-      </w:r>
-      <w:hyperlink r:id="rId71">
+        <w:t xml:space="preserve">47</w:t>
+      </w:r>
+      <w:r>
+        <w:t xml:space="preserve">(1), 81–110.</w:t>
+      </w:r>
+      <w:r>
+        <w:t xml:space="preserve"> </w:t>
+      </w:r>
+      <w:hyperlink r:id="rId75">
         <w:r>
           <w:rPr>
             <w:rStyle w:val="Lienhypertexte"/>
           </w:rPr>
-          <w:t xml:space="preserve">https://doi.org/10.1111/gean.12120</w:t>
+          <w:t xml:space="preserve">https://doi.org/10.1007/s00168-009-0342-3</w:t>
         </w:r>
       </w:hyperlink>
     </w:p>
-    <w:bookmarkEnd w:id="72"/>
-    <w:bookmarkStart w:id="74" w:name="ref-Lentz2011"/>
+    <w:bookmarkEnd w:id="76"/>
+    <w:bookmarkStart w:id="78" w:name="ref-Lentz2011"/>
     <w:p>
       <w:pPr>
         <w:pStyle w:val="Bibliographie"/>
@@ -4275,7 +5789,7 @@
       <w:r>
         <w:t xml:space="preserve"> </w:t>
       </w:r>
-      <w:hyperlink r:id="rId73">
+      <w:hyperlink r:id="rId77">
         <w:r>
           <w:rPr>
             <w:rStyle w:val="Lienhypertexte"/>
@@ -4284,8 +5798,8 @@
         </w:r>
       </w:hyperlink>
     </w:p>
-    <w:bookmarkEnd w:id="74"/>
-    <w:bookmarkStart w:id="76" w:name="ref-Marcon2003a"/>
+    <w:bookmarkEnd w:id="78"/>
+    <w:bookmarkStart w:id="80" w:name="ref-Marcon2003a"/>
     <w:p>
       <w:pPr>
         <w:pStyle w:val="Bibliographie"/>
@@ -4322,7 +5836,7 @@
       <w:r>
         <w:t xml:space="preserve"> </w:t>
       </w:r>
-      <w:hyperlink r:id="rId75">
+      <w:hyperlink r:id="rId79">
         <w:r>
           <w:rPr>
             <w:rStyle w:val="Lienhypertexte"/>
@@ -4331,8 +5845,8 @@
         </w:r>
       </w:hyperlink>
     </w:p>
-    <w:bookmarkEnd w:id="76"/>
-    <w:bookmarkStart w:id="78" w:name="ref-Marcon2010"/>
+    <w:bookmarkEnd w:id="80"/>
+    <w:bookmarkStart w:id="82" w:name="ref-Marcon2010"/>
     <w:p>
       <w:pPr>
         <w:pStyle w:val="Bibliographie"/>
@@ -4381,7 +5895,7 @@
       <w:r>
         <w:t xml:space="preserve"> </w:t>
       </w:r>
-      <w:hyperlink r:id="rId77">
+      <w:hyperlink r:id="rId81">
         <w:r>
           <w:rPr>
             <w:rStyle w:val="Lienhypertexte"/>
@@ -4390,8 +5904,8 @@
         </w:r>
       </w:hyperlink>
     </w:p>
-    <w:bookmarkEnd w:id="78"/>
-    <w:bookmarkStart w:id="80" w:name="ref-Marcon2012c"/>
+    <w:bookmarkEnd w:id="82"/>
+    <w:bookmarkStart w:id="84" w:name="ref-Marcon2012c"/>
     <w:p>
       <w:pPr>
         <w:pStyle w:val="Bibliographie"/>
@@ -4428,7 +5942,7 @@
       <w:r>
         <w:t xml:space="preserve"> </w:t>
       </w:r>
-      <w:hyperlink r:id="rId79">
+      <w:hyperlink r:id="rId83">
         <w:r>
           <w:rPr>
             <w:rStyle w:val="Lienhypertexte"/>
@@ -4437,13 +5951,60 @@
         </w:r>
       </w:hyperlink>
     </w:p>
-    <w:bookmarkEnd w:id="80"/>
-    <w:bookmarkStart w:id="82" w:name="ref-dbmss"/>
+    <w:bookmarkEnd w:id="84"/>
+    <w:bookmarkStart w:id="86" w:name="ref-Marcon2012"/>
     <w:p>
       <w:pPr>
         <w:pStyle w:val="Bibliographie"/>
       </w:pPr>
       <w:r>
+        <w:t xml:space="preserve">Marcon, E., Puech, F., &amp; Traissac, S. (2012). Characterizing the relative spatial structure of point patterns.</w:t>
+      </w:r>
+      <w:r>
+        <w:t xml:space="preserve"> </w:t>
+      </w:r>
+      <w:r>
+        <w:rPr>
+          <w:i/>
+          <w:iCs/>
+        </w:rPr>
+        <w:t xml:space="preserve">International Journal of Ecology</w:t>
+      </w:r>
+      <w:r>
+        <w:t xml:space="preserve">,</w:t>
+      </w:r>
+      <w:r>
+        <w:t xml:space="preserve"> </w:t>
+      </w:r>
+      <w:r>
+        <w:rPr>
+          <w:i/>
+          <w:iCs/>
+        </w:rPr>
+        <w:t xml:space="preserve">2012</w:t>
+      </w:r>
+      <w:r>
+        <w:t xml:space="preserve">(Article ID 619281), 11.</w:t>
+      </w:r>
+      <w:r>
+        <w:t xml:space="preserve"> </w:t>
+      </w:r>
+      <w:hyperlink r:id="rId85">
+        <w:r>
+          <w:rPr>
+            <w:rStyle w:val="Lienhypertexte"/>
+          </w:rPr>
+          <w:t xml:space="preserve">https://doi.org/10.1155/2012/619281</w:t>
+        </w:r>
+      </w:hyperlink>
+    </w:p>
+    <w:bookmarkEnd w:id="86"/>
+    <w:bookmarkStart w:id="88" w:name="ref-Marcon2014"/>
+    <w:p>
+      <w:pPr>
+        <w:pStyle w:val="Bibliographie"/>
+      </w:pPr>
+      <w:r>
         <w:t xml:space="preserve">Marcon, E., Traissac, S., Puech, F., &amp; Lang, G. (2015). Tools to characterize point patterns:</w:t>
       </w:r>
       <w:r>
@@ -4475,7 +6036,7 @@
           <w:i/>
           <w:iCs/>
         </w:rPr>
-        <w:t xml:space="preserve">Journal of Statistical Software, Code Snippets</w:t>
+        <w:t xml:space="preserve">Journal of Statistical Software</w:t>
       </w:r>
       <w:r>
         <w:t xml:space="preserve">,</w:t>
@@ -4496,7 +6057,7 @@
       <w:r>
         <w:t xml:space="preserve"> </w:t>
       </w:r>
-      <w:hyperlink r:id="rId81">
+      <w:hyperlink r:id="rId87">
         <w:r>
           <w:rPr>
             <w:rStyle w:val="Lienhypertexte"/>
@@ -4505,8 +6066,8 @@
         </w:r>
       </w:hyperlink>
     </w:p>
-    <w:bookmarkEnd w:id="82"/>
-    <w:bookmarkStart w:id="83" w:name="ref-Matern1960"/>
+    <w:bookmarkEnd w:id="88"/>
+    <w:bookmarkStart w:id="89" w:name="ref-Matern1960"/>
     <w:p>
       <w:pPr>
         <w:pStyle w:val="Bibliographie"/>
@@ -4555,13 +6116,111 @@
         <w:t xml:space="preserve">(5), 1–144.</w:t>
       </w:r>
     </w:p>
-    <w:bookmarkEnd w:id="83"/>
-    <w:bookmarkStart w:id="84" w:name="ref-R"/>
+    <w:bookmarkEnd w:id="89"/>
+    <w:bookmarkStart w:id="90" w:name="ref-Moller2004"/>
     <w:p>
       <w:pPr>
         <w:pStyle w:val="Bibliographie"/>
       </w:pPr>
       <w:r>
+        <w:t xml:space="preserve">Møller, J., &amp; Waagepetersen, R. P. (2004). Statistical inference and simulation for spatial point processes. In</w:t>
+      </w:r>
+      <w:r>
+        <w:t xml:space="preserve"> </w:t>
+      </w:r>
+      <w:r>
+        <w:rPr>
+          <w:i/>
+          <w:iCs/>
+        </w:rPr>
+        <w:t xml:space="preserve">Monographs on statistics and applies probabilities</w:t>
+      </w:r>
+      <w:r>
+        <w:t xml:space="preserve"> </w:t>
+      </w:r>
+      <w:r>
+        <w:t xml:space="preserve">(Vol. 100).</w:t>
+      </w:r>
+      <w:r>
+        <w:t xml:space="preserve"> </w:t>
+      </w:r>
+      <w:r>
+        <w:t xml:space="preserve">Chapman and Hall</w:t>
+      </w:r>
+      <w:r>
+        <w:t xml:space="preserve">.</w:t>
+      </w:r>
+    </w:p>
+    <w:bookmarkEnd w:id="90"/>
+    <w:bookmarkStart w:id="92" w:name="ref-Nissi2013"/>
+    <w:p>
+      <w:pPr>
+        <w:pStyle w:val="Bibliographie"/>
+      </w:pPr>
+      <w:r>
+        <w:t xml:space="preserve">Nissi, E., Sarra, A., Palermi, S., &amp; Luca, G. (2013). The application of m-function analysis to the geographical distribution of earthquake sequence. In A. Giusti, G. Ritter, &amp; M. Vichi (Eds.),</w:t>
+      </w:r>
+      <w:r>
+        <w:t xml:space="preserve"> </w:t>
+      </w:r>
+      <w:r>
+        <w:rPr>
+          <w:i/>
+          <w:iCs/>
+        </w:rPr>
+        <w:t xml:space="preserve">Classification and data mining</w:t>
+      </w:r>
+      <w:r>
+        <w:t xml:space="preserve"> </w:t>
+      </w:r>
+      <w:r>
+        <w:t xml:space="preserve">(pp. 271–278). Springer Berlin Heidelberg.</w:t>
+      </w:r>
+      <w:r>
+        <w:t xml:space="preserve"> </w:t>
+      </w:r>
+      <w:hyperlink r:id="rId91">
+        <w:r>
+          <w:rPr>
+            <w:rStyle w:val="Lienhypertexte"/>
+          </w:rPr>
+          <w:t xml:space="preserve">https://doi.org/10.1007/978-3-642-28894-4_32</w:t>
+        </w:r>
+      </w:hyperlink>
+    </w:p>
+    <w:bookmarkEnd w:id="92"/>
+    <w:bookmarkStart w:id="93" w:name="ref-Openshaw1979"/>
+    <w:p>
+      <w:pPr>
+        <w:pStyle w:val="Bibliographie"/>
+      </w:pPr>
+      <w:r>
+        <w:t xml:space="preserve">Openshaw, S., &amp; Taylor, P. J. (1979). A million or so correlation coefficients: Three experiments on the modifiable areal unit problem. In N. Wrigley (Ed.),</w:t>
+      </w:r>
+      <w:r>
+        <w:t xml:space="preserve"> </w:t>
+      </w:r>
+      <w:r>
+        <w:rPr>
+          <w:i/>
+          <w:iCs/>
+        </w:rPr>
+        <w:t xml:space="preserve">Statistical applications in the spatial sciences</w:t>
+      </w:r>
+      <w:r>
+        <w:t xml:space="preserve"> </w:t>
+      </w:r>
+      <w:r>
+        <w:t xml:space="preserve">(pp. 127–144). Pion.</w:t>
+      </w:r>
+    </w:p>
+    <w:bookmarkEnd w:id="93"/>
+    <w:bookmarkStart w:id="94" w:name="ref-R"/>
+    <w:p>
+      <w:pPr>
+        <w:pStyle w:val="Bibliographie"/>
+      </w:pPr>
+      <w:r>
         <w:t xml:space="preserve">R Core Team. (2024).</w:t>
       </w:r>
       <w:r>
@@ -4606,13 +6265,107 @@
         <w:t xml:space="preserve">. R Foundation for Statistical Computing.</w:t>
       </w:r>
     </w:p>
-    <w:bookmarkEnd w:id="84"/>
-    <w:bookmarkStart w:id="86" w:name="ref-Scholl2013"/>
+    <w:bookmarkEnd w:id="94"/>
+    <w:bookmarkStart w:id="96" w:name="ref-Ripley1976"/>
     <w:p>
       <w:pPr>
         <w:pStyle w:val="Bibliographie"/>
       </w:pPr>
       <w:r>
+        <w:t xml:space="preserve">Ripley, B. D. (1976). The foundations of stochastic geometry.</w:t>
+      </w:r>
+      <w:r>
+        <w:t xml:space="preserve"> </w:t>
+      </w:r>
+      <w:r>
+        <w:rPr>
+          <w:i/>
+          <w:iCs/>
+        </w:rPr>
+        <w:t xml:space="preserve">Annals of Probability</w:t>
+      </w:r>
+      <w:r>
+        <w:t xml:space="preserve">,</w:t>
+      </w:r>
+      <w:r>
+        <w:t xml:space="preserve"> </w:t>
+      </w:r>
+      <w:r>
+        <w:rPr>
+          <w:i/>
+          <w:iCs/>
+        </w:rPr>
+        <w:t xml:space="preserve">4</w:t>
+      </w:r>
+      <w:r>
+        <w:t xml:space="preserve">(6), 995–998.</w:t>
+      </w:r>
+      <w:r>
+        <w:t xml:space="preserve"> </w:t>
+      </w:r>
+      <w:hyperlink r:id="rId95">
+        <w:r>
+          <w:rPr>
+            <w:rStyle w:val="Lienhypertexte"/>
+          </w:rPr>
+          <w:t xml:space="preserve">https://www.jstor.org/stable/2242958</w:t>
+        </w:r>
+      </w:hyperlink>
+    </w:p>
+    <w:bookmarkEnd w:id="96"/>
+    <w:bookmarkStart w:id="98" w:name="ref-Ripley1977"/>
+    <w:p>
+      <w:pPr>
+        <w:pStyle w:val="Bibliographie"/>
+      </w:pPr>
+      <w:r>
+        <w:t xml:space="preserve">Ripley, B. D. (1977). Modelling spatial patterns.</w:t>
+      </w:r>
+      <w:r>
+        <w:t xml:space="preserve"> </w:t>
+      </w:r>
+      <w:r>
+        <w:rPr>
+          <w:i/>
+          <w:iCs/>
+        </w:rPr>
+        <w:t xml:space="preserve">Journal of the Royal Statistical Society: Series B (Statistical Methodology)</w:t>
+      </w:r>
+      <w:r>
+        <w:t xml:space="preserve">,</w:t>
+      </w:r>
+      <w:r>
+        <w:t xml:space="preserve"> </w:t>
+      </w:r>
+      <w:r>
+        <w:rPr>
+          <w:i/>
+          <w:iCs/>
+        </w:rPr>
+        <w:t xml:space="preserve">39</w:t>
+      </w:r>
+      <w:r>
+        <w:t xml:space="preserve">(2), 172–212.</w:t>
+      </w:r>
+      <w:r>
+        <w:t xml:space="preserve"> </w:t>
+      </w:r>
+      <w:hyperlink r:id="rId97">
+        <w:r>
+          <w:rPr>
+            <w:rStyle w:val="Lienhypertexte"/>
+          </w:rPr>
+          <w:t xml:space="preserve">https://www.jstor.org/stable/2984796</w:t>
+        </w:r>
+      </w:hyperlink>
+    </w:p>
+    <w:bookmarkEnd w:id="98"/>
+    <w:bookmarkStart w:id="100" w:name="ref-Scholl2013"/>
+    <w:p>
+      <w:pPr>
+        <w:pStyle w:val="Bibliographie"/>
+      </w:pPr>
+      <w:r>
         <w:t xml:space="preserve">Scholl, T., &amp; Brenner, T. (2015). Optimizing distance-based methods for large data sets.</w:t>
       </w:r>
       <w:r>
@@ -4644,7 +6397,7 @@
       <w:r>
         <w:t xml:space="preserve"> </w:t>
       </w:r>
-      <w:hyperlink r:id="rId85">
+      <w:hyperlink r:id="rId99">
         <w:r>
           <w:rPr>
             <w:rStyle w:val="Lienhypertexte"/>
@@ -4653,8 +6406,8 @@
         </w:r>
       </w:hyperlink>
     </w:p>
-    <w:bookmarkEnd w:id="86"/>
-    <w:bookmarkStart w:id="88" w:name="ref-Sweeney1998"/>
+    <w:bookmarkEnd w:id="100"/>
+    <w:bookmarkStart w:id="102" w:name="ref-Sweeney1998"/>
     <w:p>
       <w:pPr>
         <w:pStyle w:val="Bibliographie"/>
@@ -4691,7 +6444,7 @@
       <w:r>
         <w:t xml:space="preserve"> </w:t>
       </w:r>
-      <w:hyperlink r:id="rId87">
+      <w:hyperlink r:id="rId101">
         <w:r>
           <w:rPr>
             <w:rStyle w:val="Lienhypertexte"/>
@@ -4700,14 +6453,35 @@
         </w:r>
       </w:hyperlink>
     </w:p>
-    <w:bookmarkEnd w:id="88"/>
-    <w:bookmarkStart w:id="90" w:name="ref-Tidu2023"/>
+    <w:bookmarkEnd w:id="102"/>
+    <w:bookmarkStart w:id="104" w:name="ref-Tidu2023"/>
     <w:p>
       <w:pPr>
         <w:pStyle w:val="Bibliographie"/>
       </w:pPr>
       <w:r>
-        <w:t xml:space="preserve">Tidu, A., Guy, F., &amp; Usai, S. (2024). Measuring spatial dispersion: An experimental test on the</w:t>
+        <w:t xml:space="preserve">Tidu, A., Guy, F., &amp; Usai, S. (2024). Measuring</w:t>
+      </w:r>
+      <w:r>
+        <w:t xml:space="preserve"> </w:t>
+      </w:r>
+      <w:r>
+        <w:t xml:space="preserve">Spatial Dispersion</w:t>
+      </w:r>
+      <w:r>
+        <w:t xml:space="preserve">:</w:t>
+      </w:r>
+      <w:r>
+        <w:t xml:space="preserve"> </w:t>
+      </w:r>
+      <w:r>
+        <w:t xml:space="preserve">An Experimental Test</w:t>
+      </w:r>
+      <w:r>
+        <w:t xml:space="preserve"> </w:t>
+      </w:r>
+      <w:r>
+        <w:t xml:space="preserve">on the</w:t>
       </w:r>
       <w:r>
         <w:t xml:space="preserve"> </w:t>
@@ -4720,7 +6494,13 @@
         <w:t xml:space="preserve">M</w:t>
       </w:r>
       <w:r>
-        <w:t xml:space="preserve">-index.</w:t>
+        <w:t xml:space="preserve">-</w:t>
+      </w:r>
+      <w:r>
+        <w:t xml:space="preserve">Index</w:t>
+      </w:r>
+      <w:r>
+        <w:t xml:space="preserve">.</w:t>
       </w:r>
       <w:r>
         <w:t xml:space="preserve"> </w:t>
@@ -4751,7 +6531,7 @@
       <w:r>
         <w:t xml:space="preserve"> </w:t>
       </w:r>
-      <w:hyperlink r:id="rId89">
+      <w:hyperlink r:id="rId103">
         <w:r>
           <w:rPr>
             <w:rStyle w:val="Lienhypertexte"/>
@@ -4760,9 +6540,9 @@
         </w:r>
       </w:hyperlink>
     </w:p>
-    <w:bookmarkEnd w:id="90"/>
-    <w:bookmarkEnd w:id="91"/>
-    <w:bookmarkEnd w:id="92"/>
+    <w:bookmarkEnd w:id="104"/>
+    <w:bookmarkEnd w:id="105"/>
+    <w:bookmarkEnd w:id="106"/>
     <w:sectPr>
       <w:pgSz w:code="1" w:h="15840" w:w="12240"/>
       <w:pgMar w:bottom="1418" w:footer="720" w:gutter="0" w:header="720" w:left="1701" w:right="1418" w:top="1701"/>
@@ -5135,6 +6915,109 @@
       <w:pPr>
         <w:ind w:left="6480" w:hanging="360"/>
       </w:pPr>
+    </w:lvl>
+  </w:abstractNum>
+  <w:abstractNum w:abstractNumId="991">
+    <w:nsid w:val="0000A991"/>
+    <w:multiLevelType w:val="multilevel"/>
+    <w:lvl w:ilvl="0">
+      <w:numFmt w:val="bullet"/>
+      <w:lvlText w:val=""/>
+      <w:lvlJc w:val="left"/>
+      <w:pPr>
+        <w:ind w:left="720" w:hanging="360"/>
+      </w:pPr>
+      <w:rPr>
+        <w:rFonts w:ascii="Symbol" w:hAnsi="Symbol" w:cs="Symbol" w:hint="default"/>
+      </w:rPr>
+    </w:lvl>
+    <w:lvl w:ilvl="1">
+      <w:numFmt w:val="bullet"/>
+      <w:lvlText w:val="o"/>
+      <w:lvlJc w:val="left"/>
+      <w:pPr>
+        <w:ind w:left="1440" w:hanging="360"/>
+      </w:pPr>
+      <w:rPr>
+        <w:rFonts w:ascii="Courier New" w:hAnsi="Courier New" w:cs="Courier New" w:hint="default"/>
+      </w:rPr>
+    </w:lvl>
+    <w:lvl w:ilvl="2">
+      <w:numFmt w:val="bullet"/>
+      <w:lvlText w:val=""/>
+      <w:lvlJc w:val="left"/>
+      <w:pPr>
+        <w:ind w:left="2160" w:hanging="360"/>
+      </w:pPr>
+      <w:rPr>
+        <w:rFonts w:ascii="Wingdings" w:hAnsi="Wingdings" w:cs="Wingdings" w:hint="default"/>
+      </w:rPr>
+    </w:lvl>
+    <w:lvl w:ilvl="3">
+      <w:numFmt w:val="bullet"/>
+      <w:lvlText w:val=""/>
+      <w:lvlJc w:val="left"/>
+      <w:pPr>
+        <w:ind w:left="2880" w:hanging="360"/>
+      </w:pPr>
+      <w:rPr>
+        <w:rFonts w:ascii="Symbol" w:hAnsi="Symbol" w:cs="Symbol" w:hint="default"/>
+      </w:rPr>
+    </w:lvl>
+    <w:lvl w:ilvl="4">
+      <w:numFmt w:val="bullet"/>
+      <w:lvlText w:val="o"/>
+      <w:lvlJc w:val="left"/>
+      <w:pPr>
+        <w:ind w:left="3600" w:hanging="360"/>
+      </w:pPr>
+      <w:rPr>
+        <w:rFonts w:ascii="Courier New" w:hAnsi="Courier New" w:cs="Courier New" w:hint="default"/>
+      </w:rPr>
+    </w:lvl>
+    <w:lvl w:ilvl="5">
+      <w:numFmt w:val="bullet"/>
+      <w:lvlText w:val=""/>
+      <w:lvlJc w:val="left"/>
+      <w:pPr>
+        <w:ind w:left="4320" w:hanging="360"/>
+      </w:pPr>
+      <w:rPr>
+        <w:rFonts w:ascii="Wingdings" w:hAnsi="Wingdings" w:cs="Wingdings" w:hint="default"/>
+      </w:rPr>
+    </w:lvl>
+    <w:lvl w:ilvl="6">
+      <w:numFmt w:val="bullet"/>
+      <w:lvlText w:val=""/>
+      <w:lvlJc w:val="left"/>
+      <w:pPr>
+        <w:ind w:left="5040" w:hanging="360"/>
+      </w:pPr>
+      <w:rPr>
+        <w:rFonts w:ascii="Symbol" w:hAnsi="Symbol" w:cs="Symbol" w:hint="default"/>
+      </w:rPr>
+    </w:lvl>
+    <w:lvl w:ilvl="7">
+      <w:numFmt w:val="bullet"/>
+      <w:lvlText w:val="o"/>
+      <w:lvlJc w:val="left"/>
+      <w:pPr>
+        <w:ind w:left="5760" w:hanging="360"/>
+      </w:pPr>
+      <w:rPr>
+        <w:rFonts w:ascii="Courier New" w:hAnsi="Courier New" w:cs="Courier New" w:hint="default"/>
+      </w:rPr>
+    </w:lvl>
+    <w:lvl w:ilvl="8">
+      <w:numFmt w:val="bullet"/>
+      <w:lvlText w:val=""/>
+      <w:lvlJc w:val="left"/>
+      <w:pPr>
+        <w:ind w:left="6480" w:hanging="360"/>
+      </w:pPr>
+      <w:rPr>
+        <w:rFonts w:ascii="Wingdings" w:hAnsi="Wingdings" w:cs="Wingdings" w:hint="default"/>
+      </w:rPr>
     </w:lvl>
   </w:abstractNum>
   <w:num w16cid:durableId="1943758563" w:numId="1">
@@ -5173,6 +7056,15 @@
   <w:num w:numId="1000">
     <w:abstractNumId w:val="990"/>
   </w:num>
+  <w:num w:numId="1001">
+    <w:abstractNumId w:val="991"/>
+  </w:num>
+  <w:num w:numId="1002">
+    <w:abstractNumId w:val="991"/>
+  </w:num>
+  <w:num w:numId="1003">
+    <w:abstractNumId w:val="991"/>
+  </w:num>
 </w:numbering>
 </file>
 
@@ -5184,7 +7076,7 @@
         <w:rFonts w:asciiTheme="minorHAnsi" w:cstheme="minorBidi" w:eastAsiaTheme="minorHAnsi" w:hAnsiTheme="minorHAnsi"/>
         <w:sz w:val="24"/>
         <w:szCs w:val="24"/>
-        <w:lang w:bidi="ar-SA" w:eastAsia="en-US" w:val="en-US"/>
+        <w:lang w:bidi="ar-SA" w:eastAsia="en-US" w:val="en-GB"/>
       </w:rPr>
     </w:rPrDefault>
     <w:pPrDefault>

--- a/docs/MLargeDataSets.docx
+++ b/docs/MLargeDataSets.docx
@@ -7,7 +7,7 @@
         <w:pStyle w:val="Date"/>
       </w:pPr>
       <w:r>
-        <w:t xml:space="preserve">2025 mai 23</w:t>
+        <w:t xml:space="preserve">2025 May 23</w:t>
       </w:r>
     </w:p>
     <w:p>
@@ -170,7 +170,7 @@
         <w:t xml:space="preserve"> </w:t>
       </w:r>
       <w:r>
-        <w:t xml:space="preserve">induced by this approach is estimated and discussed, as the gains in computation time made possible by the spatial approximation of locations. We give evidence that the individual location approximation generates information loss at small distances, implying a tradeoff between the smallest distance at which spatial interactions can be detected and computing performance. We recommend designing the analysis of big dasets taking it into account. The R code is given for the reproducibility of our results.</w:t>
+        <w:t xml:space="preserve">induced by this approach is estimated and discussed, as the gains in computation time made possible by the spatial approximation of locations. We give evidence that the individual location approximation generates information loss at small distances, implying a trade-off between the smallest distance at which spatial interactions can be detected and computing performance. We recommend designing the analysis of big datasets taking it into account. The R code is given for the reproducibility of our results.</w:t>
       </w:r>
     </w:p>
     <w:bookmarkStart w:id="20" w:name="introduction"/>
@@ -244,20 +244,7 @@
         <w:t xml:space="preserve"> </w:t>
       </w:r>
       <w:r>
-        <w:t xml:space="preserve">(Deurloo &amp; De Vos, 2008; Sweeney &amp; Feser, 1998;</w:t>
-      </w:r>
-      <w:r>
-        <w:t xml:space="preserve"> </w:t>
-      </w:r>
-      <w:r>
-        <w:rPr>
-          <w:b/>
-          <w:bCs/>
-        </w:rPr>
-        <w:t xml:space="preserve">Kukuliac2017?</w:t>
-      </w:r>
-      <w:r>
-        <w:t xml:space="preserve">)</w:t>
+        <w:t xml:space="preserve">(Deurloo &amp; De Vos, 2008; Kukuliač &amp; Horák, 2017; Sweeney &amp; Feser, 1998)</w:t>
       </w:r>
       <w:r>
         <w:t xml:space="preserve">, economics</w:t>
@@ -1228,17 +1215,7 @@
         <w:t xml:space="preserve"> </w:t>
       </w:r>
       <w:r>
-        <w:t xml:space="preserve">(</w:t>
-      </w:r>
-      <w:r>
-        <w:rPr>
-          <w:b/>
-          <w:bCs/>
-        </w:rPr>
-        <w:t xml:space="preserve">CollMartinez2019?</w:t>
-      </w:r>
-      <w:r>
-        <w:t xml:space="preserve">)</w:t>
+        <w:t xml:space="preserve">Coll-Martínez et al. (2019)</w:t>
       </w:r>
       <w:r>
         <w:t xml:space="preserve"> </w:t>
@@ -1256,17 +1233,7 @@
         <w:t xml:space="preserve"> </w:t>
       </w:r>
       <w:r>
-        <w:t xml:space="preserve">(</w:t>
-      </w:r>
-      <w:r>
-        <w:rPr>
-          <w:b/>
-          <w:bCs/>
-        </w:rPr>
-        <w:t xml:space="preserve">Fernandez2005?</w:t>
-      </w:r>
-      <w:r>
-        <w:t xml:space="preserve">)</w:t>
+        <w:t xml:space="preserve">(Fernandez-Gonzalez et al., 2005)</w:t>
       </w:r>
       <w:r>
         <w:t xml:space="preserve">, geography</w:t>
@@ -1356,20 +1323,7 @@
         <w:t xml:space="preserve"> </w:t>
       </w:r>
       <w:r>
-        <w:t xml:space="preserve">Duranton &amp; Overman (2005; see</w:t>
-      </w:r>
-      <w:r>
-        <w:t xml:space="preserve"> </w:t>
-      </w:r>
-      <w:r>
-        <w:rPr>
-          <w:b/>
-          <w:bCs/>
-        </w:rPr>
-        <w:t xml:space="preserve">Chain2019?</w:t>
-      </w:r>
-      <w:r>
-        <w:t xml:space="preserve">)</w:t>
+        <w:t xml:space="preserve">Duranton &amp; Overman (2005; see Chain et al., 2019)</w:t>
       </w:r>
       <w:r>
         <w:t xml:space="preserve">.</w:t>
@@ -5331,7 +5285,7 @@
       </w:r>
     </w:p>
     <w:bookmarkEnd w:id="64"/>
-    <w:bookmarkStart w:id="106" w:name="references"/>
+    <w:bookmarkStart w:id="114" w:name="references"/>
     <w:p>
       <w:pPr>
         <w:pStyle w:val="Titre1"/>
@@ -5340,7 +5294,7 @@
         <w:t xml:space="preserve">References</w:t>
       </w:r>
     </w:p>
-    <w:bookmarkStart w:id="105" w:name="refs"/>
+    <w:bookmarkStart w:id="113" w:name="refs"/>
     <w:bookmarkStart w:id="65" w:name="ref-Arbia1989"/>
     <w:p>
       <w:pPr>
@@ -5424,12 +5378,127 @@
       </w:r>
     </w:p>
     <w:bookmarkEnd w:id="67"/>
-    <w:bookmarkStart w:id="68" w:name="ref-Cressie1993"/>
+    <w:bookmarkStart w:id="69" w:name="ref-Chain2019"/>
     <w:p>
       <w:pPr>
         <w:pStyle w:val="Bibliographie"/>
       </w:pPr>
       <w:r>
+        <w:t xml:space="preserve">Chain, C. P., Santos, A. C. D., Castro, L. G. D., &amp; Prado, J. W. D. (2019). Bibliometric analysis of the quantitative methods applied to the measurement of industrial clusters.</w:t>
+      </w:r>
+      <w:r>
+        <w:t xml:space="preserve"> </w:t>
+      </w:r>
+      <w:r>
+        <w:rPr>
+          <w:i/>
+          <w:iCs/>
+        </w:rPr>
+        <w:t xml:space="preserve">Journal of Economic Surveys</w:t>
+      </w:r>
+      <w:r>
+        <w:t xml:space="preserve">,</w:t>
+      </w:r>
+      <w:r>
+        <w:t xml:space="preserve"> </w:t>
+      </w:r>
+      <w:r>
+        <w:rPr>
+          <w:i/>
+          <w:iCs/>
+        </w:rPr>
+        <w:t xml:space="preserve">33</w:t>
+      </w:r>
+      <w:r>
+        <w:t xml:space="preserve">(1), 60–84.</w:t>
+      </w:r>
+      <w:r>
+        <w:t xml:space="preserve"> </w:t>
+      </w:r>
+      <w:hyperlink r:id="rId68">
+        <w:r>
+          <w:rPr>
+            <w:rStyle w:val="Lienhypertexte"/>
+          </w:rPr>
+          <w:t xml:space="preserve">https://doi.org/10.1111/joes.12267</w:t>
+        </w:r>
+      </w:hyperlink>
+    </w:p>
+    <w:bookmarkEnd w:id="69"/>
+    <w:bookmarkStart w:id="71" w:name="ref-Coll-Martinez2019"/>
+    <w:p>
+      <w:pPr>
+        <w:pStyle w:val="Bibliographie"/>
+      </w:pPr>
+      <w:r>
+        <w:t xml:space="preserve">Coll-Martínez, E., Moreno-Monroy, A.-I., &amp; Arauzo-Carod, J.-M. (2019). Agglomeration of creative industries:</w:t>
+      </w:r>
+      <w:r>
+        <w:t xml:space="preserve"> </w:t>
+      </w:r>
+      <w:r>
+        <w:t xml:space="preserve">An</w:t>
+      </w:r>
+      <w:r>
+        <w:t xml:space="preserve"> </w:t>
+      </w:r>
+      <w:r>
+        <w:t xml:space="preserve">intra-metropolitan analysis for</w:t>
+      </w:r>
+      <w:r>
+        <w:t xml:space="preserve"> </w:t>
+      </w:r>
+      <w:r>
+        <w:t xml:space="preserve">Barcelona</w:t>
+      </w:r>
+      <w:r>
+        <w:t xml:space="preserve">.</w:t>
+      </w:r>
+      <w:r>
+        <w:t xml:space="preserve"> </w:t>
+      </w:r>
+      <w:r>
+        <w:rPr>
+          <w:i/>
+          <w:iCs/>
+        </w:rPr>
+        <w:t xml:space="preserve">Papers in Regional Science</w:t>
+      </w:r>
+      <w:r>
+        <w:t xml:space="preserve">,</w:t>
+      </w:r>
+      <w:r>
+        <w:t xml:space="preserve"> </w:t>
+      </w:r>
+      <w:r>
+        <w:rPr>
+          <w:i/>
+          <w:iCs/>
+        </w:rPr>
+        <w:t xml:space="preserve">98</w:t>
+      </w:r>
+      <w:r>
+        <w:t xml:space="preserve">(1), 409–432.</w:t>
+      </w:r>
+      <w:r>
+        <w:t xml:space="preserve"> </w:t>
+      </w:r>
+      <w:hyperlink r:id="rId70">
+        <w:r>
+          <w:rPr>
+            <w:rStyle w:val="Lienhypertexte"/>
+          </w:rPr>
+          <w:t xml:space="preserve">https://doi.org/10.1111/pirs.12330</w:t>
+        </w:r>
+      </w:hyperlink>
+    </w:p>
+    <w:bookmarkEnd w:id="71"/>
+    <w:bookmarkStart w:id="72" w:name="ref-Cressie1993"/>
+    <w:p>
+      <w:pPr>
+        <w:pStyle w:val="Bibliographie"/>
+      </w:pPr>
+      <w:r>
         <w:t xml:space="preserve">Cressie, N. A. (1993).</w:t>
       </w:r>
       <w:r>
@@ -5446,8 +5515,8 @@
         <w:t xml:space="preserve">. John Wiley &amp; Sons.</w:t>
       </w:r>
     </w:p>
-    <w:bookmarkEnd w:id="68"/>
-    <w:bookmarkStart w:id="70" w:name="ref-Deurloo2008"/>
+    <w:bookmarkEnd w:id="72"/>
+    <w:bookmarkStart w:id="74" w:name="ref-Deurloo2008"/>
     <w:p>
       <w:pPr>
         <w:pStyle w:val="Bibliographie"/>
@@ -5505,7 +5574,7 @@
       <w:r>
         <w:t xml:space="preserve"> </w:t>
       </w:r>
-      <w:hyperlink r:id="rId69">
+      <w:hyperlink r:id="rId73">
         <w:r>
           <w:rPr>
             <w:rStyle w:val="Lienhypertexte"/>
@@ -5514,8 +5583,8 @@
         </w:r>
       </w:hyperlink>
     </w:p>
-    <w:bookmarkEnd w:id="70"/>
-    <w:bookmarkStart w:id="72" w:name="ref-Dray2021"/>
+    <w:bookmarkEnd w:id="74"/>
+    <w:bookmarkStart w:id="76" w:name="ref-Dray2021"/>
     <w:p>
       <w:pPr>
         <w:pStyle w:val="Bibliographie"/>
@@ -5552,7 +5621,7 @@
       <w:r>
         <w:t xml:space="preserve"> </w:t>
       </w:r>
-      <w:hyperlink r:id="rId71">
+      <w:hyperlink r:id="rId75">
         <w:r>
           <w:rPr>
             <w:rStyle w:val="Lienhypertexte"/>
@@ -5561,8 +5630,8 @@
         </w:r>
       </w:hyperlink>
     </w:p>
-    <w:bookmarkEnd w:id="72"/>
-    <w:bookmarkStart w:id="74" w:name="ref-Duranton2005"/>
+    <w:bookmarkEnd w:id="76"/>
+    <w:bookmarkStart w:id="78" w:name="ref-Duranton2005"/>
     <w:p>
       <w:pPr>
         <w:pStyle w:val="Bibliographie"/>
@@ -5599,7 +5668,7 @@
       <w:r>
         <w:t xml:space="preserve"> </w:t>
       </w:r>
-      <w:hyperlink r:id="rId73">
+      <w:hyperlink r:id="rId77">
         <w:r>
           <w:rPr>
             <w:rStyle w:val="Lienhypertexte"/>
@@ -5608,13 +5677,60 @@
         </w:r>
       </w:hyperlink>
     </w:p>
-    <w:bookmarkEnd w:id="74"/>
-    <w:bookmarkStart w:id="76" w:name="ref-Jensen2011"/>
+    <w:bookmarkEnd w:id="78"/>
+    <w:bookmarkStart w:id="80" w:name="ref-Fernandez-Gonzalez2005"/>
     <w:p>
       <w:pPr>
         <w:pStyle w:val="Bibliographie"/>
       </w:pPr>
       <w:r>
+        <w:t xml:space="preserve">Fernandez-Gonzalez, R., Barcellos-Hoff, M. H., &amp; Ortiz-de-Solorzano, C. (2005). A tool for the quantitative spatial analysis of complex cellular systems.</w:t>
+      </w:r>
+      <w:r>
+        <w:t xml:space="preserve"> </w:t>
+      </w:r>
+      <w:r>
+        <w:rPr>
+          <w:i/>
+          <w:iCs/>
+        </w:rPr>
+        <w:t xml:space="preserve">IEEE Transactions on Image Processing</w:t>
+      </w:r>
+      <w:r>
+        <w:t xml:space="preserve">,</w:t>
+      </w:r>
+      <w:r>
+        <w:t xml:space="preserve"> </w:t>
+      </w:r>
+      <w:r>
+        <w:rPr>
+          <w:i/>
+          <w:iCs/>
+        </w:rPr>
+        <w:t xml:space="preserve">14</w:t>
+      </w:r>
+      <w:r>
+        <w:t xml:space="preserve">(9), 1300–1313.</w:t>
+      </w:r>
+      <w:r>
+        <w:t xml:space="preserve"> </w:t>
+      </w:r>
+      <w:hyperlink r:id="rId79">
+        <w:r>
+          <w:rPr>
+            <w:rStyle w:val="Lienhypertexte"/>
+          </w:rPr>
+          <w:t xml:space="preserve">https://doi.org/10.1109/tip.2005.852466</w:t>
+        </w:r>
+      </w:hyperlink>
+    </w:p>
+    <w:bookmarkEnd w:id="80"/>
+    <w:bookmarkStart w:id="82" w:name="ref-Jensen2011"/>
+    <w:p>
+      <w:pPr>
+        <w:pStyle w:val="Bibliographie"/>
+      </w:pPr>
+      <w:r>
         <w:t xml:space="preserve">Jensen, P., &amp; Michel, J. (2011). Measuring spatial dispersion: Exact results on the variance of random spatial distributions.</w:t>
       </w:r>
       <w:r>
@@ -5646,7 +5762,7 @@
       <w:r>
         <w:t xml:space="preserve"> </w:t>
       </w:r>
-      <w:hyperlink r:id="rId75">
+      <w:hyperlink r:id="rId81">
         <w:r>
           <w:rPr>
             <w:rStyle w:val="Lienhypertexte"/>
@@ -5655,13 +5771,72 @@
         </w:r>
       </w:hyperlink>
     </w:p>
-    <w:bookmarkEnd w:id="76"/>
-    <w:bookmarkStart w:id="78" w:name="ref-Lentz2011"/>
+    <w:bookmarkEnd w:id="82"/>
+    <w:bookmarkStart w:id="84" w:name="ref-Kukuliac2017"/>
     <w:p>
       <w:pPr>
         <w:pStyle w:val="Bibliographie"/>
       </w:pPr>
       <w:r>
+        <w:t xml:space="preserve">Kukuliač, P., &amp; Horák, J. (2017). W function:</w:t>
+      </w:r>
+      <w:r>
+        <w:t xml:space="preserve"> </w:t>
+      </w:r>
+      <w:r>
+        <w:t xml:space="preserve">A</w:t>
+      </w:r>
+      <w:r>
+        <w:t xml:space="preserve"> </w:t>
+      </w:r>
+      <w:r>
+        <w:t xml:space="preserve">new distance-based measure of spatial distribution of economic activities.</w:t>
+      </w:r>
+      <w:r>
+        <w:t xml:space="preserve"> </w:t>
+      </w:r>
+      <w:r>
+        <w:rPr>
+          <w:i/>
+          <w:iCs/>
+        </w:rPr>
+        <w:t xml:space="preserve">Geographical Analysis</w:t>
+      </w:r>
+      <w:r>
+        <w:t xml:space="preserve">,</w:t>
+      </w:r>
+      <w:r>
+        <w:t xml:space="preserve"> </w:t>
+      </w:r>
+      <w:r>
+        <w:rPr>
+          <w:i/>
+          <w:iCs/>
+        </w:rPr>
+        <w:t xml:space="preserve">49</w:t>
+      </w:r>
+      <w:r>
+        <w:t xml:space="preserve">(2), 199–214.</w:t>
+      </w:r>
+      <w:r>
+        <w:t xml:space="preserve"> </w:t>
+      </w:r>
+      <w:hyperlink r:id="rId83">
+        <w:r>
+          <w:rPr>
+            <w:rStyle w:val="Lienhypertexte"/>
+          </w:rPr>
+          <w:t xml:space="preserve">https://doi.org/10.1111/gean.12120</w:t>
+        </w:r>
+      </w:hyperlink>
+    </w:p>
+    <w:bookmarkEnd w:id="84"/>
+    <w:bookmarkStart w:id="86" w:name="ref-Lentz2011"/>
+    <w:p>
+      <w:pPr>
+        <w:pStyle w:val="Bibliographie"/>
+      </w:pPr>
+      <w:r>
         <w:t xml:space="preserve">Lentz, J. A., Blackburn, J. K., &amp; Curtis, A. J. (2011). Evaluating</w:t>
       </w:r>
       <w:r>
@@ -5789,7 +5964,7 @@
       <w:r>
         <w:t xml:space="preserve"> </w:t>
       </w:r>
-      <w:hyperlink r:id="rId77">
+      <w:hyperlink r:id="rId85">
         <w:r>
           <w:rPr>
             <w:rStyle w:val="Lienhypertexte"/>
@@ -5798,8 +5973,8 @@
         </w:r>
       </w:hyperlink>
     </w:p>
-    <w:bookmarkEnd w:id="78"/>
-    <w:bookmarkStart w:id="80" w:name="ref-Marcon2003a"/>
+    <w:bookmarkEnd w:id="86"/>
+    <w:bookmarkStart w:id="88" w:name="ref-Marcon2003a"/>
     <w:p>
       <w:pPr>
         <w:pStyle w:val="Bibliographie"/>
@@ -5836,7 +6011,7 @@
       <w:r>
         <w:t xml:space="preserve"> </w:t>
       </w:r>
-      <w:hyperlink r:id="rId79">
+      <w:hyperlink r:id="rId87">
         <w:r>
           <w:rPr>
             <w:rStyle w:val="Lienhypertexte"/>
@@ -5845,8 +6020,8 @@
         </w:r>
       </w:hyperlink>
     </w:p>
-    <w:bookmarkEnd w:id="80"/>
-    <w:bookmarkStart w:id="82" w:name="ref-Marcon2010"/>
+    <w:bookmarkEnd w:id="88"/>
+    <w:bookmarkStart w:id="90" w:name="ref-Marcon2010"/>
     <w:p>
       <w:pPr>
         <w:pStyle w:val="Bibliographie"/>
@@ -5895,7 +6070,7 @@
       <w:r>
         <w:t xml:space="preserve"> </w:t>
       </w:r>
-      <w:hyperlink r:id="rId81">
+      <w:hyperlink r:id="rId89">
         <w:r>
           <w:rPr>
             <w:rStyle w:val="Lienhypertexte"/>
@@ -5904,8 +6079,8 @@
         </w:r>
       </w:hyperlink>
     </w:p>
-    <w:bookmarkEnd w:id="82"/>
-    <w:bookmarkStart w:id="84" w:name="ref-Marcon2012c"/>
+    <w:bookmarkEnd w:id="90"/>
+    <w:bookmarkStart w:id="92" w:name="ref-Marcon2012c"/>
     <w:p>
       <w:pPr>
         <w:pStyle w:val="Bibliographie"/>
@@ -5942,7 +6117,7 @@
       <w:r>
         <w:t xml:space="preserve"> </w:t>
       </w:r>
-      <w:hyperlink r:id="rId83">
+      <w:hyperlink r:id="rId91">
         <w:r>
           <w:rPr>
             <w:rStyle w:val="Lienhypertexte"/>
@@ -5951,8 +6126,8 @@
         </w:r>
       </w:hyperlink>
     </w:p>
-    <w:bookmarkEnd w:id="84"/>
-    <w:bookmarkStart w:id="86" w:name="ref-Marcon2012"/>
+    <w:bookmarkEnd w:id="92"/>
+    <w:bookmarkStart w:id="94" w:name="ref-Marcon2012"/>
     <w:p>
       <w:pPr>
         <w:pStyle w:val="Bibliographie"/>
@@ -5989,7 +6164,7 @@
       <w:r>
         <w:t xml:space="preserve"> </w:t>
       </w:r>
-      <w:hyperlink r:id="rId85">
+      <w:hyperlink r:id="rId93">
         <w:r>
           <w:rPr>
             <w:rStyle w:val="Lienhypertexte"/>
@@ -5998,8 +6173,8 @@
         </w:r>
       </w:hyperlink>
     </w:p>
-    <w:bookmarkEnd w:id="86"/>
-    <w:bookmarkStart w:id="88" w:name="ref-Marcon2014"/>
+    <w:bookmarkEnd w:id="94"/>
+    <w:bookmarkStart w:id="96" w:name="ref-Marcon2014"/>
     <w:p>
       <w:pPr>
         <w:pStyle w:val="Bibliographie"/>
@@ -6057,7 +6232,7 @@
       <w:r>
         <w:t xml:space="preserve"> </w:t>
       </w:r>
-      <w:hyperlink r:id="rId87">
+      <w:hyperlink r:id="rId95">
         <w:r>
           <w:rPr>
             <w:rStyle w:val="Lienhypertexte"/>
@@ -6066,8 +6241,8 @@
         </w:r>
       </w:hyperlink>
     </w:p>
-    <w:bookmarkEnd w:id="88"/>
-    <w:bookmarkStart w:id="89" w:name="ref-Matern1960"/>
+    <w:bookmarkEnd w:id="96"/>
+    <w:bookmarkStart w:id="97" w:name="ref-Matern1960"/>
     <w:p>
       <w:pPr>
         <w:pStyle w:val="Bibliographie"/>
@@ -6116,8 +6291,8 @@
         <w:t xml:space="preserve">(5), 1–144.</w:t>
       </w:r>
     </w:p>
-    <w:bookmarkEnd w:id="89"/>
-    <w:bookmarkStart w:id="90" w:name="ref-Moller2004"/>
+    <w:bookmarkEnd w:id="97"/>
+    <w:bookmarkStart w:id="98" w:name="ref-Moller2004"/>
     <w:p>
       <w:pPr>
         <w:pStyle w:val="Bibliographie"/>
@@ -6151,8 +6326,8 @@
         <w:t xml:space="preserve">.</w:t>
       </w:r>
     </w:p>
-    <w:bookmarkEnd w:id="90"/>
-    <w:bookmarkStart w:id="92" w:name="ref-Nissi2013"/>
+    <w:bookmarkEnd w:id="98"/>
+    <w:bookmarkStart w:id="100" w:name="ref-Nissi2013"/>
     <w:p>
       <w:pPr>
         <w:pStyle w:val="Bibliographie"/>
@@ -6179,7 +6354,7 @@
       <w:r>
         <w:t xml:space="preserve"> </w:t>
       </w:r>
-      <w:hyperlink r:id="rId91">
+      <w:hyperlink r:id="rId99">
         <w:r>
           <w:rPr>
             <w:rStyle w:val="Lienhypertexte"/>
@@ -6188,8 +6363,8 @@
         </w:r>
       </w:hyperlink>
     </w:p>
-    <w:bookmarkEnd w:id="92"/>
-    <w:bookmarkStart w:id="93" w:name="ref-Openshaw1979"/>
+    <w:bookmarkEnd w:id="100"/>
+    <w:bookmarkStart w:id="101" w:name="ref-Openshaw1979"/>
     <w:p>
       <w:pPr>
         <w:pStyle w:val="Bibliographie"/>
@@ -6214,8 +6389,8 @@
         <w:t xml:space="preserve">(pp. 127–144). Pion.</w:t>
       </w:r>
     </w:p>
-    <w:bookmarkEnd w:id="93"/>
-    <w:bookmarkStart w:id="94" w:name="ref-R"/>
+    <w:bookmarkEnd w:id="101"/>
+    <w:bookmarkStart w:id="102" w:name="ref-R"/>
     <w:p>
       <w:pPr>
         <w:pStyle w:val="Bibliographie"/>
@@ -6265,8 +6440,8 @@
         <w:t xml:space="preserve">. R Foundation for Statistical Computing.</w:t>
       </w:r>
     </w:p>
-    <w:bookmarkEnd w:id="94"/>
-    <w:bookmarkStart w:id="96" w:name="ref-Ripley1976"/>
+    <w:bookmarkEnd w:id="102"/>
+    <w:bookmarkStart w:id="104" w:name="ref-Ripley1976"/>
     <w:p>
       <w:pPr>
         <w:pStyle w:val="Bibliographie"/>
@@ -6303,7 +6478,7 @@
       <w:r>
         <w:t xml:space="preserve"> </w:t>
       </w:r>
-      <w:hyperlink r:id="rId95">
+      <w:hyperlink r:id="rId103">
         <w:r>
           <w:rPr>
             <w:rStyle w:val="Lienhypertexte"/>
@@ -6312,8 +6487,8 @@
         </w:r>
       </w:hyperlink>
     </w:p>
-    <w:bookmarkEnd w:id="96"/>
-    <w:bookmarkStart w:id="98" w:name="ref-Ripley1977"/>
+    <w:bookmarkEnd w:id="104"/>
+    <w:bookmarkStart w:id="106" w:name="ref-Ripley1977"/>
     <w:p>
       <w:pPr>
         <w:pStyle w:val="Bibliographie"/>
@@ -6350,7 +6525,7 @@
       <w:r>
         <w:t xml:space="preserve"> </w:t>
       </w:r>
-      <w:hyperlink r:id="rId97">
+      <w:hyperlink r:id="rId105">
         <w:r>
           <w:rPr>
             <w:rStyle w:val="Lienhypertexte"/>
@@ -6359,8 +6534,8 @@
         </w:r>
       </w:hyperlink>
     </w:p>
-    <w:bookmarkEnd w:id="98"/>
-    <w:bookmarkStart w:id="100" w:name="ref-Scholl2013"/>
+    <w:bookmarkEnd w:id="106"/>
+    <w:bookmarkStart w:id="108" w:name="ref-Scholl2013"/>
     <w:p>
       <w:pPr>
         <w:pStyle w:val="Bibliographie"/>
@@ -6397,7 +6572,7 @@
       <w:r>
         <w:t xml:space="preserve"> </w:t>
       </w:r>
-      <w:hyperlink r:id="rId99">
+      <w:hyperlink r:id="rId107">
         <w:r>
           <w:rPr>
             <w:rStyle w:val="Lienhypertexte"/>
@@ -6406,8 +6581,8 @@
         </w:r>
       </w:hyperlink>
     </w:p>
-    <w:bookmarkEnd w:id="100"/>
-    <w:bookmarkStart w:id="102" w:name="ref-Sweeney1998"/>
+    <w:bookmarkEnd w:id="108"/>
+    <w:bookmarkStart w:id="110" w:name="ref-Sweeney1998"/>
     <w:p>
       <w:pPr>
         <w:pStyle w:val="Bibliographie"/>
@@ -6444,7 +6619,7 @@
       <w:r>
         <w:t xml:space="preserve"> </w:t>
       </w:r>
-      <w:hyperlink r:id="rId101">
+      <w:hyperlink r:id="rId109">
         <w:r>
           <w:rPr>
             <w:rStyle w:val="Lienhypertexte"/>
@@ -6453,8 +6628,8 @@
         </w:r>
       </w:hyperlink>
     </w:p>
-    <w:bookmarkEnd w:id="102"/>
-    <w:bookmarkStart w:id="104" w:name="ref-Tidu2023"/>
+    <w:bookmarkEnd w:id="110"/>
+    <w:bookmarkStart w:id="112" w:name="ref-Tidu2023"/>
     <w:p>
       <w:pPr>
         <w:pStyle w:val="Bibliographie"/>
@@ -6531,7 +6706,7 @@
       <w:r>
         <w:t xml:space="preserve"> </w:t>
       </w:r>
-      <w:hyperlink r:id="rId103">
+      <w:hyperlink r:id="rId111">
         <w:r>
           <w:rPr>
             <w:rStyle w:val="Lienhypertexte"/>
@@ -6540,9 +6715,9 @@
         </w:r>
       </w:hyperlink>
     </w:p>
-    <w:bookmarkEnd w:id="104"/>
-    <w:bookmarkEnd w:id="105"/>
-    <w:bookmarkEnd w:id="106"/>
+    <w:bookmarkEnd w:id="112"/>
+    <w:bookmarkEnd w:id="113"/>
+    <w:bookmarkEnd w:id="114"/>
     <w:sectPr>
       <w:pgSz w:code="1" w:h="15840" w:w="12240"/>
       <w:pgMar w:bottom="1418" w:footer="720" w:gutter="0" w:header="720" w:left="1701" w:right="1418" w:top="1701"/>
